--- a/doc_files/marcusw.docx
+++ b/doc_files/marcusw.docx
@@ -8,14 +8,27 @@
           <w:rStyle w:val="Hyperlink"/>
         </w:rPr>
       </w:pPr>
-      <w:hyperlink w:anchor="current" w:history="1">
-        <w:r>
-          <w:rPr>
-            <w:rStyle w:val="Hyperlink"/>
-          </w:rPr>
-          <w:t>CURRENT</w:t>
-        </w:r>
-      </w:hyperlink>
+      <w:r>
+        <w:fldChar w:fldCharType="begin"/>
+      </w:r>
+      <w:r>
+        <w:instrText xml:space="preserve"> HYPERLINK \l "current" </w:instrText>
+      </w:r>
+      <w:r>
+        <w:fldChar w:fldCharType="separate"/>
+      </w:r>
+      <w:r>
+        <w:rPr>
+          <w:rStyle w:val="Hyperlink"/>
+        </w:rPr>
+        <w:t>CURRENT</w:t>
+      </w:r>
+      <w:r>
+        <w:rPr>
+          <w:rStyle w:val="Hyperlink"/>
+        </w:rPr>
+        <w:fldChar w:fldCharType="end"/>
+      </w:r>
     </w:p>
     <w:p>
       <w:pPr>
@@ -54,7 +67,31 @@
     </w:p>
     <w:p>
       <w:r>
-        <w:t xml:space="preserve">Wrote a letter with strong emphasis on just getting it written and sent.  Wrote the letter and then didn’t send it for several days.  Finally sent it on the first Sunday of the close on Snday period of the year.  Is this my life.  Should I just embrace this mlife.  Join a bowling team or some shit.  </w:t>
+        <w:t xml:space="preserve">Wrote a letter with strong emphasis on just getting it written and sent.  Wrote the letter and then didn’t send it for several days.  Finally sent it on the first Sunday of the close on </w:t>
+      </w:r>
+      <w:proofErr w:type="spellStart"/>
+      <w:r>
+        <w:t>Snday</w:t>
+      </w:r>
+      <w:proofErr w:type="spellEnd"/>
+      <w:r>
+        <w:t xml:space="preserve"> period of the year.  Is this my life.  Should I just embrace this </w:t>
+      </w:r>
+      <w:proofErr w:type="spellStart"/>
+      <w:r>
+        <w:t>mlife</w:t>
+      </w:r>
+      <w:proofErr w:type="spellEnd"/>
+      <w:r>
+        <w:t xml:space="preserve">.  Join a bowling team or some </w:t>
+      </w:r>
+      <w:proofErr w:type="gramStart"/>
+      <w:r>
+        <w:t>shit</w:t>
+      </w:r>
+      <w:proofErr w:type="gramEnd"/>
+      <w:r>
+        <w:t xml:space="preserve">.  </w:t>
       </w:r>
     </w:p>
     <w:p>
@@ -364,11 +401,19 @@
         </w:rPr>
         <w:t xml:space="preserve">One for each memory, a </w:t>
       </w:r>
-      <w:r>
-        <w:rPr>
-          <w:rFonts w:ascii="Times New Roman" w:hAnsi="Times New Roman" w:cs="Times New Roman"/>
-        </w:rPr>
-        <w:t xml:space="preserve">tooth </w:t>
+      <w:proofErr w:type="gramStart"/>
+      <w:r>
+        <w:rPr>
+          <w:rFonts w:ascii="Times New Roman" w:hAnsi="Times New Roman" w:cs="Times New Roman"/>
+        </w:rPr>
+        <w:t>tooth</w:t>
+      </w:r>
+      <w:proofErr w:type="gramEnd"/>
+      <w:r>
+        <w:rPr>
+          <w:rFonts w:ascii="Times New Roman" w:hAnsi="Times New Roman" w:cs="Times New Roman"/>
+        </w:rPr>
+        <w:t xml:space="preserve"> </w:t>
       </w:r>
       <w:r>
         <w:rPr>
@@ -528,11 +573,19 @@
           <w:rFonts w:ascii="Times New Roman" w:hAnsi="Times New Roman" w:cs="Times New Roman"/>
         </w:rPr>
       </w:pPr>
-      <w:r>
-        <w:rPr>
-          <w:rFonts w:ascii="Times New Roman" w:hAnsi="Times New Roman" w:cs="Times New Roman"/>
-        </w:rPr>
-        <w:t>Where a</w:t>
+      <w:proofErr w:type="gramStart"/>
+      <w:r>
+        <w:rPr>
+          <w:rFonts w:ascii="Times New Roman" w:hAnsi="Times New Roman" w:cs="Times New Roman"/>
+        </w:rPr>
+        <w:t>Where</w:t>
+      </w:r>
+      <w:proofErr w:type="gramEnd"/>
+      <w:r>
+        <w:rPr>
+          <w:rFonts w:ascii="Times New Roman" w:hAnsi="Times New Roman" w:cs="Times New Roman"/>
+        </w:rPr>
+        <w:t xml:space="preserve"> a</w:t>
       </w:r>
       <w:r>
         <w:rPr>
@@ -1664,29 +1717,57 @@
         <w:rPr>
           <w:rFonts w:ascii="Times New Roman" w:hAnsi="Times New Roman" w:cs="Times New Roman"/>
         </w:rPr>
-        <w:t xml:space="preserve">Memory, pre-moral.  Finding your mind before the thought it formed. I don’t need to be pre-moral, I just need to be more emotionally true.  I think I have it in my mind that to be moral is to be emotionally conflicted.  </w:t>
-      </w:r>
-    </w:p>
-    <w:p>
-      <w:pPr>
-        <w:contextualSpacing/>
-        <w:rPr>
-          <w:rFonts w:ascii="Times New Roman" w:hAnsi="Times New Roman" w:cs="Times New Roman"/>
-        </w:rPr>
-      </w:pPr>
-    </w:p>
-    <w:p>
-      <w:pPr>
-        <w:contextualSpacing/>
-        <w:rPr>
-          <w:rFonts w:ascii="Times New Roman" w:hAnsi="Times New Roman" w:cs="Times New Roman"/>
-        </w:rPr>
-      </w:pPr>
-      <w:r>
-        <w:rPr>
-          <w:rFonts w:ascii="Times New Roman" w:hAnsi="Times New Roman" w:cs="Times New Roman"/>
-        </w:rPr>
-        <w:t xml:space="preserve">I kind of feel like I am my own worse enemy.  I slept well last night and am awaking fresh and focused.  </w:t>
+        <w:t>Memory, pre-moral.  Finding your mind before the thought it formed. I don’t need to be pre-</w:t>
+      </w:r>
+      <w:proofErr w:type="gramStart"/>
+      <w:r>
+        <w:rPr>
+          <w:rFonts w:ascii="Times New Roman" w:hAnsi="Times New Roman" w:cs="Times New Roman"/>
+        </w:rPr>
+        <w:t>moral,</w:t>
+      </w:r>
+      <w:proofErr w:type="gramEnd"/>
+      <w:r>
+        <w:rPr>
+          <w:rFonts w:ascii="Times New Roman" w:hAnsi="Times New Roman" w:cs="Times New Roman"/>
+        </w:rPr>
+        <w:t xml:space="preserve"> I just need to be more emotionally true.  I think I have it in my mind that to be moral is to be emotionally conflicted.  </w:t>
+      </w:r>
+    </w:p>
+    <w:p>
+      <w:pPr>
+        <w:contextualSpacing/>
+        <w:rPr>
+          <w:rFonts w:ascii="Times New Roman" w:hAnsi="Times New Roman" w:cs="Times New Roman"/>
+        </w:rPr>
+      </w:pPr>
+    </w:p>
+    <w:p>
+      <w:pPr>
+        <w:contextualSpacing/>
+        <w:rPr>
+          <w:rFonts w:ascii="Times New Roman" w:hAnsi="Times New Roman" w:cs="Times New Roman"/>
+        </w:rPr>
+      </w:pPr>
+      <w:r>
+        <w:rPr>
+          <w:rFonts w:ascii="Times New Roman" w:hAnsi="Times New Roman" w:cs="Times New Roman"/>
+        </w:rPr>
+        <w:t xml:space="preserve">I kind of feel like I am my own </w:t>
+      </w:r>
+      <w:proofErr w:type="spellStart"/>
+      <w:r>
+        <w:rPr>
+          <w:rFonts w:ascii="Times New Roman" w:hAnsi="Times New Roman" w:cs="Times New Roman"/>
+        </w:rPr>
+        <w:t>worse</w:t>
+      </w:r>
+      <w:proofErr w:type="spellEnd"/>
+      <w:r>
+        <w:rPr>
+          <w:rFonts w:ascii="Times New Roman" w:hAnsi="Times New Roman" w:cs="Times New Roman"/>
+        </w:rPr>
+        <w:t xml:space="preserve"> enemy.  I slept well last night and am awaking fresh and focused.  </w:t>
       </w:r>
     </w:p>
     <w:p/>
@@ -1704,7 +1785,31 @@
     <w:p>
       <w:r>
         <w:lastRenderedPageBreak/>
-        <w:t xml:space="preserve">I have a lot of things to untangle- no loveloss for my job. My aging body. No vocation. Im exacrtly the kind of person who is really bothered by not having a vocation.  Distance from family. Physical. Political. Religious.  </w:t>
+        <w:t xml:space="preserve">I have a lot of things to untangle- no </w:t>
+      </w:r>
+      <w:proofErr w:type="spellStart"/>
+      <w:r>
+        <w:t>loveloss</w:t>
+      </w:r>
+      <w:proofErr w:type="spellEnd"/>
+      <w:r>
+        <w:t xml:space="preserve"> for my job. My aging body. No vocation. </w:t>
+      </w:r>
+      <w:proofErr w:type="spellStart"/>
+      <w:r>
+        <w:t>Im</w:t>
+      </w:r>
+      <w:proofErr w:type="spellEnd"/>
+      <w:r>
+        <w:t xml:space="preserve"> </w:t>
+      </w:r>
+      <w:proofErr w:type="spellStart"/>
+      <w:r>
+        <w:t>exacrtly</w:t>
+      </w:r>
+      <w:proofErr w:type="spellEnd"/>
+      <w:r>
+        <w:t xml:space="preserve"> the kind of person who is really bothered by not having a vocation.  Distance from family. Physical. Political. Religious.  </w:t>
       </w:r>
     </w:p>
     <w:p/>
@@ -1773,12 +1878,21 @@
           <w:szCs w:val="24"/>
         </w:rPr>
       </w:pPr>
-      <w:r>
-        <w:rPr>
-          <w:sz w:val="24"/>
-          <w:szCs w:val="24"/>
-        </w:rPr>
-        <w:t>Yo, bro!</w:t>
+      <w:proofErr w:type="spellStart"/>
+      <w:r>
+        <w:rPr>
+          <w:sz w:val="24"/>
+          <w:szCs w:val="24"/>
+        </w:rPr>
+        <w:t>Yo</w:t>
+      </w:r>
+      <w:proofErr w:type="spellEnd"/>
+      <w:r>
+        <w:rPr>
+          <w:sz w:val="24"/>
+          <w:szCs w:val="24"/>
+        </w:rPr>
+        <w:t>, bro!</w:t>
       </w:r>
     </w:p>
     <w:p>
@@ -1831,7 +1945,71 @@
           <w:sz w:val="24"/>
           <w:szCs w:val="24"/>
         </w:rPr>
-        <w:t xml:space="preserve">There is a snow storm outside.  A low grade bad mood feud is smouldering between betsy and I.  Horns locked in were are trying to decide which one of us is grumpier. We are both super tired. It’s the middle of the winter in this bizarro year of pandemic.  It’s been a long haul for the world, no?  This thankfully is our nadir.  Hopefully, soon I will have an addendum to this epistle confirming that betsy and I have reconciled; we are certainly now on a definite makeup sex level of disjointedness.  </w:t>
+        <w:t xml:space="preserve">There is a </w:t>
+      </w:r>
+      <w:proofErr w:type="gramStart"/>
+      <w:r>
+        <w:rPr>
+          <w:sz w:val="24"/>
+          <w:szCs w:val="24"/>
+        </w:rPr>
+        <w:t>snow storm</w:t>
+      </w:r>
+      <w:proofErr w:type="gramEnd"/>
+      <w:r>
+        <w:rPr>
+          <w:sz w:val="24"/>
+          <w:szCs w:val="24"/>
+        </w:rPr>
+        <w:t xml:space="preserve"> outside.  A </w:t>
+      </w:r>
+      <w:proofErr w:type="gramStart"/>
+      <w:r>
+        <w:rPr>
+          <w:sz w:val="24"/>
+          <w:szCs w:val="24"/>
+        </w:rPr>
+        <w:t>low grade</w:t>
+      </w:r>
+      <w:proofErr w:type="gramEnd"/>
+      <w:r>
+        <w:rPr>
+          <w:sz w:val="24"/>
+          <w:szCs w:val="24"/>
+        </w:rPr>
+        <w:t xml:space="preserve"> bad mood feud is </w:t>
+      </w:r>
+      <w:proofErr w:type="spellStart"/>
+      <w:r>
+        <w:rPr>
+          <w:sz w:val="24"/>
+          <w:szCs w:val="24"/>
+        </w:rPr>
+        <w:t>smouldering</w:t>
+      </w:r>
+      <w:proofErr w:type="spellEnd"/>
+      <w:r>
+        <w:rPr>
+          <w:sz w:val="24"/>
+          <w:szCs w:val="24"/>
+        </w:rPr>
+        <w:t xml:space="preserve"> between betsy and I.  Horns locked in </w:t>
+      </w:r>
+      <w:proofErr w:type="gramStart"/>
+      <w:r>
+        <w:rPr>
+          <w:sz w:val="24"/>
+          <w:szCs w:val="24"/>
+        </w:rPr>
+        <w:t>were</w:t>
+      </w:r>
+      <w:proofErr w:type="gramEnd"/>
+      <w:r>
+        <w:rPr>
+          <w:sz w:val="24"/>
+          <w:szCs w:val="24"/>
+        </w:rPr>
+        <w:t xml:space="preserve"> are trying to decide which one of us is grumpier. We are both super tired. It’s the middle of the winter in this bizarro year of pandemic.  It’s been a long haul for the world, no?  This thankfully is our nadir.  Hopefully, soon I will have an addendum to this epistle confirming that betsy and I have reconciled; we are certainly now on a definite makeup sex level of disjointedness.  </w:t>
       </w:r>
     </w:p>
     <w:p>
@@ -1855,7 +2033,71 @@
           <w:szCs w:val="24"/>
         </w:rPr>
         <w:lastRenderedPageBreak/>
-        <w:t xml:space="preserve">and old perhaps you should consider taking up obsessive stretching, It really seems to be filling the bill for me. Moving the needle on helping me settle into my middle-aged form. Tacking back and forth between coding and writing means that the vast majority of my time is being spent in stillness and inactivity. I read recently that office sitting is actually not all that deadly to an individual if they then don’t pile a whole assassins arsenal of leisure sitting on top. That said, I have been trying to limit my leisure sitting. Trying to weave stretching/yoga into the fabric of my day. My mantra has transformed from { run, code, run } to { stretch, code, stretch }.  This focusing phrase took on an added laying of significance as my writing practice and my stretching practice intertwined, combining to become the inextricable root system of my fully realized self.  </w:t>
+        <w:t xml:space="preserve">and old perhaps you should consider taking up obsessive stretching, </w:t>
+      </w:r>
+      <w:proofErr w:type="gramStart"/>
+      <w:r>
+        <w:rPr>
+          <w:sz w:val="24"/>
+          <w:szCs w:val="24"/>
+        </w:rPr>
+        <w:t>It</w:t>
+      </w:r>
+      <w:proofErr w:type="gramEnd"/>
+      <w:r>
+        <w:rPr>
+          <w:sz w:val="24"/>
+          <w:szCs w:val="24"/>
+        </w:rPr>
+        <w:t xml:space="preserve"> really seems to be filling the bill for me. Moving the needle on helping me settle into my middle-aged form. Tacking back and forth between coding and writing means that </w:t>
+      </w:r>
+      <w:proofErr w:type="gramStart"/>
+      <w:r>
+        <w:rPr>
+          <w:sz w:val="24"/>
+          <w:szCs w:val="24"/>
+        </w:rPr>
+        <w:t>the vast majority of</w:t>
+      </w:r>
+      <w:proofErr w:type="gramEnd"/>
+      <w:r>
+        <w:rPr>
+          <w:sz w:val="24"/>
+          <w:szCs w:val="24"/>
+        </w:rPr>
+        <w:t xml:space="preserve"> my time is being spent in stillness and inactivity. I read recently that office sitting is actually not all that deadly to an individual if they then don’t pile a whole </w:t>
+      </w:r>
+      <w:proofErr w:type="gramStart"/>
+      <w:r>
+        <w:rPr>
+          <w:sz w:val="24"/>
+          <w:szCs w:val="24"/>
+        </w:rPr>
+        <w:t>assassins</w:t>
+      </w:r>
+      <w:proofErr w:type="gramEnd"/>
+      <w:r>
+        <w:rPr>
+          <w:sz w:val="24"/>
+          <w:szCs w:val="24"/>
+        </w:rPr>
+        <w:t xml:space="preserve"> arsenal of leisure sitting on top. That said, I have been trying to limit my leisure sitting. Trying to weave stretching/yoga into the fabric of my day. My mantra has transformed from </w:t>
+      </w:r>
+      <w:proofErr w:type="gramStart"/>
+      <w:r>
+        <w:rPr>
+          <w:sz w:val="24"/>
+          <w:szCs w:val="24"/>
+        </w:rPr>
+        <w:t>{ run</w:t>
+      </w:r>
+      <w:proofErr w:type="gramEnd"/>
+      <w:r>
+        <w:rPr>
+          <w:sz w:val="24"/>
+          <w:szCs w:val="24"/>
+        </w:rPr>
+        <w:t xml:space="preserve">, code, run } to { stretch, code, stretch }.  This focusing phrase took on an added laying of significance as my writing practice and my stretching practice intertwined, combining to become the inextricable root system of my fully realized self.  </w:t>
       </w:r>
     </w:p>
     <w:p>
@@ -1871,7 +2113,39 @@
           <w:szCs w:val="24"/>
         </w:rPr>
         <w:tab/>
-        <w:t xml:space="preserve">I am excited to move ahead with my App Development abilities.  I have felt very bogged down and occasionally overwhelmed, but in those times I have been able to endure and push through the low points, over come the inertia point, roll on past the hinderance, the doubt, the stale felicity.  </w:t>
+        <w:t xml:space="preserve">I am excited to move ahead with my App Development abilities.  I have felt very bogged down and occasionally overwhelmed, but in those </w:t>
+      </w:r>
+      <w:proofErr w:type="gramStart"/>
+      <w:r>
+        <w:rPr>
+          <w:sz w:val="24"/>
+          <w:szCs w:val="24"/>
+        </w:rPr>
+        <w:t>times</w:t>
+      </w:r>
+      <w:proofErr w:type="gramEnd"/>
+      <w:r>
+        <w:rPr>
+          <w:sz w:val="24"/>
+          <w:szCs w:val="24"/>
+        </w:rPr>
+        <w:t xml:space="preserve"> I have been able to endure and push through the low points, </w:t>
+      </w:r>
+      <w:proofErr w:type="spellStart"/>
+      <w:r>
+        <w:rPr>
+          <w:sz w:val="24"/>
+          <w:szCs w:val="24"/>
+        </w:rPr>
+        <w:t>over come</w:t>
+      </w:r>
+      <w:proofErr w:type="spellEnd"/>
+      <w:r>
+        <w:rPr>
+          <w:sz w:val="24"/>
+          <w:szCs w:val="24"/>
+        </w:rPr>
+        <w:t xml:space="preserve"> the inertia point, roll on past the hinderance, the doubt, the stale felicity.  </w:t>
       </w:r>
     </w:p>
     <w:p>
@@ -1887,7 +2161,55 @@
           <w:szCs w:val="24"/>
         </w:rPr>
         <w:tab/>
-        <w:t xml:space="preserve">I did not see this year coming at all, but I am very grateful for it and I am continuing to try and make choices that leverage the opportunities at hand. I will come through the mid-life crisis older, stronger, more tired, more optimistic, poorer, simpler, more complex.  All of the things. All of the ways of being. There is nothing in me that will not be touched by this.  </w:t>
+        <w:t xml:space="preserve">I did not see this year coming at all, but I am very grateful for </w:t>
+      </w:r>
+      <w:proofErr w:type="gramStart"/>
+      <w:r>
+        <w:rPr>
+          <w:sz w:val="24"/>
+          <w:szCs w:val="24"/>
+        </w:rPr>
+        <w:t>it</w:t>
+      </w:r>
+      <w:proofErr w:type="gramEnd"/>
+      <w:r>
+        <w:rPr>
+          <w:sz w:val="24"/>
+          <w:szCs w:val="24"/>
+        </w:rPr>
+        <w:t xml:space="preserve"> and I am continuing to try and make choices that leverage the opportunities at hand. I will come through the mid-life crisis older, stronger, more tired, more optimistic, poorer, simpler, more complex.  </w:t>
+      </w:r>
+      <w:proofErr w:type="gramStart"/>
+      <w:r>
+        <w:rPr>
+          <w:sz w:val="24"/>
+          <w:szCs w:val="24"/>
+        </w:rPr>
+        <w:t>All of</w:t>
+      </w:r>
+      <w:proofErr w:type="gramEnd"/>
+      <w:r>
+        <w:rPr>
+          <w:sz w:val="24"/>
+          <w:szCs w:val="24"/>
+        </w:rPr>
+        <w:t xml:space="preserve"> the things. </w:t>
+      </w:r>
+      <w:proofErr w:type="gramStart"/>
+      <w:r>
+        <w:rPr>
+          <w:sz w:val="24"/>
+          <w:szCs w:val="24"/>
+        </w:rPr>
+        <w:t>All of</w:t>
+      </w:r>
+      <w:proofErr w:type="gramEnd"/>
+      <w:r>
+        <w:rPr>
+          <w:sz w:val="24"/>
+          <w:szCs w:val="24"/>
+        </w:rPr>
+        <w:t xml:space="preserve"> the ways of being. There is nothing in me that will not be touched by this.  </w:t>
       </w:r>
     </w:p>
     <w:p>
@@ -1957,30 +2279,103 @@
           <w:sz w:val="24"/>
           <w:szCs w:val="24"/>
         </w:rPr>
-        <w:t>I am eating some steak and potatoes and broccoli. I am drinking a borrowed glass of my roommate’s boxed wine. I am thinking of how Christ must mean something different to me than what he/it means to Ma. And how that’s perfectly fine. I don’t even care. Wow, pretty good. Not completely different.. but pretty different. Pretty, pretty, different. Okay, legitimately, if I had the unction to convert to a religion one day, it would totally be Judaism. I’m not going to, but if I did. I’m a totally closet Jew: “your mythologies are very nice. But they’re complicated. They’re inconsistent. They’re winding. Don’t get me wrong, they’re very beautiful, yes. And three, three is a good number. But you wanna know a better number? One. Why do you have to make things so complicated?”</w:t>
-      </w:r>
-    </w:p>
-    <w:p>
-      <w:pPr>
-        <w:rPr>
-          <w:sz w:val="24"/>
-          <w:szCs w:val="24"/>
-        </w:rPr>
-      </w:pPr>
-    </w:p>
-    <w:p>
-      <w:pPr>
-        <w:rPr>
-          <w:sz w:val="24"/>
-          <w:szCs w:val="24"/>
-        </w:rPr>
-      </w:pPr>
-      <w:r>
-        <w:rPr>
-          <w:sz w:val="24"/>
-          <w:szCs w:val="24"/>
-        </w:rPr>
-        <w:t>Oh my food’s getting cold. Would you ever do an internship? Or like, what are you going to do?? I last minute applied for a finance internship at Bissell here in GR. Finance, like helping with their asset mgmt, not buying and trading securities, which doesn’t appeal to me.</w:t>
+        <w:t xml:space="preserve">I am eating some steak and potatoes and broccoli. I am drinking a borrowed glass of my roommate’s boxed wine. I am thinking of how Christ must mean something different to me than what he/it means to Ma. And how that’s perfectly fine. I don’t even care. Wow, pretty good. Not completely </w:t>
+      </w:r>
+      <w:proofErr w:type="gramStart"/>
+      <w:r>
+        <w:rPr>
+          <w:sz w:val="24"/>
+          <w:szCs w:val="24"/>
+        </w:rPr>
+        <w:t>different..</w:t>
+      </w:r>
+      <w:proofErr w:type="gramEnd"/>
+      <w:r>
+        <w:rPr>
+          <w:sz w:val="24"/>
+          <w:szCs w:val="24"/>
+        </w:rPr>
+        <w:t xml:space="preserve"> but </w:t>
+      </w:r>
+      <w:proofErr w:type="gramStart"/>
+      <w:r>
+        <w:rPr>
+          <w:sz w:val="24"/>
+          <w:szCs w:val="24"/>
+        </w:rPr>
+        <w:t>pretty different</w:t>
+      </w:r>
+      <w:proofErr w:type="gramEnd"/>
+      <w:r>
+        <w:rPr>
+          <w:sz w:val="24"/>
+          <w:szCs w:val="24"/>
+        </w:rPr>
+        <w:t xml:space="preserve">. Pretty, pretty, different. Okay, legitimately, if I had the unction to convert to a religion one day, it would totally be Judaism. I’m not going to, but if I did. I’m a totally closet Jew: “your mythologies are very nice. But they’re complicated. They’re inconsistent. They’re winding. Don’t get me wrong, they’re very beautiful, yes. And three, three is a good number. But you </w:t>
+      </w:r>
+      <w:proofErr w:type="spellStart"/>
+      <w:r>
+        <w:rPr>
+          <w:sz w:val="24"/>
+          <w:szCs w:val="24"/>
+        </w:rPr>
+        <w:t>wanna</w:t>
+      </w:r>
+      <w:proofErr w:type="spellEnd"/>
+      <w:r>
+        <w:rPr>
+          <w:sz w:val="24"/>
+          <w:szCs w:val="24"/>
+        </w:rPr>
+        <w:t xml:space="preserve"> know a better number? One. Why do you have to make things so complicated?”</w:t>
+      </w:r>
+    </w:p>
+    <w:p>
+      <w:pPr>
+        <w:rPr>
+          <w:sz w:val="24"/>
+          <w:szCs w:val="24"/>
+        </w:rPr>
+      </w:pPr>
+    </w:p>
+    <w:p>
+      <w:pPr>
+        <w:rPr>
+          <w:sz w:val="24"/>
+          <w:szCs w:val="24"/>
+        </w:rPr>
+      </w:pPr>
+      <w:proofErr w:type="gramStart"/>
+      <w:r>
+        <w:rPr>
+          <w:sz w:val="24"/>
+          <w:szCs w:val="24"/>
+        </w:rPr>
+        <w:t>Oh</w:t>
+      </w:r>
+      <w:proofErr w:type="gramEnd"/>
+      <w:r>
+        <w:rPr>
+          <w:sz w:val="24"/>
+          <w:szCs w:val="24"/>
+        </w:rPr>
+        <w:t xml:space="preserve"> my food’s getting cold. Would you ever do an internship? Or like, what are you going to do?? I last minute applied for a finance internship at Bissell here in GR. Finance, like helping with their asset </w:t>
+      </w:r>
+      <w:proofErr w:type="spellStart"/>
+      <w:r>
+        <w:rPr>
+          <w:sz w:val="24"/>
+          <w:szCs w:val="24"/>
+        </w:rPr>
+        <w:t>mgmt</w:t>
+      </w:r>
+      <w:proofErr w:type="spellEnd"/>
+      <w:r>
+        <w:rPr>
+          <w:sz w:val="24"/>
+          <w:szCs w:val="24"/>
+        </w:rPr>
+        <w:t>, not buying and trading securities, which doesn’t appeal to me.</w:t>
       </w:r>
     </w:p>
     <w:p>
@@ -2004,53 +2399,151 @@
           <w:szCs w:val="24"/>
         </w:rPr>
         <w:lastRenderedPageBreak/>
-        <w:t>I’m like, well, obviously I have to do an internship here at 30 years old. But you can bypass this, right? Are you talkin to folks on LinkedIn?</w:t>
-      </w:r>
-    </w:p>
-    <w:p>
-      <w:pPr>
-        <w:rPr>
-          <w:sz w:val="24"/>
-          <w:szCs w:val="24"/>
-        </w:rPr>
-      </w:pPr>
-    </w:p>
-    <w:p>
-      <w:pPr>
-        <w:rPr>
-          <w:sz w:val="24"/>
-          <w:szCs w:val="24"/>
-        </w:rPr>
-      </w:pPr>
-      <w:r>
-        <w:rPr>
-          <w:sz w:val="24"/>
-          <w:szCs w:val="24"/>
-        </w:rPr>
-        <w:t>Okay.. Enough prying. I gotta eat my food and get back to my school bs. O.o</w:t>
-      </w:r>
-    </w:p>
-    <w:p>
-      <w:pPr>
-        <w:rPr>
-          <w:sz w:val="24"/>
-          <w:szCs w:val="24"/>
-        </w:rPr>
-      </w:pPr>
-    </w:p>
-    <w:p>
-      <w:pPr>
-        <w:rPr>
-          <w:sz w:val="24"/>
-          <w:szCs w:val="24"/>
-        </w:rPr>
-      </w:pPr>
-      <w:r>
-        <w:rPr>
-          <w:sz w:val="24"/>
-          <w:szCs w:val="24"/>
-        </w:rPr>
-        <w:t>We need a 4th of July reunion this year..... or a Whitmer reunion of some kind, somewhere. Did you go to the Dells?? If not, whyyy?</w:t>
+        <w:t xml:space="preserve">I’m like, well, obviously I </w:t>
+      </w:r>
+      <w:proofErr w:type="gramStart"/>
+      <w:r>
+        <w:rPr>
+          <w:sz w:val="24"/>
+          <w:szCs w:val="24"/>
+        </w:rPr>
+        <w:t>have to</w:t>
+      </w:r>
+      <w:proofErr w:type="gramEnd"/>
+      <w:r>
+        <w:rPr>
+          <w:sz w:val="24"/>
+          <w:szCs w:val="24"/>
+        </w:rPr>
+        <w:t xml:space="preserve"> do an internship here at 30 years old. But you can bypass this, right? Are you </w:t>
+      </w:r>
+      <w:proofErr w:type="spellStart"/>
+      <w:r>
+        <w:rPr>
+          <w:sz w:val="24"/>
+          <w:szCs w:val="24"/>
+        </w:rPr>
+        <w:t>talkin</w:t>
+      </w:r>
+      <w:proofErr w:type="spellEnd"/>
+      <w:r>
+        <w:rPr>
+          <w:sz w:val="24"/>
+          <w:szCs w:val="24"/>
+        </w:rPr>
+        <w:t xml:space="preserve"> to folks on LinkedIn?</w:t>
+      </w:r>
+    </w:p>
+    <w:p>
+      <w:pPr>
+        <w:rPr>
+          <w:sz w:val="24"/>
+          <w:szCs w:val="24"/>
+        </w:rPr>
+      </w:pPr>
+    </w:p>
+    <w:p>
+      <w:pPr>
+        <w:rPr>
+          <w:sz w:val="24"/>
+          <w:szCs w:val="24"/>
+        </w:rPr>
+      </w:pPr>
+      <w:proofErr w:type="gramStart"/>
+      <w:r>
+        <w:rPr>
+          <w:sz w:val="24"/>
+          <w:szCs w:val="24"/>
+        </w:rPr>
+        <w:t>Okay..</w:t>
+      </w:r>
+      <w:proofErr w:type="gramEnd"/>
+      <w:r>
+        <w:rPr>
+          <w:sz w:val="24"/>
+          <w:szCs w:val="24"/>
+        </w:rPr>
+        <w:t xml:space="preserve"> Enough prying. I </w:t>
+      </w:r>
+      <w:proofErr w:type="spellStart"/>
+      <w:r>
+        <w:rPr>
+          <w:sz w:val="24"/>
+          <w:szCs w:val="24"/>
+        </w:rPr>
+        <w:t>gotta</w:t>
+      </w:r>
+      <w:proofErr w:type="spellEnd"/>
+      <w:r>
+        <w:rPr>
+          <w:sz w:val="24"/>
+          <w:szCs w:val="24"/>
+        </w:rPr>
+        <w:t xml:space="preserve"> eat my food and get back to my school bs. </w:t>
+      </w:r>
+      <w:proofErr w:type="spellStart"/>
+      <w:r>
+        <w:rPr>
+          <w:sz w:val="24"/>
+          <w:szCs w:val="24"/>
+        </w:rPr>
+        <w:t>O.o</w:t>
+      </w:r>
+      <w:proofErr w:type="spellEnd"/>
+    </w:p>
+    <w:p>
+      <w:pPr>
+        <w:rPr>
+          <w:sz w:val="24"/>
+          <w:szCs w:val="24"/>
+        </w:rPr>
+      </w:pPr>
+    </w:p>
+    <w:p>
+      <w:pPr>
+        <w:rPr>
+          <w:sz w:val="24"/>
+          <w:szCs w:val="24"/>
+        </w:rPr>
+      </w:pPr>
+      <w:r>
+        <w:rPr>
+          <w:sz w:val="24"/>
+          <w:szCs w:val="24"/>
+        </w:rPr>
+        <w:t>We need a 4th of July reunion this year</w:t>
+      </w:r>
+      <w:proofErr w:type="gramStart"/>
+      <w:r>
+        <w:rPr>
+          <w:sz w:val="24"/>
+          <w:szCs w:val="24"/>
+        </w:rPr>
+        <w:t>.....</w:t>
+      </w:r>
+      <w:proofErr w:type="gramEnd"/>
+      <w:r>
+        <w:rPr>
+          <w:sz w:val="24"/>
+          <w:szCs w:val="24"/>
+        </w:rPr>
+        <w:t xml:space="preserve"> or a Whitmer reunion of some kind, somewhere. Did you go to the Dells?? If not, </w:t>
+      </w:r>
+      <w:proofErr w:type="spellStart"/>
+      <w:r>
+        <w:rPr>
+          <w:sz w:val="24"/>
+          <w:szCs w:val="24"/>
+        </w:rPr>
+        <w:t>whyyy</w:t>
+      </w:r>
+      <w:proofErr w:type="spellEnd"/>
+      <w:r>
+        <w:rPr>
+          <w:sz w:val="24"/>
+          <w:szCs w:val="24"/>
+        </w:rPr>
+        <w:t>?</w:t>
       </w:r>
     </w:p>
     <w:p>
@@ -2127,14 +2620,36 @@
         <w:rPr>
           <w:rFonts w:ascii="Courier New" w:hAnsi="Courier New" w:cs="Courier New"/>
         </w:rPr>
-        <w:t xml:space="preserve">By now I suppose I know what I am sending here. I wonder what the date is. The current day is the last day of April 30, 2021. Word is telling me that this letter is at 13 pages with the current font and margin configuration. I still have no idea when I will send it. Intention continues to be a big them. My current intention is very clear and very simple— find a good flow to work and do the work that I enjoy doing: namely doing language. I feel like I need to put a lot of </w:t>
-      </w:r>
+        <w:t xml:space="preserve">By now I suppose I know what I am sending here. I wonder what the date is. The current day is the last day of April 30, 2021. Word is telling me that this letter is at 13 pages with the current font and margin configuration. I still have no idea when I will send it. Intention continues to be a big them. My current intention is very clear and very simple— find a good flow to work and do the work that I enjoy </w:t>
+      </w:r>
+      <w:proofErr w:type="gramStart"/>
+      <w:r>
+        <w:rPr>
+          <w:rFonts w:ascii="Courier New" w:hAnsi="Courier New" w:cs="Courier New"/>
+        </w:rPr>
+        <w:t>doing:</w:t>
+      </w:r>
+      <w:proofErr w:type="gramEnd"/>
+      <w:r>
+        <w:rPr>
+          <w:rFonts w:ascii="Courier New" w:hAnsi="Courier New" w:cs="Courier New"/>
+        </w:rPr>
+        <w:t xml:space="preserve"> namely doing language. I feel like I need to put a lot of </w:t>
+      </w:r>
+      <w:proofErr w:type="spellStart"/>
       <w:r>
         <w:rPr>
           <w:rFonts w:ascii="Courier New" w:hAnsi="Courier New" w:cs="Courier New"/>
         </w:rPr>
         <w:lastRenderedPageBreak/>
-        <w:t xml:space="preserve">caviots on that and clarify a lot of things about that and I will.  All in good time. There is some road to cover up ahead. </w:t>
+        <w:t>caviots</w:t>
+      </w:r>
+      <w:proofErr w:type="spellEnd"/>
+      <w:r>
+        <w:rPr>
+          <w:rFonts w:ascii="Courier New" w:hAnsi="Courier New" w:cs="Courier New"/>
+        </w:rPr>
+        <w:t xml:space="preserve"> on that and clarify a lot of things about that and I will.  All in good time. There is some road to cover up ahead. </w:t>
       </w:r>
     </w:p>
     <w:p>
@@ -2149,7 +2664,49 @@
           <w:rFonts w:ascii="Courier New" w:hAnsi="Courier New" w:cs="Courier New"/>
         </w:rPr>
         <w:tab/>
-        <w:t xml:space="preserve">Should I apologize for the length? Please by all means do not feel the need to reciprocate. I am not campaigning to promote some boom in letter writing, I just happen to have found, fortunately!, at least for now, that part of my writing process is keeping a stead stream of letter writing going to friends and family.  I have found it to be super comforting. So first of all thank you, for being there. I hope that doesn’t sound facetious, my thanking you for doing something that you did unintentionally.  But your being there is this case was just being who you are and acting as a center of gravity, personal gravity (insert PHYSICS metaphor here, psychic gravity to you, pulling out thoughts and references and ideas attached to you or that I would want to share with you. </w:t>
+        <w:t xml:space="preserve">Should I apologize for the length? Please by all means do not feel the need to reciprocate. I am not campaigning to promote some boom in letter writing, I just happen to have found, </w:t>
+      </w:r>
+      <w:proofErr w:type="gramStart"/>
+      <w:r>
+        <w:rPr>
+          <w:rFonts w:ascii="Courier New" w:hAnsi="Courier New" w:cs="Courier New"/>
+        </w:rPr>
+        <w:t>fortunately!,</w:t>
+      </w:r>
+      <w:proofErr w:type="gramEnd"/>
+      <w:r>
+        <w:rPr>
+          <w:rFonts w:ascii="Courier New" w:hAnsi="Courier New" w:cs="Courier New"/>
+        </w:rPr>
+        <w:t xml:space="preserve"> at least for now, that part of my writing process is keeping a </w:t>
+      </w:r>
+      <w:proofErr w:type="spellStart"/>
+      <w:r>
+        <w:rPr>
+          <w:rFonts w:ascii="Courier New" w:hAnsi="Courier New" w:cs="Courier New"/>
+        </w:rPr>
+        <w:t>stead</w:t>
+      </w:r>
+      <w:proofErr w:type="spellEnd"/>
+      <w:r>
+        <w:rPr>
+          <w:rFonts w:ascii="Courier New" w:hAnsi="Courier New" w:cs="Courier New"/>
+        </w:rPr>
+        <w:t xml:space="preserve"> stream of letter writing going to friends and family.  I have found it to be super comforting. So first of </w:t>
+      </w:r>
+      <w:proofErr w:type="gramStart"/>
+      <w:r>
+        <w:rPr>
+          <w:rFonts w:ascii="Courier New" w:hAnsi="Courier New" w:cs="Courier New"/>
+        </w:rPr>
+        <w:t>all</w:t>
+      </w:r>
+      <w:proofErr w:type="gramEnd"/>
+      <w:r>
+        <w:rPr>
+          <w:rFonts w:ascii="Courier New" w:hAnsi="Courier New" w:cs="Courier New"/>
+        </w:rPr>
+        <w:t xml:space="preserve"> thank you, for being there. I hope that doesn’t sound facetious, my thanking you for doing something that you did unintentionally.  But your being there is this case was just being who you are and acting as a center of gravity, personal gravity (insert PHYSICS metaphor here, psychic gravity to you, pulling out thoughts and references and ideas attached to you or that I would want to share with you. </w:t>
       </w:r>
     </w:p>
     <w:p>
@@ -2164,7 +2721,21 @@
           <w:rFonts w:ascii="Courier New" w:hAnsi="Courier New" w:cs="Courier New"/>
         </w:rPr>
         <w:tab/>
-        <w:t xml:space="preserve">At some points in this process I have conceived of my letters as anti-tweets. I like the idea in as much as it emphasizes the absolute lack of instantaneousness, broad audience, or brevity that has become the culminating crest of this wobbly, wavey, evolving, unfolding process.  </w:t>
+        <w:t xml:space="preserve">At some points in this </w:t>
+      </w:r>
+      <w:proofErr w:type="gramStart"/>
+      <w:r>
+        <w:rPr>
+          <w:rFonts w:ascii="Courier New" w:hAnsi="Courier New" w:cs="Courier New"/>
+        </w:rPr>
+        <w:t>process</w:t>
+      </w:r>
+      <w:proofErr w:type="gramEnd"/>
+      <w:r>
+        <w:rPr>
+          <w:rFonts w:ascii="Courier New" w:hAnsi="Courier New" w:cs="Courier New"/>
+        </w:rPr>
+        <w:t xml:space="preserve"> I have conceived of my letters as anti-tweets. I like the idea in as much as it emphasizes the absolute lack of instantaneousness, broad audience, or brevity that has become the culminating crest of this wobbly, wavey, evolving, unfolding process.  </w:t>
       </w:r>
     </w:p>
     <w:p>
@@ -2195,7 +2766,35 @@
         </w:rPr>
         <w:lastRenderedPageBreak/>
         <w:tab/>
-        <w:t xml:space="preserve">Ballast. This has been a year of intense parenting, partnering, and learning. A good chunk of my wherewithal has been flowing into the deep dark hole of base building tech knowledge. We is a moat of bloated amorphous context that is as tiresome to learn as it is to explain. Without time or really even the possibility of a social life to balance out my intensely solitary tech study I began writing, a lot. One of the streams of writing that has emerged has been personal letters to friends and family.  I have always had the desire to write more letters and develop letter writing as a habitual, go-to communication device, but have found the actual execution of letters, the planning (or not planning) the writing, the editing (or not editing), finding stamps, stationary, double checking the address, the postage, having the letter travel around in my pocket for a few weeks before dropping in a blue box on some corner in the city hoping that all my effort was not in vain. </w:t>
+        <w:t xml:space="preserve">Ballast. This has been a year of intense parenting, partnering, and learning. A good chunk of my wherewithal has been flowing into the deep dark hole of base building tech knowledge. We </w:t>
+      </w:r>
+      <w:proofErr w:type="gramStart"/>
+      <w:r>
+        <w:rPr>
+          <w:rFonts w:ascii="Courier New" w:hAnsi="Courier New" w:cs="Courier New"/>
+        </w:rPr>
+        <w:t>is</w:t>
+      </w:r>
+      <w:proofErr w:type="gramEnd"/>
+      <w:r>
+        <w:rPr>
+          <w:rFonts w:ascii="Courier New" w:hAnsi="Courier New" w:cs="Courier New"/>
+        </w:rPr>
+        <w:t xml:space="preserve"> a moat of bloated amorphous context that is as tiresome to learn as it is to explain. Without time or </w:t>
+      </w:r>
+      <w:proofErr w:type="gramStart"/>
+      <w:r>
+        <w:rPr>
+          <w:rFonts w:ascii="Courier New" w:hAnsi="Courier New" w:cs="Courier New"/>
+        </w:rPr>
+        <w:t>really even</w:t>
+      </w:r>
+      <w:proofErr w:type="gramEnd"/>
+      <w:r>
+        <w:rPr>
+          <w:rFonts w:ascii="Courier New" w:hAnsi="Courier New" w:cs="Courier New"/>
+        </w:rPr>
+        <w:t xml:space="preserve"> the possibility of a social life to balance out my intensely solitary tech study I began writing, a lot. One of the streams of writing that has emerged has been personal letters to friends and family.  I have always had the desire to write more letters and develop letter writing as a habitual, go-to communication device, but have found the actual execution of letters, the planning (or not planning) the writing, the editing (or not editing), finding stamps, stationary, double checking the address, the postage, having the letter travel around in my pocket for a few weeks before dropping in a blue box on some corner in the city hoping that all my effort was not in vain. </w:t>
       </w:r>
     </w:p>
     <w:p>
@@ -2255,14 +2854,55 @@
           <w:rFonts w:ascii="Courier New" w:hAnsi="Courier New" w:cs="Courier New"/>
         </w:rPr>
         <w:tab/>
-        <w:t xml:space="preserve">Penmenship has been a point of inertia. Now I write things out by hand and then type </w:t>
+      </w:r>
+      <w:proofErr w:type="spellStart"/>
+      <w:r>
+        <w:rPr>
+          <w:rFonts w:ascii="Courier New" w:hAnsi="Courier New" w:cs="Courier New"/>
+        </w:rPr>
+        <w:t>Penmenship</w:t>
+      </w:r>
+      <w:proofErr w:type="spellEnd"/>
+      <w:r>
+        <w:rPr>
+          <w:rFonts w:ascii="Courier New" w:hAnsi="Courier New" w:cs="Courier New"/>
+        </w:rPr>
+        <w:t xml:space="preserve"> has been a point of inertia. Now I write things out by hand and then type </w:t>
       </w:r>
       <w:r>
         <w:rPr>
           <w:rFonts w:ascii="Courier New" w:hAnsi="Courier New" w:cs="Courier New"/>
         </w:rPr>
         <w:lastRenderedPageBreak/>
-        <w:t xml:space="preserve">up what I have written. This usually inspires me to type more. Or if I have an idea or the urge to type directly I obviously have that option as well. The main idea here is that I have a lot of different channels and avenues, but they all lead in the same direction. They all flow through the yellow stream and then ultimately into one of my letters or pieces on the other side. These letters and pieces can then be drafted and I can craft sculptural, collage like impressionistic pieces to reflect the time, my life, my ideas, and my exploration of language and being.  </w:t>
+        <w:t xml:space="preserve">up what I have written. This usually inspires me to type more. Or if I have an idea or the urge to type </w:t>
+      </w:r>
+      <w:proofErr w:type="gramStart"/>
+      <w:r>
+        <w:rPr>
+          <w:rFonts w:ascii="Courier New" w:hAnsi="Courier New" w:cs="Courier New"/>
+        </w:rPr>
+        <w:t>directly</w:t>
+      </w:r>
+      <w:proofErr w:type="gramEnd"/>
+      <w:r>
+        <w:rPr>
+          <w:rFonts w:ascii="Courier New" w:hAnsi="Courier New" w:cs="Courier New"/>
+        </w:rPr>
+        <w:t xml:space="preserve"> I obviously have that option as well. The main idea here is that I have a lot of different channels and avenues, but they all lead in the same direction. They all flow through the yellow stream and then ultimately into one of my letters or pieces on the other side. These letters and pieces can then be </w:t>
+      </w:r>
+      <w:proofErr w:type="gramStart"/>
+      <w:r>
+        <w:rPr>
+          <w:rFonts w:ascii="Courier New" w:hAnsi="Courier New" w:cs="Courier New"/>
+        </w:rPr>
+        <w:t>drafted</w:t>
+      </w:r>
+      <w:proofErr w:type="gramEnd"/>
+      <w:r>
+        <w:rPr>
+          <w:rFonts w:ascii="Courier New" w:hAnsi="Courier New" w:cs="Courier New"/>
+        </w:rPr>
+        <w:t xml:space="preserve"> and I can craft sculptural, collage like impressionistic pieces to reflect the time, my life, my ideas, and my exploration of language and being.  </w:t>
       </w:r>
     </w:p>
     <w:p>
@@ -2310,8 +2950,15 @@
           <w:rFonts w:ascii="Courier New" w:hAnsi="Courier New" w:cs="Courier New"/>
         </w:rPr>
         <w:tab/>
+      </w:r>
+      <w:proofErr w:type="spellStart"/>
+      <w:r>
+        <w:rPr>
+          <w:rFonts w:ascii="Courier New" w:hAnsi="Courier New" w:cs="Courier New"/>
+        </w:rPr>
         <w:t>Rollerskates</w:t>
       </w:r>
+      <w:proofErr w:type="spellEnd"/>
     </w:p>
     <w:p>
       <w:pPr>
@@ -2545,60 +3192,304 @@
           <w:rFonts w:ascii="Courier New" w:eastAsia="Yu Mincho" w:hAnsi="Courier New" w:cs="Courier New"/>
           <w:lang w:eastAsia="ja-JP"/>
         </w:rPr>
-        <w:t xml:space="preserve">If your own personal collection of cultural symbols and references and rationales has become so scattered that it is mutually unrecognizable and unfathomable to all possible other participating parties, have you actually then in fact passed over into the realm of the insane? The anti-social? A detriment to society at large and the family in particular and this Family specifically because we are a Republican Catholic Family so suck it. Think of how much worse your life would be if your long suffering mother hadn’t just gone ahead and used her god-given Gloria Steinem and Satan delivered right to abort you when you were a fetus. But no you take that for granted. You take that for granted and you only care about your own children and only because they are just an extension of you and your liberal self-obsessed personality and life. I say these words in love because they are the words of Christ and the words Christ has given me to bear unto you.  So please receive them as such. They are offered on the end of my plow shares, all my bastard swords beat down at last. No more teeth to gnash. Everything settled. Nothing more rash. Driving in circles around Sam’s Club’s lot looking for </w:t>
-      </w:r>
+        <w:t xml:space="preserve">If your own personal collection of cultural symbols and references and rationales has become so scattered that it is mutually unrecognizable and unfathomable to all possible other participating parties, have you </w:t>
+      </w:r>
+      <w:proofErr w:type="gramStart"/>
       <w:r>
         <w:rPr>
           <w:rFonts w:ascii="Courier New" w:eastAsia="Yu Mincho" w:hAnsi="Courier New" w:cs="Courier New"/>
           <w:lang w:eastAsia="ja-JP"/>
         </w:rPr>
-        <w:lastRenderedPageBreak/>
-        <w:t>the cheap gas to fill the enormous tank of my 15 passenger van. And you called me in the middle of this. I understand why you seem distracted, but it doesn’t make you fun to talk to. Dad walking out to walk to talk to someone passing by the house while we are on the phone, I am left hanging, awkwardly. It’s a little rude. Maybe would be less rude if he ever called me. Strange though at the least. A little weird. Off-putting. Distancing. Still though, forgivable, especially if it’s a just a moment. A beat in the conversation, a side script, sideline, fodder for more here and now back and forth communication, avoiding the mire and mists of nostalgia, whose lingering flavors are various pending and depending almost entirely on the acquired palate of each particular pursuer, but when it’s a mise-en-scene, a synchronously running wave-length, the quality of the communication sufferings no matter the overwhelming degree of fidelity claimed by the cell signal (including the whiney grumbling of his hungry kids in the background. Again I don’t begrudge them. But Do we need to be chatting now. Just then?).</w:t>
-      </w:r>
-    </w:p>
-    <w:p>
-      <w:pPr>
-        <w:ind w:firstLine="720"/>
-        <w:contextualSpacing/>
+        <w:t>actually then</w:t>
+      </w:r>
+      <w:proofErr w:type="gramEnd"/>
+      <w:r>
         <w:rPr>
           <w:rFonts w:ascii="Courier New" w:eastAsia="Yu Mincho" w:hAnsi="Courier New" w:cs="Courier New"/>
           <w:lang w:eastAsia="ja-JP"/>
         </w:rPr>
-      </w:pPr>
+        <w:t xml:space="preserve"> in fact passed over into the realm of the insane? The anti-social? A detriment to society at large and the family </w:t>
+      </w:r>
+      <w:proofErr w:type="gramStart"/>
       <w:r>
         <w:rPr>
           <w:rFonts w:ascii="Courier New" w:eastAsia="Yu Mincho" w:hAnsi="Courier New" w:cs="Courier New"/>
           <w:lang w:eastAsia="ja-JP"/>
         </w:rPr>
+        <w:t>in particular and</w:t>
+      </w:r>
+      <w:proofErr w:type="gramEnd"/>
+      <w:r>
+        <w:rPr>
+          <w:rFonts w:ascii="Courier New" w:eastAsia="Yu Mincho" w:hAnsi="Courier New" w:cs="Courier New"/>
+          <w:lang w:eastAsia="ja-JP"/>
+        </w:rPr>
+        <w:t xml:space="preserve"> this Family specifically because we are a Republican Catholic Family so suck it. Think of how much worse your life would be if your </w:t>
+      </w:r>
+      <w:proofErr w:type="gramStart"/>
+      <w:r>
+        <w:rPr>
+          <w:rFonts w:ascii="Courier New" w:eastAsia="Yu Mincho" w:hAnsi="Courier New" w:cs="Courier New"/>
+          <w:lang w:eastAsia="ja-JP"/>
+        </w:rPr>
+        <w:t>long suffering</w:t>
+      </w:r>
+      <w:proofErr w:type="gramEnd"/>
+      <w:r>
+        <w:rPr>
+          <w:rFonts w:ascii="Courier New" w:eastAsia="Yu Mincho" w:hAnsi="Courier New" w:cs="Courier New"/>
+          <w:lang w:eastAsia="ja-JP"/>
+        </w:rPr>
+        <w:t xml:space="preserve"> mother hadn’t just gone ahead and used her </w:t>
+      </w:r>
+      <w:proofErr w:type="spellStart"/>
+      <w:r>
+        <w:rPr>
+          <w:rFonts w:ascii="Courier New" w:eastAsia="Yu Mincho" w:hAnsi="Courier New" w:cs="Courier New"/>
+          <w:lang w:eastAsia="ja-JP"/>
+        </w:rPr>
+        <w:t>god-given</w:t>
+      </w:r>
+      <w:proofErr w:type="spellEnd"/>
+      <w:r>
+        <w:rPr>
+          <w:rFonts w:ascii="Courier New" w:eastAsia="Yu Mincho" w:hAnsi="Courier New" w:cs="Courier New"/>
+          <w:lang w:eastAsia="ja-JP"/>
+        </w:rPr>
+        <w:t xml:space="preserve"> Gloria Steinem and Satan delivered right to abort you when you were a fetus. But </w:t>
+      </w:r>
+      <w:proofErr w:type="gramStart"/>
+      <w:r>
+        <w:rPr>
+          <w:rFonts w:ascii="Courier New" w:eastAsia="Yu Mincho" w:hAnsi="Courier New" w:cs="Courier New"/>
+          <w:lang w:eastAsia="ja-JP"/>
+        </w:rPr>
+        <w:t>no</w:t>
+      </w:r>
+      <w:proofErr w:type="gramEnd"/>
+      <w:r>
+        <w:rPr>
+          <w:rFonts w:ascii="Courier New" w:eastAsia="Yu Mincho" w:hAnsi="Courier New" w:cs="Courier New"/>
+          <w:lang w:eastAsia="ja-JP"/>
+        </w:rPr>
+        <w:t xml:space="preserve"> you take that for granted. You take that for granted and you only care about your own children and only because they are just an extension of you and your liberal self-obsessed personality and life. I say these words in love because they are the words of </w:t>
+      </w:r>
+      <w:proofErr w:type="gramStart"/>
+      <w:r>
+        <w:rPr>
+          <w:rFonts w:ascii="Courier New" w:eastAsia="Yu Mincho" w:hAnsi="Courier New" w:cs="Courier New"/>
+          <w:lang w:eastAsia="ja-JP"/>
+        </w:rPr>
+        <w:t>Christ</w:t>
+      </w:r>
+      <w:proofErr w:type="gramEnd"/>
+      <w:r>
+        <w:rPr>
+          <w:rFonts w:ascii="Courier New" w:eastAsia="Yu Mincho" w:hAnsi="Courier New" w:cs="Courier New"/>
+          <w:lang w:eastAsia="ja-JP"/>
+        </w:rPr>
+        <w:t xml:space="preserve"> and the words Christ has given me to bear unto you.  So please receive them as such. They are offered on the end of my plow </w:t>
+      </w:r>
+      <w:proofErr w:type="gramStart"/>
+      <w:r>
+        <w:rPr>
+          <w:rFonts w:ascii="Courier New" w:eastAsia="Yu Mincho" w:hAnsi="Courier New" w:cs="Courier New"/>
+          <w:lang w:eastAsia="ja-JP"/>
+        </w:rPr>
+        <w:t>shares,</w:t>
+      </w:r>
+      <w:proofErr w:type="gramEnd"/>
+      <w:r>
+        <w:rPr>
+          <w:rFonts w:ascii="Courier New" w:eastAsia="Yu Mincho" w:hAnsi="Courier New" w:cs="Courier New"/>
+          <w:lang w:eastAsia="ja-JP"/>
+        </w:rPr>
+        <w:t xml:space="preserve"> all my bastard swords beat down at last. No more teeth to gnash. Everything settled. Nothing </w:t>
+      </w:r>
+      <w:proofErr w:type="gramStart"/>
+      <w:r>
+        <w:rPr>
+          <w:rFonts w:ascii="Courier New" w:eastAsia="Yu Mincho" w:hAnsi="Courier New" w:cs="Courier New"/>
+          <w:lang w:eastAsia="ja-JP"/>
+        </w:rPr>
+        <w:t>more rash</w:t>
+      </w:r>
+      <w:proofErr w:type="gramEnd"/>
+      <w:r>
+        <w:rPr>
+          <w:rFonts w:ascii="Courier New" w:eastAsia="Yu Mincho" w:hAnsi="Courier New" w:cs="Courier New"/>
+          <w:lang w:eastAsia="ja-JP"/>
+        </w:rPr>
+        <w:t xml:space="preserve">. Driving in circles around Sam’s Club’s lot looking for </w:t>
+      </w:r>
+      <w:r>
+        <w:rPr>
+          <w:rFonts w:ascii="Courier New" w:eastAsia="Yu Mincho" w:hAnsi="Courier New" w:cs="Courier New"/>
+          <w:lang w:eastAsia="ja-JP"/>
+        </w:rPr>
+        <w:lastRenderedPageBreak/>
+        <w:t xml:space="preserve">the cheap gas to fill the enormous tank of my </w:t>
+      </w:r>
+      <w:proofErr w:type="gramStart"/>
+      <w:r>
+        <w:rPr>
+          <w:rFonts w:ascii="Courier New" w:eastAsia="Yu Mincho" w:hAnsi="Courier New" w:cs="Courier New"/>
+          <w:lang w:eastAsia="ja-JP"/>
+        </w:rPr>
+        <w:t>15 passenger</w:t>
+      </w:r>
+      <w:proofErr w:type="gramEnd"/>
+      <w:r>
+        <w:rPr>
+          <w:rFonts w:ascii="Courier New" w:eastAsia="Yu Mincho" w:hAnsi="Courier New" w:cs="Courier New"/>
+          <w:lang w:eastAsia="ja-JP"/>
+        </w:rPr>
+        <w:t xml:space="preserve"> van. And you called me in the middle of this. I understand why you seem distracted, but it doesn’t make you fun to talk to. Dad walking out to walk to talk to someone passing by the house while we are on the phone, I am left hanging, awkwardly. It’s a little rude. Maybe would be less rude if he ever called me. Strange though at the least. A little weird. Off-putting. Distancing. Still though, forgivable, especially if it’s a just a moment. A beat in the conversation, a side script, sideline, fodder for more here and now back and forth communication, avoiding the mire and mists of nostalgia, whose lingering flavors are various pending and depending almost entirely on the acquired palate of each particular pursuer, but when it’s a mise-</w:t>
+      </w:r>
+      <w:proofErr w:type="spellStart"/>
+      <w:r>
+        <w:rPr>
+          <w:rFonts w:ascii="Courier New" w:eastAsia="Yu Mincho" w:hAnsi="Courier New" w:cs="Courier New"/>
+          <w:lang w:eastAsia="ja-JP"/>
+        </w:rPr>
+        <w:t>en</w:t>
+      </w:r>
+      <w:proofErr w:type="spellEnd"/>
+      <w:r>
+        <w:rPr>
+          <w:rFonts w:ascii="Courier New" w:eastAsia="Yu Mincho" w:hAnsi="Courier New" w:cs="Courier New"/>
+          <w:lang w:eastAsia="ja-JP"/>
+        </w:rPr>
+        <w:t xml:space="preserve">-scene, a synchronously running wave-length, the quality of the communication sufferings no matter the overwhelming degree of fidelity claimed by the cell signal (including the whiney grumbling of his hungry kids in the background. </w:t>
+      </w:r>
+      <w:proofErr w:type="gramStart"/>
+      <w:r>
+        <w:rPr>
+          <w:rFonts w:ascii="Courier New" w:eastAsia="Yu Mincho" w:hAnsi="Courier New" w:cs="Courier New"/>
+          <w:lang w:eastAsia="ja-JP"/>
+        </w:rPr>
+        <w:t>Again</w:t>
+      </w:r>
+      <w:proofErr w:type="gramEnd"/>
+      <w:r>
+        <w:rPr>
+          <w:rFonts w:ascii="Courier New" w:eastAsia="Yu Mincho" w:hAnsi="Courier New" w:cs="Courier New"/>
+          <w:lang w:eastAsia="ja-JP"/>
+        </w:rPr>
+        <w:t xml:space="preserve"> I don’t begrudge them. But </w:t>
+      </w:r>
+      <w:proofErr w:type="gramStart"/>
+      <w:r>
+        <w:rPr>
+          <w:rFonts w:ascii="Courier New" w:eastAsia="Yu Mincho" w:hAnsi="Courier New" w:cs="Courier New"/>
+          <w:lang w:eastAsia="ja-JP"/>
+        </w:rPr>
+        <w:t>Do</w:t>
+      </w:r>
+      <w:proofErr w:type="gramEnd"/>
+      <w:r>
+        <w:rPr>
+          <w:rFonts w:ascii="Courier New" w:eastAsia="Yu Mincho" w:hAnsi="Courier New" w:cs="Courier New"/>
+          <w:lang w:eastAsia="ja-JP"/>
+        </w:rPr>
+        <w:t xml:space="preserve"> we need to be chatting now. Just then?).</w:t>
+      </w:r>
+    </w:p>
+    <w:p>
+      <w:pPr>
+        <w:ind w:firstLine="720"/>
+        <w:contextualSpacing/>
+        <w:rPr>
+          <w:rFonts w:ascii="Courier New" w:eastAsia="Yu Mincho" w:hAnsi="Courier New" w:cs="Courier New"/>
+          <w:lang w:eastAsia="ja-JP"/>
+        </w:rPr>
+      </w:pPr>
+      <w:r>
+        <w:rPr>
+          <w:rFonts w:ascii="Courier New" w:eastAsia="Yu Mincho" w:hAnsi="Courier New" w:cs="Courier New"/>
+          <w:lang w:eastAsia="ja-JP"/>
+        </w:rPr>
         <w:t xml:space="preserve"> </w:t>
       </w:r>
       <w:r>
         <w:rPr>
           <w:rFonts w:ascii="Courier New" w:hAnsi="Courier New" w:cs="Courier New"/>
         </w:rPr>
-        <w:t>I don’t believe I have sent this… I may have a little reckoning as I sort out what has been sent and what has not. I may have a,ittle reckoning as I attempt to sort out what has been said and was has not been said.</w:t>
-      </w:r>
-    </w:p>
-    <w:p>
-      <w:pPr>
-        <w:contextualSpacing/>
-        <w:rPr>
-          <w:rFonts w:ascii="Courier New" w:hAnsi="Courier New" w:cs="Courier New"/>
-        </w:rPr>
-      </w:pPr>
-    </w:p>
-    <w:p>
-      <w:pPr>
-        <w:contextualSpacing/>
-        <w:rPr>
-          <w:rFonts w:ascii="Courier New" w:hAnsi="Courier New" w:cs="Courier New"/>
-        </w:rPr>
-      </w:pPr>
-      <w:r>
-        <w:rPr>
-          <w:rFonts w:ascii="Courier New" w:hAnsi="Courier New" w:cs="Courier New"/>
-        </w:rPr>
-        <w:t xml:space="preserve">With regard to process- appreciating time, this is a shift. Its not how fast you can pull things together, its how much time you can </w:t>
+        <w:t xml:space="preserve">I don’t believe I have sent this… I may have a little reckoning as I sort out what has been sent and what has not. I may have </w:t>
+      </w:r>
+      <w:proofErr w:type="spellStart"/>
+      <w:proofErr w:type="gramStart"/>
+      <w:r>
+        <w:rPr>
+          <w:rFonts w:ascii="Courier New" w:hAnsi="Courier New" w:cs="Courier New"/>
+        </w:rPr>
+        <w:t>a,ittle</w:t>
+      </w:r>
+      <w:proofErr w:type="spellEnd"/>
+      <w:proofErr w:type="gramEnd"/>
+      <w:r>
+        <w:rPr>
+          <w:rFonts w:ascii="Courier New" w:hAnsi="Courier New" w:cs="Courier New"/>
+        </w:rPr>
+        <w:t xml:space="preserve"> reckoning as I attempt to sort out what has been said and was has not been said.</w:t>
+      </w:r>
+    </w:p>
+    <w:p>
+      <w:pPr>
+        <w:contextualSpacing/>
+        <w:rPr>
+          <w:rFonts w:ascii="Courier New" w:hAnsi="Courier New" w:cs="Courier New"/>
+        </w:rPr>
+      </w:pPr>
+    </w:p>
+    <w:p>
+      <w:pPr>
+        <w:contextualSpacing/>
+        <w:rPr>
+          <w:rFonts w:ascii="Courier New" w:hAnsi="Courier New" w:cs="Courier New"/>
+        </w:rPr>
+      </w:pPr>
+      <w:proofErr w:type="gramStart"/>
+      <w:r>
+        <w:rPr>
+          <w:rFonts w:ascii="Courier New" w:hAnsi="Courier New" w:cs="Courier New"/>
+        </w:rPr>
+        <w:t>With regard to</w:t>
+      </w:r>
+      <w:proofErr w:type="gramEnd"/>
+      <w:r>
+        <w:rPr>
+          <w:rFonts w:ascii="Courier New" w:hAnsi="Courier New" w:cs="Courier New"/>
+        </w:rPr>
+        <w:t xml:space="preserve"> process- appreciating time, this is a shift. </w:t>
+      </w:r>
+      <w:proofErr w:type="spellStart"/>
+      <w:r>
+        <w:rPr>
+          <w:rFonts w:ascii="Courier New" w:hAnsi="Courier New" w:cs="Courier New"/>
+        </w:rPr>
+        <w:t>Its</w:t>
+      </w:r>
+      <w:proofErr w:type="spellEnd"/>
+      <w:r>
+        <w:rPr>
+          <w:rFonts w:ascii="Courier New" w:hAnsi="Courier New" w:cs="Courier New"/>
+        </w:rPr>
+        <w:t xml:space="preserve"> not how fast you can pull things together, </w:t>
+      </w:r>
+      <w:proofErr w:type="spellStart"/>
+      <w:r>
+        <w:rPr>
+          <w:rFonts w:ascii="Courier New" w:hAnsi="Courier New" w:cs="Courier New"/>
+        </w:rPr>
+        <w:t>its</w:t>
+      </w:r>
+      <w:proofErr w:type="spellEnd"/>
+      <w:r>
+        <w:rPr>
+          <w:rFonts w:ascii="Courier New" w:hAnsi="Courier New" w:cs="Courier New"/>
+        </w:rPr>
+        <w:t xml:space="preserve"> how much time you can </w:t>
       </w:r>
       <w:r>
         <w:rPr>
@@ -2620,7 +3511,21 @@
           <w:rFonts w:ascii="Courier New" w:hAnsi="Courier New" w:cs="Courier New"/>
         </w:rPr>
         <w:tab/>
-        <w:t xml:space="preserve">Just began a book and the author (it’s fiction, so this all may not have even happened) alludes to the fact that the  material we have been reading as having been coalescing over the course of two years. I have another book by a celebrated profiler his called </w:t>
+        <w:t xml:space="preserve">Just began a book and the author (it’s fiction, so this all may not have even happened) alludes to the fact that </w:t>
+      </w:r>
+      <w:proofErr w:type="gramStart"/>
+      <w:r>
+        <w:rPr>
+          <w:rFonts w:ascii="Courier New" w:hAnsi="Courier New" w:cs="Courier New"/>
+        </w:rPr>
+        <w:t>the  material</w:t>
+      </w:r>
+      <w:proofErr w:type="gramEnd"/>
+      <w:r>
+        <w:rPr>
+          <w:rFonts w:ascii="Courier New" w:hAnsi="Courier New" w:cs="Courier New"/>
+        </w:rPr>
+        <w:t xml:space="preserve"> we have been reading as having been coalescing over the course of two years. I have another book by a celebrated profiler his called </w:t>
       </w:r>
       <w:r>
         <w:rPr>
@@ -2651,7 +3556,21 @@
         <w:rPr>
           <w:rFonts w:ascii="Courier New" w:hAnsi="Courier New" w:cs="Courier New"/>
         </w:rPr>
-        <w:t xml:space="preserve">. His writing process entails starting out by collecting tons of information, background, sketches, bits for color, quotations, etc etc. </w:t>
+        <w:t xml:space="preserve">. His writing process entails starting out by collecting tons of information, background, sketches, bits for color, quotations, </w:t>
+      </w:r>
+      <w:proofErr w:type="spellStart"/>
+      <w:r>
+        <w:rPr>
+          <w:rFonts w:ascii="Courier New" w:hAnsi="Courier New" w:cs="Courier New"/>
+        </w:rPr>
+        <w:t>etc</w:t>
+      </w:r>
+      <w:proofErr w:type="spellEnd"/>
+      <w:r>
+        <w:rPr>
+          <w:rFonts w:ascii="Courier New" w:hAnsi="Courier New" w:cs="Courier New"/>
+        </w:rPr>
+        <w:t xml:space="preserve"> etc. </w:t>
       </w:r>
     </w:p>
     <w:p>
@@ -2666,7 +3585,49 @@
         <w:rPr>
           <w:rFonts w:ascii="Courier New" w:hAnsi="Courier New" w:cs="Courier New"/>
         </w:rPr>
-        <w:t xml:space="preserve">Reading about his process has felt extremely inspiration to me. Obviously, I had been aware of the “research” side of writing, but I feel like in my mind, that part was more about shading in the story. You know you go in with your artistically indispensable instinct and you whip out an essentially finished tale with potential. The essentially finished part of this this definition is the miss though. Its like of Jack Kerouacian Crack-addict fixation that I will be able to whip out a complete book in a single words document if only I can just spend sufficient time typing in the words. </w:t>
+        <w:t xml:space="preserve">Reading about his process has </w:t>
+      </w:r>
+      <w:proofErr w:type="gramStart"/>
+      <w:r>
+        <w:rPr>
+          <w:rFonts w:ascii="Courier New" w:hAnsi="Courier New" w:cs="Courier New"/>
+        </w:rPr>
+        <w:t>felt extremely</w:t>
+      </w:r>
+      <w:proofErr w:type="gramEnd"/>
+      <w:r>
+        <w:rPr>
+          <w:rFonts w:ascii="Courier New" w:hAnsi="Courier New" w:cs="Courier New"/>
+        </w:rPr>
+        <w:t xml:space="preserve"> inspiration to me. Obviously, I had been aware of the “research” side of writing, but I feel like in my mind, that part was more about shading in the story. You know you go in with your artistically indispensable instinct and you whip out an essentially finished tale with potential. The essentially finished part of this this definition is the miss though. </w:t>
+      </w:r>
+      <w:proofErr w:type="spellStart"/>
+      <w:r>
+        <w:rPr>
+          <w:rFonts w:ascii="Courier New" w:hAnsi="Courier New" w:cs="Courier New"/>
+        </w:rPr>
+        <w:t>Its</w:t>
+      </w:r>
+      <w:proofErr w:type="spellEnd"/>
+      <w:r>
+        <w:rPr>
+          <w:rFonts w:ascii="Courier New" w:hAnsi="Courier New" w:cs="Courier New"/>
+        </w:rPr>
+        <w:t xml:space="preserve"> </w:t>
+      </w:r>
+      <w:proofErr w:type="spellStart"/>
+      <w:r>
+        <w:rPr>
+          <w:rFonts w:ascii="Courier New" w:hAnsi="Courier New" w:cs="Courier New"/>
+        </w:rPr>
+        <w:t>like</w:t>
+      </w:r>
+      <w:proofErr w:type="spellEnd"/>
+      <w:r>
+        <w:rPr>
+          <w:rFonts w:ascii="Courier New" w:hAnsi="Courier New" w:cs="Courier New"/>
+        </w:rPr>
+        <w:t xml:space="preserve"> of Jack Kerouacian Crack-addict fixation that I will be able to whip out a complete book in a single words document if only I can just spend sufficient time typing in the words. </w:t>
       </w:r>
     </w:p>
     <w:p>
@@ -2740,7 +3701,77 @@
           <w:rFonts w:ascii="Courier New" w:hAnsi="Courier New" w:cs="Courier New"/>
         </w:rPr>
         <w:lastRenderedPageBreak/>
-        <w:t>flushing. In lieu of a tight, productive rhythm I have for years engaged in “prime the pump” exercises of just trying to get words down on a page. Just trying to get a flow of sentences down that I can then come back to and shape into something sharing with someone else. This approach kind of imagines writing as sculpture. First get your material, your granite block, your obsidian stone and then start to peck away at it, hammer it, chisel it, beat it, blast it, blow it all up, what the fuck!?! This as opposed to what, the 3D printing model of writing where you simply just lay down line by line like you were squeezing the content out of some high-tech tube of toothpaste. If only it were so easy. My other writing troupe has been that all writing is merely a penmenship or typing exercise. I say this not cynically at all. I really don’t believe that would be a waste of time. Typing is important and so is good penmenship. In all my years of writing, it is debateable as to whether my writing has improved, but it is objectively truly that my penmenship and my typing have gotten better.</w:t>
+        <w:t xml:space="preserve">flushing. In lieu of a tight, productive rhythm I have for years engaged in “prime the pump” exercises of just trying to get words down on a page. Just trying to get a flow of sentences down that I can then come back to and shape into something sharing with someone else. This approach kind of imagines writing as sculpture. First get your material, your granite block, your obsidian stone and then start to peck away at it, hammer it, chisel it, beat it, blast it, blow it all up, </w:t>
+      </w:r>
+      <w:proofErr w:type="gramStart"/>
+      <w:r>
+        <w:rPr>
+          <w:rFonts w:ascii="Courier New" w:hAnsi="Courier New" w:cs="Courier New"/>
+        </w:rPr>
+        <w:t>what the fuck</w:t>
+      </w:r>
+      <w:proofErr w:type="gramEnd"/>
+      <w:r>
+        <w:rPr>
+          <w:rFonts w:ascii="Courier New" w:hAnsi="Courier New" w:cs="Courier New"/>
+        </w:rPr>
+        <w:t xml:space="preserve">!?! This as opposed to what, the 3D printing model of writing where you simply just lay down line by line like you were squeezing the content out of some high-tech tube of toothpaste. If only it were so easy. My other writing troupe has been that all writing is merely a </w:t>
+      </w:r>
+      <w:proofErr w:type="spellStart"/>
+      <w:r>
+        <w:rPr>
+          <w:rFonts w:ascii="Courier New" w:hAnsi="Courier New" w:cs="Courier New"/>
+        </w:rPr>
+        <w:t>penmenship</w:t>
+      </w:r>
+      <w:proofErr w:type="spellEnd"/>
+      <w:r>
+        <w:rPr>
+          <w:rFonts w:ascii="Courier New" w:hAnsi="Courier New" w:cs="Courier New"/>
+        </w:rPr>
+        <w:t xml:space="preserve"> or typing exercise. I say this not cynically at all. I really don’t believe that would be a waste of time. Typing is important and so is good </w:t>
+      </w:r>
+      <w:proofErr w:type="spellStart"/>
+      <w:r>
+        <w:rPr>
+          <w:rFonts w:ascii="Courier New" w:hAnsi="Courier New" w:cs="Courier New"/>
+        </w:rPr>
+        <w:t>penmenship</w:t>
+      </w:r>
+      <w:proofErr w:type="spellEnd"/>
+      <w:r>
+        <w:rPr>
+          <w:rFonts w:ascii="Courier New" w:hAnsi="Courier New" w:cs="Courier New"/>
+        </w:rPr>
+        <w:t xml:space="preserve">. In all my years of writing, it is </w:t>
+      </w:r>
+      <w:proofErr w:type="spellStart"/>
+      <w:r>
+        <w:rPr>
+          <w:rFonts w:ascii="Courier New" w:hAnsi="Courier New" w:cs="Courier New"/>
+        </w:rPr>
+        <w:t>debateable</w:t>
+      </w:r>
+      <w:proofErr w:type="spellEnd"/>
+      <w:r>
+        <w:rPr>
+          <w:rFonts w:ascii="Courier New" w:hAnsi="Courier New" w:cs="Courier New"/>
+        </w:rPr>
+        <w:t xml:space="preserve"> as to whether my writing has improved, but it is objectively truly that my </w:t>
+      </w:r>
+      <w:proofErr w:type="spellStart"/>
+      <w:r>
+        <w:rPr>
+          <w:rFonts w:ascii="Courier New" w:hAnsi="Courier New" w:cs="Courier New"/>
+        </w:rPr>
+        <w:t>penmenship</w:t>
+      </w:r>
+      <w:proofErr w:type="spellEnd"/>
+      <w:r>
+        <w:rPr>
+          <w:rFonts w:ascii="Courier New" w:hAnsi="Courier New" w:cs="Courier New"/>
+        </w:rPr>
+        <w:t xml:space="preserve"> and my typing have gotten better.</w:t>
       </w:r>
     </w:p>
     <w:p>
@@ -2755,14 +3786,70 @@
           <w:rFonts w:ascii="Courier New" w:hAnsi="Courier New" w:cs="Courier New"/>
         </w:rPr>
         <w:tab/>
-        <w:t xml:space="preserve">There is a certainly a parallel here with my latest creative journey- probably the most holistically creative experience I have ever head. My process has been affecting how I eat, drink, exercise, engage the world, pray, meditate, think, track time, express… the process has  really gotten into me. It no longer feels like some external thing. So sort of program I am on, or some sort of gimmick </w:t>
+        <w:t xml:space="preserve">There is a certainly a parallel here with my latest creative journey- probably the most holistically creative experience I have ever head. My process has been affecting how I eat, drink, exercise, engage the world, pray, meditate, think, track time, express… the process </w:t>
+      </w:r>
+      <w:proofErr w:type="gramStart"/>
+      <w:r>
+        <w:rPr>
+          <w:rFonts w:ascii="Courier New" w:hAnsi="Courier New" w:cs="Courier New"/>
+        </w:rPr>
+        <w:t>has  really</w:t>
+      </w:r>
+      <w:proofErr w:type="gramEnd"/>
+      <w:r>
+        <w:rPr>
+          <w:rFonts w:ascii="Courier New" w:hAnsi="Courier New" w:cs="Courier New"/>
+        </w:rPr>
+        <w:t xml:space="preserve"> gotten into me. It no longer feels like some external thing. </w:t>
+      </w:r>
+      <w:proofErr w:type="gramStart"/>
+      <w:r>
+        <w:rPr>
+          <w:rFonts w:ascii="Courier New" w:hAnsi="Courier New" w:cs="Courier New"/>
+        </w:rPr>
+        <w:t>So</w:t>
+      </w:r>
+      <w:proofErr w:type="gramEnd"/>
+      <w:r>
+        <w:rPr>
+          <w:rFonts w:ascii="Courier New" w:hAnsi="Courier New" w:cs="Courier New"/>
+        </w:rPr>
+        <w:t xml:space="preserve"> sort of program I am on, or some sort of gimmick </w:t>
       </w:r>
       <w:r>
         <w:rPr>
           <w:rFonts w:ascii="Courier New" w:hAnsi="Courier New" w:cs="Courier New"/>
         </w:rPr>
         <w:lastRenderedPageBreak/>
-        <w:t xml:space="preserve">that I am trying to con myself into. It is feeling, more and more like a way or life. Which I realize now is what I have been looking for all along. I have been looking for a way into my own life, if that makes sense. I have seen it up ahead, I have sensed it, but I have been unable to fully occupy the place I have known to be my own. </w:t>
+        <w:t xml:space="preserve">that I am trying to con myself into. It is feeling, more and more like a way </w:t>
+      </w:r>
+      <w:proofErr w:type="spellStart"/>
+      <w:r>
+        <w:rPr>
+          <w:rFonts w:ascii="Courier New" w:hAnsi="Courier New" w:cs="Courier New"/>
+        </w:rPr>
+        <w:t>or</w:t>
+      </w:r>
+      <w:proofErr w:type="spellEnd"/>
+      <w:r>
+        <w:rPr>
+          <w:rFonts w:ascii="Courier New" w:hAnsi="Courier New" w:cs="Courier New"/>
+        </w:rPr>
+        <w:t xml:space="preserve"> life. Which I realize now is what I have been looking for all along. I have been looking for a way into my own </w:t>
+      </w:r>
+      <w:proofErr w:type="gramStart"/>
+      <w:r>
+        <w:rPr>
+          <w:rFonts w:ascii="Courier New" w:hAnsi="Courier New" w:cs="Courier New"/>
+        </w:rPr>
+        <w:t>life, if</w:t>
+      </w:r>
+      <w:proofErr w:type="gramEnd"/>
+      <w:r>
+        <w:rPr>
+          <w:rFonts w:ascii="Courier New" w:hAnsi="Courier New" w:cs="Courier New"/>
+        </w:rPr>
+        <w:t xml:space="preserve"> that makes sense. I have seen it up ahead, I have sensed it, but I have been unable to fully occupy the place I have known to be my own. </w:t>
       </w:r>
     </w:p>
     <w:p>
@@ -2972,7 +4059,21 @@
           <w:rFonts w:ascii="Courier New" w:hAnsi="Courier New" w:cs="Courier New"/>
         </w:rPr>
         <w:tab/>
-        <w:t>It is the day after betsy’s 40</w:t>
+        <w:t xml:space="preserve">It is the day after </w:t>
+      </w:r>
+      <w:proofErr w:type="spellStart"/>
+      <w:r>
+        <w:rPr>
+          <w:rFonts w:ascii="Courier New" w:hAnsi="Courier New" w:cs="Courier New"/>
+        </w:rPr>
+        <w:t>betsy’s</w:t>
+      </w:r>
+      <w:proofErr w:type="spellEnd"/>
+      <w:r>
+        <w:rPr>
+          <w:rFonts w:ascii="Courier New" w:hAnsi="Courier New" w:cs="Courier New"/>
+        </w:rPr>
+        <w:t xml:space="preserve"> 40</w:t>
       </w:r>
       <w:r>
         <w:rPr>
@@ -3025,11 +4126,19 @@
         </w:rPr>
         <w:t xml:space="preserve"> </w:t>
       </w:r>
-      <w:r>
-        <w:rPr>
-          <w:rFonts w:ascii="Courier New" w:hAnsi="Courier New" w:cs="Courier New"/>
-        </w:rPr>
-        <w:t xml:space="preserve">Actually, just next to me and below on the table there is an honest to Joseph </w:t>
+      <w:proofErr w:type="gramStart"/>
+      <w:r>
+        <w:rPr>
+          <w:rFonts w:ascii="Courier New" w:hAnsi="Courier New" w:cs="Courier New"/>
+        </w:rPr>
+        <w:t>Actually, just</w:t>
+      </w:r>
+      <w:proofErr w:type="gramEnd"/>
+      <w:r>
+        <w:rPr>
+          <w:rFonts w:ascii="Courier New" w:hAnsi="Courier New" w:cs="Courier New"/>
+        </w:rPr>
+        <w:t xml:space="preserve"> next to me and below on the table there is an honest to Joseph </w:t>
       </w:r>
       <w:r>
         <w:rPr>
@@ -3134,8 +4243,16 @@
         <w:rPr>
           <w:rFonts w:ascii="Courier New" w:hAnsi="Courier New" w:cs="Courier New"/>
         </w:rPr>
-        <w:t>dishes for you?</w:t>
-      </w:r>
+        <w:t xml:space="preserve">dishes for </w:t>
+      </w:r>
+      <w:proofErr w:type="gramStart"/>
+      <w:r>
+        <w:rPr>
+          <w:rFonts w:ascii="Courier New" w:hAnsi="Courier New" w:cs="Courier New"/>
+        </w:rPr>
+        <w:t>you?</w:t>
+      </w:r>
+      <w:proofErr w:type="gramEnd"/>
       <w:r>
         <w:rPr>
           <w:rFonts w:ascii="Courier New" w:hAnsi="Courier New" w:cs="Courier New"/>
@@ -3240,7 +4357,21 @@
         <w:rPr>
           <w:rFonts w:ascii="Courier New" w:hAnsi="Courier New" w:cs="Courier New"/>
         </w:rPr>
-        <w:t>re’s a harmony in there somewhere and its humming pretty good.</w:t>
+        <w:t xml:space="preserve">re’s a harmony in there somewhere and </w:t>
+      </w:r>
+      <w:proofErr w:type="gramStart"/>
+      <w:r>
+        <w:rPr>
+          <w:rFonts w:ascii="Courier New" w:hAnsi="Courier New" w:cs="Courier New"/>
+        </w:rPr>
+        <w:t>its</w:t>
+      </w:r>
+      <w:proofErr w:type="gramEnd"/>
+      <w:r>
+        <w:rPr>
+          <w:rFonts w:ascii="Courier New" w:hAnsi="Courier New" w:cs="Courier New"/>
+        </w:rPr>
+        <w:t xml:space="preserve"> humming pretty good.</w:t>
       </w:r>
       <w:r>
         <w:rPr>
@@ -3267,7 +4398,21 @@
         <w:rPr>
           <w:rFonts w:ascii="Courier New" w:hAnsi="Courier New" w:cs="Courier New"/>
         </w:rPr>
-        <w:t xml:space="preserve">old dusty “Clockwinders” </w:t>
+        <w:t>old dusty “</w:t>
+      </w:r>
+      <w:proofErr w:type="spellStart"/>
+      <w:r>
+        <w:rPr>
+          <w:rFonts w:ascii="Courier New" w:hAnsi="Courier New" w:cs="Courier New"/>
+        </w:rPr>
+        <w:t>Clockwinders</w:t>
+      </w:r>
+      <w:proofErr w:type="spellEnd"/>
+      <w:r>
+        <w:rPr>
+          <w:rFonts w:ascii="Courier New" w:hAnsi="Courier New" w:cs="Courier New"/>
+        </w:rPr>
+        <w:t xml:space="preserve">” </w:t>
       </w:r>
       <w:r>
         <w:rPr>
@@ -3391,13 +4536,27 @@
         <w:rPr>
           <w:rFonts w:ascii="Courier New" w:hAnsi="Courier New" w:cs="Courier New"/>
         </w:rPr>
-        <w:t xml:space="preserve"> very own </w:t>
-      </w:r>
-      <w:r>
-        <w:rPr>
-          <w:rFonts w:ascii="Courier New" w:hAnsi="Courier New" w:cs="Courier New"/>
-        </w:rPr>
-        <w:t xml:space="preserve"> secret garden to play and plant and shelter in. </w:t>
+        <w:t xml:space="preserve"> very </w:t>
+      </w:r>
+      <w:proofErr w:type="gramStart"/>
+      <w:r>
+        <w:rPr>
+          <w:rFonts w:ascii="Courier New" w:hAnsi="Courier New" w:cs="Courier New"/>
+        </w:rPr>
+        <w:t xml:space="preserve">own </w:t>
+      </w:r>
+      <w:r>
+        <w:rPr>
+          <w:rFonts w:ascii="Courier New" w:hAnsi="Courier New" w:cs="Courier New"/>
+        </w:rPr>
+        <w:t xml:space="preserve"> secret</w:t>
+      </w:r>
+      <w:proofErr w:type="gramEnd"/>
+      <w:r>
+        <w:rPr>
+          <w:rFonts w:ascii="Courier New" w:hAnsi="Courier New" w:cs="Courier New"/>
+        </w:rPr>
+        <w:t xml:space="preserve"> garden to play and plant and shelter in. </w:t>
       </w:r>
     </w:p>
     <w:p>
@@ -3412,7 +4571,35 @@
         <w:rPr>
           <w:rFonts w:ascii="Courier New" w:hAnsi="Courier New" w:cs="Courier New"/>
         </w:rPr>
-        <w:t xml:space="preserve">July is running on ahead. These last few days feel significant to me. The next week and then through mid-August I will be making my major Javascript push. CSS and HTML have been going really well!  A ton more to learn, but I at least feel like I have a good idea of what I’m working with and where to find the answers to the questions that will pop up.  </w:t>
+        <w:t xml:space="preserve">July is running on ahead. These last few days feel significant to me. The next week and then through mid-August I will be making my major </w:t>
+      </w:r>
+      <w:proofErr w:type="spellStart"/>
+      <w:r>
+        <w:rPr>
+          <w:rFonts w:ascii="Courier New" w:hAnsi="Courier New" w:cs="Courier New"/>
+        </w:rPr>
+        <w:t>Javascript</w:t>
+      </w:r>
+      <w:proofErr w:type="spellEnd"/>
+      <w:r>
+        <w:rPr>
+          <w:rFonts w:ascii="Courier New" w:hAnsi="Courier New" w:cs="Courier New"/>
+        </w:rPr>
+        <w:t xml:space="preserve"> push. CSS and HTML have been going </w:t>
+      </w:r>
+      <w:proofErr w:type="gramStart"/>
+      <w:r>
+        <w:rPr>
+          <w:rFonts w:ascii="Courier New" w:hAnsi="Courier New" w:cs="Courier New"/>
+        </w:rPr>
+        <w:t>really well</w:t>
+      </w:r>
+      <w:proofErr w:type="gramEnd"/>
+      <w:r>
+        <w:rPr>
+          <w:rFonts w:ascii="Courier New" w:hAnsi="Courier New" w:cs="Courier New"/>
+        </w:rPr>
+        <w:t xml:space="preserve">!  A ton more to learn, but I at least feel like I have a good idea of what I’m working with and where to find the answers to the questions that will pop up.  </w:t>
       </w:r>
     </w:p>
     <w:p>
@@ -3427,34 +4614,174 @@
         <w:rPr>
           <w:rFonts w:ascii="Courier New" w:hAnsi="Courier New" w:cs="Courier New"/>
         </w:rPr>
-        <w:t xml:space="preserve">My main programming project has been this evolving locally hosted website linking together all of the learning resources.  It has been a pretty perfect way to immediately apply what I have been learning with CSS and HTML. The possibilities really take off once you throw JS into the mix, so I am really excited to level up in that regard. I am also excited/nervous to really dig into a language with my Ruby base under me.  I have high expectations that it will be an easier, smoother experience getting deeper into Javascript and a good test of where I am at in my Developer development.  The main thing that I have to keep reminding myself and that does in the moment provide a modicum of solace is that I am fully committed to this career trajectory. I am committed to it until I crash and burn. I don’t plan on crashing and burning, but its nice to be playing for some real stakes. I have chosen a career path and now I have to work my ass off to get into it.  </w:t>
-      </w:r>
-    </w:p>
-    <w:p>
-      <w:pPr>
-        <w:contextualSpacing/>
-        <w:rPr>
-          <w:rFonts w:ascii="Courier New" w:hAnsi="Courier New" w:cs="Courier New"/>
-        </w:rPr>
-      </w:pPr>
-      <w:r>
-        <w:rPr>
-          <w:rFonts w:ascii="Courier New" w:hAnsi="Courier New" w:cs="Courier New"/>
-        </w:rPr>
-        <w:t xml:space="preserve">The solace here comes from I actually want to get into this industry. Where exactly, I don’t </w:t>
+        <w:t xml:space="preserve">My main programming project has been this evolving locally hosted website linking together </w:t>
+      </w:r>
+      <w:proofErr w:type="gramStart"/>
+      <w:r>
+        <w:rPr>
+          <w:rFonts w:ascii="Courier New" w:hAnsi="Courier New" w:cs="Courier New"/>
+        </w:rPr>
+        <w:t>all of</w:t>
+      </w:r>
+      <w:proofErr w:type="gramEnd"/>
+      <w:r>
+        <w:rPr>
+          <w:rFonts w:ascii="Courier New" w:hAnsi="Courier New" w:cs="Courier New"/>
+        </w:rPr>
+        <w:t xml:space="preserve"> the learning resources.  It has been a </w:t>
+      </w:r>
+      <w:proofErr w:type="gramStart"/>
+      <w:r>
+        <w:rPr>
+          <w:rFonts w:ascii="Courier New" w:hAnsi="Courier New" w:cs="Courier New"/>
+        </w:rPr>
+        <w:t>pretty perfect</w:t>
+      </w:r>
+      <w:proofErr w:type="gramEnd"/>
+      <w:r>
+        <w:rPr>
+          <w:rFonts w:ascii="Courier New" w:hAnsi="Courier New" w:cs="Courier New"/>
+        </w:rPr>
+        <w:t xml:space="preserve"> way to immediately apply what I have been learning with CSS and HTML. The possibilities really take off once you throw JS into the mix, so I am </w:t>
+      </w:r>
+      <w:proofErr w:type="gramStart"/>
+      <w:r>
+        <w:rPr>
+          <w:rFonts w:ascii="Courier New" w:hAnsi="Courier New" w:cs="Courier New"/>
+        </w:rPr>
+        <w:t>really excited</w:t>
+      </w:r>
+      <w:proofErr w:type="gramEnd"/>
+      <w:r>
+        <w:rPr>
+          <w:rFonts w:ascii="Courier New" w:hAnsi="Courier New" w:cs="Courier New"/>
+        </w:rPr>
+        <w:t xml:space="preserve"> to level up in that regard. I am also excited/nervous to really dig into a language with my Ruby base under me.  I have high expectations that it will be an easier, smoother experience getting deeper into </w:t>
+      </w:r>
+      <w:proofErr w:type="spellStart"/>
+      <w:r>
+        <w:rPr>
+          <w:rFonts w:ascii="Courier New" w:hAnsi="Courier New" w:cs="Courier New"/>
+        </w:rPr>
+        <w:t>Javascript</w:t>
+      </w:r>
+      <w:proofErr w:type="spellEnd"/>
+      <w:r>
+        <w:rPr>
+          <w:rFonts w:ascii="Courier New" w:hAnsi="Courier New" w:cs="Courier New"/>
+        </w:rPr>
+        <w:t xml:space="preserve"> and a good test of where I am at in my </w:t>
+      </w:r>
+      <w:proofErr w:type="gramStart"/>
+      <w:r>
+        <w:rPr>
+          <w:rFonts w:ascii="Courier New" w:hAnsi="Courier New" w:cs="Courier New"/>
+        </w:rPr>
+        <w:t>Developer</w:t>
+      </w:r>
+      <w:proofErr w:type="gramEnd"/>
+      <w:r>
+        <w:rPr>
+          <w:rFonts w:ascii="Courier New" w:hAnsi="Courier New" w:cs="Courier New"/>
+        </w:rPr>
+        <w:t xml:space="preserve"> development.  The main thing that I </w:t>
+      </w:r>
+      <w:proofErr w:type="gramStart"/>
+      <w:r>
+        <w:rPr>
+          <w:rFonts w:ascii="Courier New" w:hAnsi="Courier New" w:cs="Courier New"/>
+        </w:rPr>
+        <w:t>have to</w:t>
+      </w:r>
+      <w:proofErr w:type="gramEnd"/>
+      <w:r>
+        <w:rPr>
+          <w:rFonts w:ascii="Courier New" w:hAnsi="Courier New" w:cs="Courier New"/>
+        </w:rPr>
+        <w:t xml:space="preserve"> keep reminding myself and that does in the moment provide a modicum of solace is that I am fully committed to this career trajectory. I am committed to it until I crash and burn. I don’t plan on crashing and burning, but </w:t>
+      </w:r>
+      <w:proofErr w:type="spellStart"/>
+      <w:r>
+        <w:rPr>
+          <w:rFonts w:ascii="Courier New" w:hAnsi="Courier New" w:cs="Courier New"/>
+        </w:rPr>
+        <w:t>its</w:t>
+      </w:r>
+      <w:proofErr w:type="spellEnd"/>
+      <w:r>
+        <w:rPr>
+          <w:rFonts w:ascii="Courier New" w:hAnsi="Courier New" w:cs="Courier New"/>
+        </w:rPr>
+        <w:t xml:space="preserve"> nice to be playing for some real stakes. I have chosen a career path and now I </w:t>
+      </w:r>
+      <w:proofErr w:type="gramStart"/>
+      <w:r>
+        <w:rPr>
+          <w:rFonts w:ascii="Courier New" w:hAnsi="Courier New" w:cs="Courier New"/>
+        </w:rPr>
+        <w:t>have to</w:t>
+      </w:r>
+      <w:proofErr w:type="gramEnd"/>
+      <w:r>
+        <w:rPr>
+          <w:rFonts w:ascii="Courier New" w:hAnsi="Courier New" w:cs="Courier New"/>
+        </w:rPr>
+        <w:t xml:space="preserve"> work my ass off to get into it.  </w:t>
+      </w:r>
+    </w:p>
+    <w:p>
+      <w:pPr>
+        <w:contextualSpacing/>
+        <w:rPr>
+          <w:rFonts w:ascii="Courier New" w:hAnsi="Courier New" w:cs="Courier New"/>
+        </w:rPr>
+      </w:pPr>
+      <w:r>
+        <w:rPr>
+          <w:rFonts w:ascii="Courier New" w:hAnsi="Courier New" w:cs="Courier New"/>
+        </w:rPr>
+        <w:t xml:space="preserve">The solace here comes from I </w:t>
+      </w:r>
+      <w:proofErr w:type="gramStart"/>
+      <w:r>
+        <w:rPr>
+          <w:rFonts w:ascii="Courier New" w:hAnsi="Courier New" w:cs="Courier New"/>
+        </w:rPr>
+        <w:t>actually want</w:t>
+      </w:r>
+      <w:proofErr w:type="gramEnd"/>
+      <w:r>
+        <w:rPr>
+          <w:rFonts w:ascii="Courier New" w:hAnsi="Courier New" w:cs="Courier New"/>
+        </w:rPr>
+        <w:t xml:space="preserve"> to get into this industry. Where exactly, I don’t </w:t>
       </w:r>
       <w:r>
         <w:rPr>
           <w:rFonts w:ascii="Courier New" w:hAnsi="Courier New" w:cs="Courier New"/>
         </w:rPr>
         <w:lastRenderedPageBreak/>
-        <w:t xml:space="preserve">know, but I feel like that is part of the beauty. The stars have aligned. The training is all there for the taking, basically at zero cost. I have had the interest into diving deeper into the subject for some time  </w:t>
-      </w:r>
-      <w:r>
-        <w:rPr>
-          <w:rFonts w:ascii="Courier New" w:hAnsi="Courier New" w:cs="Courier New"/>
-        </w:rPr>
-        <w:t xml:space="preserve">he rest of this month feels very significant.  </w:t>
+        <w:t xml:space="preserve">know, but I feel like that is part of the beauty. The stars have aligned. The training is all there for the taking, basically at zero cost. I have had the interest into diving deeper into the subject for some </w:t>
+      </w:r>
+      <w:proofErr w:type="gramStart"/>
+      <w:r>
+        <w:rPr>
+          <w:rFonts w:ascii="Courier New" w:hAnsi="Courier New" w:cs="Courier New"/>
+        </w:rPr>
+        <w:t xml:space="preserve">time  </w:t>
+      </w:r>
+      <w:r>
+        <w:rPr>
+          <w:rFonts w:ascii="Courier New" w:hAnsi="Courier New" w:cs="Courier New"/>
+        </w:rPr>
+        <w:t>he</w:t>
+      </w:r>
+      <w:proofErr w:type="gramEnd"/>
+      <w:r>
+        <w:rPr>
+          <w:rFonts w:ascii="Courier New" w:hAnsi="Courier New" w:cs="Courier New"/>
+        </w:rPr>
+        <w:t xml:space="preserve"> rest of this month feels very significant.  </w:t>
       </w:r>
     </w:p>
     <w:p>
@@ -3469,41 +4796,99 @@
         <w:rPr>
           <w:rFonts w:ascii="Courier New" w:hAnsi="Courier New" w:cs="Courier New"/>
         </w:rPr>
-        <w:t>Now is it Saturday morning. The weekend.</w:t>
-      </w:r>
-      <w:r>
-        <w:rPr>
-          <w:rFonts w:ascii="Courier New" w:hAnsi="Courier New" w:cs="Courier New"/>
-        </w:rPr>
-        <w:t xml:space="preserve">Good morning. Hope your weekend is unfolding well. Weekend? </w:t>
-      </w:r>
-    </w:p>
-    <w:p>
-      <w:pPr>
-        <w:contextualSpacing/>
-        <w:rPr>
-          <w:rFonts w:ascii="Courier New" w:hAnsi="Courier New" w:cs="Courier New"/>
-        </w:rPr>
-      </w:pPr>
-      <w:r>
-        <w:rPr>
-          <w:rFonts w:ascii="Courier New" w:hAnsi="Courier New" w:cs="Courier New"/>
-        </w:rPr>
-        <w:t>We’ve just planted a flag in Sunday.  Starting last Sunday, Sunday has become outing morning.</w:t>
-      </w:r>
-    </w:p>
-    <w:p>
-      <w:pPr>
-        <w:contextualSpacing/>
-        <w:rPr>
-          <w:rFonts w:ascii="Courier New" w:hAnsi="Courier New" w:cs="Courier New"/>
-        </w:rPr>
-      </w:pPr>
-      <w:r>
-        <w:rPr>
-          <w:rFonts w:ascii="Courier New" w:hAnsi="Courier New" w:cs="Courier New"/>
-        </w:rPr>
-        <w:t xml:space="preserve">Last Sunday found us at LaBagh woods, a forest preserve in the northwest of the city. It’s a lovely swathe of woods </w:t>
+        <w:t xml:space="preserve">Now is it Saturday morning. The </w:t>
+      </w:r>
+      <w:proofErr w:type="spellStart"/>
+      <w:proofErr w:type="gramStart"/>
+      <w:r>
+        <w:rPr>
+          <w:rFonts w:ascii="Courier New" w:hAnsi="Courier New" w:cs="Courier New"/>
+        </w:rPr>
+        <w:t>weekend.</w:t>
+      </w:r>
+      <w:r>
+        <w:rPr>
+          <w:rFonts w:ascii="Courier New" w:hAnsi="Courier New" w:cs="Courier New"/>
+        </w:rPr>
+        <w:t>Good</w:t>
+      </w:r>
+      <w:proofErr w:type="spellEnd"/>
+      <w:proofErr w:type="gramEnd"/>
+      <w:r>
+        <w:rPr>
+          <w:rFonts w:ascii="Courier New" w:hAnsi="Courier New" w:cs="Courier New"/>
+        </w:rPr>
+        <w:t xml:space="preserve"> morning. Hope your weekend is unfolding well. Weekend? </w:t>
+      </w:r>
+    </w:p>
+    <w:p>
+      <w:pPr>
+        <w:contextualSpacing/>
+        <w:rPr>
+          <w:rFonts w:ascii="Courier New" w:hAnsi="Courier New" w:cs="Courier New"/>
+        </w:rPr>
+      </w:pPr>
+      <w:r>
+        <w:rPr>
+          <w:rFonts w:ascii="Courier New" w:hAnsi="Courier New" w:cs="Courier New"/>
+        </w:rPr>
+        <w:t xml:space="preserve">We’ve just planted a flag </w:t>
+      </w:r>
+      <w:proofErr w:type="gramStart"/>
+      <w:r>
+        <w:rPr>
+          <w:rFonts w:ascii="Courier New" w:hAnsi="Courier New" w:cs="Courier New"/>
+        </w:rPr>
+        <w:t>in</w:t>
+      </w:r>
+      <w:proofErr w:type="gramEnd"/>
+      <w:r>
+        <w:rPr>
+          <w:rFonts w:ascii="Courier New" w:hAnsi="Courier New" w:cs="Courier New"/>
+        </w:rPr>
+        <w:t xml:space="preserve"> Sunday.  Starting last Sunday, Sunday has become outing morning.</w:t>
+      </w:r>
+    </w:p>
+    <w:p>
+      <w:pPr>
+        <w:contextualSpacing/>
+        <w:rPr>
+          <w:rFonts w:ascii="Courier New" w:hAnsi="Courier New" w:cs="Courier New"/>
+        </w:rPr>
+      </w:pPr>
+      <w:r>
+        <w:rPr>
+          <w:rFonts w:ascii="Courier New" w:hAnsi="Courier New" w:cs="Courier New"/>
+        </w:rPr>
+        <w:t xml:space="preserve">Last Sunday found us at </w:t>
+      </w:r>
+      <w:proofErr w:type="spellStart"/>
+      <w:r>
+        <w:rPr>
+          <w:rFonts w:ascii="Courier New" w:hAnsi="Courier New" w:cs="Courier New"/>
+        </w:rPr>
+        <w:t>LaBagh</w:t>
+      </w:r>
+      <w:proofErr w:type="spellEnd"/>
+      <w:r>
+        <w:rPr>
+          <w:rFonts w:ascii="Courier New" w:hAnsi="Courier New" w:cs="Courier New"/>
+        </w:rPr>
+        <w:t xml:space="preserve"> woods, a forest </w:t>
+      </w:r>
+      <w:proofErr w:type="gramStart"/>
+      <w:r>
+        <w:rPr>
+          <w:rFonts w:ascii="Courier New" w:hAnsi="Courier New" w:cs="Courier New"/>
+        </w:rPr>
+        <w:t>preserve</w:t>
+      </w:r>
+      <w:proofErr w:type="gramEnd"/>
+      <w:r>
+        <w:rPr>
+          <w:rFonts w:ascii="Courier New" w:hAnsi="Courier New" w:cs="Courier New"/>
+        </w:rPr>
+        <w:t xml:space="preserve"> in the northwest of the city. It’s a lovely swathe of woods </w:t>
       </w:r>
     </w:p>
     <w:p>
@@ -3546,13 +4931,55 @@
         <w:rPr>
           <w:rFonts w:ascii="Courier New" w:hAnsi="Courier New" w:cs="Courier New"/>
         </w:rPr>
-        <w:t>There is coffee in my cup and I am at my standing desk near an open window.</w:t>
-      </w:r>
-      <w:r>
-        <w:rPr>
-          <w:rFonts w:ascii="Courier New" w:hAnsi="Courier New" w:cs="Courier New"/>
-        </w:rPr>
-        <w:t xml:space="preserve"> Chicago, Chicago, always Chicago, great winging archs to China, swinging archs to China and back to Chicago, Chicago, always Chicago. Nelson Algren documentary dreamily watched from my hole deep inside the couch.</w:t>
+        <w:t xml:space="preserve">There is coffee in my </w:t>
+      </w:r>
+      <w:proofErr w:type="gramStart"/>
+      <w:r>
+        <w:rPr>
+          <w:rFonts w:ascii="Courier New" w:hAnsi="Courier New" w:cs="Courier New"/>
+        </w:rPr>
+        <w:t>cup</w:t>
+      </w:r>
+      <w:proofErr w:type="gramEnd"/>
+      <w:r>
+        <w:rPr>
+          <w:rFonts w:ascii="Courier New" w:hAnsi="Courier New" w:cs="Courier New"/>
+        </w:rPr>
+        <w:t xml:space="preserve"> and I am at my standing desk near an open window.</w:t>
+      </w:r>
+      <w:r>
+        <w:rPr>
+          <w:rFonts w:ascii="Courier New" w:hAnsi="Courier New" w:cs="Courier New"/>
+        </w:rPr>
+        <w:t xml:space="preserve"> Chicago, Chicago, always Chicago, great winging </w:t>
+      </w:r>
+      <w:proofErr w:type="spellStart"/>
+      <w:r>
+        <w:rPr>
+          <w:rFonts w:ascii="Courier New" w:hAnsi="Courier New" w:cs="Courier New"/>
+        </w:rPr>
+        <w:t>archs</w:t>
+      </w:r>
+      <w:proofErr w:type="spellEnd"/>
+      <w:r>
+        <w:rPr>
+          <w:rFonts w:ascii="Courier New" w:hAnsi="Courier New" w:cs="Courier New"/>
+        </w:rPr>
+        <w:t xml:space="preserve"> to China, swinging </w:t>
+      </w:r>
+      <w:proofErr w:type="spellStart"/>
+      <w:r>
+        <w:rPr>
+          <w:rFonts w:ascii="Courier New" w:hAnsi="Courier New" w:cs="Courier New"/>
+        </w:rPr>
+        <w:t>archs</w:t>
+      </w:r>
+      <w:proofErr w:type="spellEnd"/>
+      <w:r>
+        <w:rPr>
+          <w:rFonts w:ascii="Courier New" w:hAnsi="Courier New" w:cs="Courier New"/>
+        </w:rPr>
+        <w:t xml:space="preserve"> to China and back to Chicago, Chicago, always Chicago. Nelson Algren documentary dreamily watched from my hole deep inside the couch.</w:t>
       </w:r>
     </w:p>
     <w:p>
@@ -3567,7 +4994,85 @@
           <w:rFonts w:ascii="Courier New" w:hAnsi="Courier New" w:cs="Courier New"/>
         </w:rPr>
         <w:tab/>
-        <w:t xml:space="preserve">HTML, CSS, Ruby, Ruby-on-Rails, RSpec, Rack, Sinatra, Angular, Agile, PHP and Laravel, C#, .Net, C, C++, Python, JavaScript, JQuery, JSON, AJAX, React, Node.js, MEAN, Mongo DB, SQL, MySQL, REST, APIs, deployment, frontend, backend, frameworks, interfaces, WebSocket, Mobile first, etc, etc, etc,… I love it and want to learn it all and will be doing so for next six months at least. </w:t>
+        <w:t xml:space="preserve">HTML, CSS, Ruby, Ruby-on-Rails, </w:t>
+      </w:r>
+      <w:proofErr w:type="spellStart"/>
+      <w:r>
+        <w:rPr>
+          <w:rFonts w:ascii="Courier New" w:hAnsi="Courier New" w:cs="Courier New"/>
+        </w:rPr>
+        <w:t>RSpec</w:t>
+      </w:r>
+      <w:proofErr w:type="spellEnd"/>
+      <w:r>
+        <w:rPr>
+          <w:rFonts w:ascii="Courier New" w:hAnsi="Courier New" w:cs="Courier New"/>
+        </w:rPr>
+        <w:t xml:space="preserve">, Rack, Sinatra, Angular, Agile, PHP and Laravel, C#, .Net, C, C++, Python, JavaScript, </w:t>
+      </w:r>
+      <w:proofErr w:type="spellStart"/>
+      <w:r>
+        <w:rPr>
+          <w:rFonts w:ascii="Courier New" w:hAnsi="Courier New" w:cs="Courier New"/>
+        </w:rPr>
+        <w:t>JQuery</w:t>
+      </w:r>
+      <w:proofErr w:type="spellEnd"/>
+      <w:r>
+        <w:rPr>
+          <w:rFonts w:ascii="Courier New" w:hAnsi="Courier New" w:cs="Courier New"/>
+        </w:rPr>
+        <w:t xml:space="preserve">, JSON, AJAX, React, Node.js, MEAN, Mongo DB, SQL, MySQL, REST, APIs, deployment, frontend, backend, frameworks, interfaces, WebSocket, Mobile first, </w:t>
+      </w:r>
+      <w:proofErr w:type="spellStart"/>
+      <w:r>
+        <w:rPr>
+          <w:rFonts w:ascii="Courier New" w:hAnsi="Courier New" w:cs="Courier New"/>
+        </w:rPr>
+        <w:t>etc</w:t>
+      </w:r>
+      <w:proofErr w:type="spellEnd"/>
+      <w:r>
+        <w:rPr>
+          <w:rFonts w:ascii="Courier New" w:hAnsi="Courier New" w:cs="Courier New"/>
+        </w:rPr>
+        <w:t xml:space="preserve">, </w:t>
+      </w:r>
+      <w:proofErr w:type="spellStart"/>
+      <w:r>
+        <w:rPr>
+          <w:rFonts w:ascii="Courier New" w:hAnsi="Courier New" w:cs="Courier New"/>
+        </w:rPr>
+        <w:t>etc</w:t>
+      </w:r>
+      <w:proofErr w:type="spellEnd"/>
+      <w:r>
+        <w:rPr>
+          <w:rFonts w:ascii="Courier New" w:hAnsi="Courier New" w:cs="Courier New"/>
+        </w:rPr>
+        <w:t xml:space="preserve">, </w:t>
+      </w:r>
+      <w:proofErr w:type="spellStart"/>
+      <w:proofErr w:type="gramStart"/>
+      <w:r>
+        <w:rPr>
+          <w:rFonts w:ascii="Courier New" w:hAnsi="Courier New" w:cs="Courier New"/>
+        </w:rPr>
+        <w:t>etc</w:t>
+      </w:r>
+      <w:proofErr w:type="spellEnd"/>
+      <w:r>
+        <w:rPr>
+          <w:rFonts w:ascii="Courier New" w:hAnsi="Courier New" w:cs="Courier New"/>
+        </w:rPr>
+        <w:t>,…</w:t>
+      </w:r>
+      <w:proofErr w:type="gramEnd"/>
+      <w:r>
+        <w:rPr>
+          <w:rFonts w:ascii="Courier New" w:hAnsi="Courier New" w:cs="Courier New"/>
+        </w:rPr>
+        <w:t xml:space="preserve"> I love it and want to learn it all and will be doing so for next six months at least. </w:t>
       </w:r>
     </w:p>
     <w:p>
@@ -3590,7 +5095,49 @@
           <w:rFonts w:ascii="Courier New" w:hAnsi="Courier New" w:cs="Courier New"/>
         </w:rPr>
         <w:tab/>
-        <w:t xml:space="preserve">And in the Semantic UI the U and I the Material Design that we have Bootstraped our way into the light of the HTML and CSS arranged screen and the Javascript takes flight, whispering with JQuery in the middle of the night.  </w:t>
+        <w:t xml:space="preserve">And in the Semantic UI the U and I the Material Design that we have </w:t>
+      </w:r>
+      <w:proofErr w:type="spellStart"/>
+      <w:r>
+        <w:rPr>
+          <w:rFonts w:ascii="Courier New" w:hAnsi="Courier New" w:cs="Courier New"/>
+        </w:rPr>
+        <w:t>Bootstraped</w:t>
+      </w:r>
+      <w:proofErr w:type="spellEnd"/>
+      <w:r>
+        <w:rPr>
+          <w:rFonts w:ascii="Courier New" w:hAnsi="Courier New" w:cs="Courier New"/>
+        </w:rPr>
+        <w:t xml:space="preserve"> our way into the light of the HTML and CSS arranged screen and the </w:t>
+      </w:r>
+      <w:proofErr w:type="spellStart"/>
+      <w:r>
+        <w:rPr>
+          <w:rFonts w:ascii="Courier New" w:hAnsi="Courier New" w:cs="Courier New"/>
+        </w:rPr>
+        <w:t>Javascript</w:t>
+      </w:r>
+      <w:proofErr w:type="spellEnd"/>
+      <w:r>
+        <w:rPr>
+          <w:rFonts w:ascii="Courier New" w:hAnsi="Courier New" w:cs="Courier New"/>
+        </w:rPr>
+        <w:t xml:space="preserve"> takes flight, whispering with </w:t>
+      </w:r>
+      <w:proofErr w:type="spellStart"/>
+      <w:r>
+        <w:rPr>
+          <w:rFonts w:ascii="Courier New" w:hAnsi="Courier New" w:cs="Courier New"/>
+        </w:rPr>
+        <w:t>JQuery</w:t>
+      </w:r>
+      <w:proofErr w:type="spellEnd"/>
+      <w:r>
+        <w:rPr>
+          <w:rFonts w:ascii="Courier New" w:hAnsi="Courier New" w:cs="Courier New"/>
+        </w:rPr>
+        <w:t xml:space="preserve"> in the middle of the night.  </w:t>
       </w:r>
     </w:p>
     <w:p>
@@ -3605,7 +5152,35 @@
           <w:rFonts w:ascii="Courier New" w:hAnsi="Courier New" w:cs="Courier New"/>
         </w:rPr>
         <w:tab/>
-        <w:t>Trying and hacking and calling and striving to find the letter in the heap.  There always has to be a heap first. Perhaps the heap is just kept inside, but the heap is always there and it shouldn’t be slighted. It shouldn’t be resented or hated and avoided or punished… for the heap is reality. Reality. Blinding, bewildering reality. And here we have the wherewithal to admit that we have been overcome. We have been overrun and overcome and thrown into the river and washed down among the reeds to the accompaniment of pan flutes and drums.</w:t>
+        <w:t xml:space="preserve">Trying and hacking and calling and striving to find the letter in the heap.  There always </w:t>
+      </w:r>
+      <w:proofErr w:type="gramStart"/>
+      <w:r>
+        <w:rPr>
+          <w:rFonts w:ascii="Courier New" w:hAnsi="Courier New" w:cs="Courier New"/>
+        </w:rPr>
+        <w:t>has to</w:t>
+      </w:r>
+      <w:proofErr w:type="gramEnd"/>
+      <w:r>
+        <w:rPr>
+          <w:rFonts w:ascii="Courier New" w:hAnsi="Courier New" w:cs="Courier New"/>
+        </w:rPr>
+        <w:t xml:space="preserve"> be a heap first. Perhaps the heap is just kept inside, but the heap is always </w:t>
+      </w:r>
+      <w:proofErr w:type="gramStart"/>
+      <w:r>
+        <w:rPr>
+          <w:rFonts w:ascii="Courier New" w:hAnsi="Courier New" w:cs="Courier New"/>
+        </w:rPr>
+        <w:t>there</w:t>
+      </w:r>
+      <w:proofErr w:type="gramEnd"/>
+      <w:r>
+        <w:rPr>
+          <w:rFonts w:ascii="Courier New" w:hAnsi="Courier New" w:cs="Courier New"/>
+        </w:rPr>
+        <w:t xml:space="preserve"> and it shouldn’t be slighted. It shouldn’t be resented or hated and avoided or punished… for the heap is reality. Reality. Blinding, bewildering reality. And here we have the wherewithal to admit that we have been overcome. We have been overrun and overcome and thrown into the river and washed down among the reeds to the accompaniment of pan flutes and drums.</w:t>
       </w:r>
     </w:p>
     <w:p>
@@ -3657,7 +5232,49 @@
           <w:rFonts w:ascii="Courier New" w:hAnsi="Courier New" w:cs="Courier New"/>
         </w:rPr>
         <w:lastRenderedPageBreak/>
-        <w:t xml:space="preserve">process/apprenticeship. Mouthpiece for some hungry ideology that will not be struck dumb. Chasing a market. Let’s not forget Graphomania (aka Scribomania), just straight up compulsive writing.  What’s the agency there? Thankfully, this form of mania typically produces writing that is illegible, or obviously manically repetitive and nonsensical. With all the writing I have been doing for decades and the constant loop of questioning why I am doing the writing, I had to go down the Graphomania route, just to see, make sure the pathology wasn’t part of my writing equation. </w:t>
+        <w:t xml:space="preserve">process/apprenticeship. Mouthpiece for some hungry ideology that will not be struck dumb. Chasing a market. Let’s not forget </w:t>
+      </w:r>
+      <w:proofErr w:type="spellStart"/>
+      <w:r>
+        <w:rPr>
+          <w:rFonts w:ascii="Courier New" w:hAnsi="Courier New" w:cs="Courier New"/>
+        </w:rPr>
+        <w:t>Graphomania</w:t>
+      </w:r>
+      <w:proofErr w:type="spellEnd"/>
+      <w:r>
+        <w:rPr>
+          <w:rFonts w:ascii="Courier New" w:hAnsi="Courier New" w:cs="Courier New"/>
+        </w:rPr>
+        <w:t xml:space="preserve"> (aka </w:t>
+      </w:r>
+      <w:proofErr w:type="spellStart"/>
+      <w:r>
+        <w:rPr>
+          <w:rFonts w:ascii="Courier New" w:hAnsi="Courier New" w:cs="Courier New"/>
+        </w:rPr>
+        <w:t>Scribomania</w:t>
+      </w:r>
+      <w:proofErr w:type="spellEnd"/>
+      <w:r>
+        <w:rPr>
+          <w:rFonts w:ascii="Courier New" w:hAnsi="Courier New" w:cs="Courier New"/>
+        </w:rPr>
+        <w:t xml:space="preserve">), just straight up compulsive writing.  What’s the agency there? Thankfully, this form of mania typically produces writing that is illegible, or obviously manically repetitive and nonsensical. With all the writing I have been doing for decades and the constant loop of questioning why I am doing the writing, I had to go down the </w:t>
+      </w:r>
+      <w:proofErr w:type="spellStart"/>
+      <w:r>
+        <w:rPr>
+          <w:rFonts w:ascii="Courier New" w:hAnsi="Courier New" w:cs="Courier New"/>
+        </w:rPr>
+        <w:t>Graphomania</w:t>
+      </w:r>
+      <w:proofErr w:type="spellEnd"/>
+      <w:r>
+        <w:rPr>
+          <w:rFonts w:ascii="Courier New" w:hAnsi="Courier New" w:cs="Courier New"/>
+        </w:rPr>
+        <w:t xml:space="preserve"> route, just to see, make sure the pathology wasn’t part of my writing equation. </w:t>
       </w:r>
     </w:p>
     <w:p>
@@ -3672,7 +5289,35 @@
           <w:rFonts w:ascii="Courier New" w:hAnsi="Courier New" w:cs="Courier New"/>
         </w:rPr>
         <w:tab/>
-        <w:t xml:space="preserve">There are good compulsions and there are bad complulsions. How to decipher? There is a place in the world for everyone? How do you find yours and occupy it without being an asshole.  </w:t>
+        <w:t xml:space="preserve">There are good compulsions and there are bad </w:t>
+      </w:r>
+      <w:proofErr w:type="spellStart"/>
+      <w:r>
+        <w:rPr>
+          <w:rFonts w:ascii="Courier New" w:hAnsi="Courier New" w:cs="Courier New"/>
+        </w:rPr>
+        <w:t>complulsions</w:t>
+      </w:r>
+      <w:proofErr w:type="spellEnd"/>
+      <w:r>
+        <w:rPr>
+          <w:rFonts w:ascii="Courier New" w:hAnsi="Courier New" w:cs="Courier New"/>
+        </w:rPr>
+        <w:t xml:space="preserve">. How to decipher? There is a place in the world for everyone? How do you find yours and occupy it without being an </w:t>
+      </w:r>
+      <w:proofErr w:type="gramStart"/>
+      <w:r>
+        <w:rPr>
+          <w:rFonts w:ascii="Courier New" w:hAnsi="Courier New" w:cs="Courier New"/>
+        </w:rPr>
+        <w:t>asshole.</w:t>
+      </w:r>
+      <w:proofErr w:type="gramEnd"/>
+      <w:r>
+        <w:rPr>
+          <w:rFonts w:ascii="Courier New" w:hAnsi="Courier New" w:cs="Courier New"/>
+        </w:rPr>
+        <w:t xml:space="preserve">  </w:t>
       </w:r>
     </w:p>
     <w:p>
@@ -3853,33 +5498,75 @@
         <w:rPr>
           <w:rFonts w:ascii="Times New Roman" w:hAnsi="Times New Roman" w:cs="Times New Roman"/>
         </w:rPr>
-        <w:t>another spin on the revolving notebook carousel, or eliminating it all together.</w:t>
-      </w:r>
-    </w:p>
-    <w:p>
-      <w:pPr>
-        <w:rPr>
-          <w:rFonts w:ascii="Times New Roman" w:hAnsi="Times New Roman" w:cs="Times New Roman"/>
-        </w:rPr>
-      </w:pPr>
-      <w:r>
-        <w:rPr>
-          <w:rFonts w:ascii="Times New Roman" w:hAnsi="Times New Roman" w:cs="Times New Roman"/>
-        </w:rPr>
-        <w:t>The psychological effect of having a single stream has been really helpful, I think.</w:t>
-      </w:r>
-    </w:p>
-    <w:p>
-      <w:pPr>
-        <w:rPr>
-          <w:rFonts w:ascii="Times New Roman" w:hAnsi="Times New Roman" w:cs="Times New Roman"/>
-        </w:rPr>
-      </w:pPr>
-      <w:r>
-        <w:rPr>
-          <w:rFonts w:ascii="Times New Roman" w:hAnsi="Times New Roman" w:cs="Times New Roman"/>
-        </w:rPr>
-        <w:t>Too—  with my notes all going the same place as my writing, the two are melding together quicker.</w:t>
+        <w:t xml:space="preserve">another spin on the revolving notebook </w:t>
+      </w:r>
+      <w:proofErr w:type="gramStart"/>
+      <w:r>
+        <w:rPr>
+          <w:rFonts w:ascii="Times New Roman" w:hAnsi="Times New Roman" w:cs="Times New Roman"/>
+        </w:rPr>
+        <w:t>carousel, or</w:t>
+      </w:r>
+      <w:proofErr w:type="gramEnd"/>
+      <w:r>
+        <w:rPr>
+          <w:rFonts w:ascii="Times New Roman" w:hAnsi="Times New Roman" w:cs="Times New Roman"/>
+        </w:rPr>
+        <w:t xml:space="preserve"> eliminating it all together.</w:t>
+      </w:r>
+    </w:p>
+    <w:p>
+      <w:pPr>
+        <w:rPr>
+          <w:rFonts w:ascii="Times New Roman" w:hAnsi="Times New Roman" w:cs="Times New Roman"/>
+        </w:rPr>
+      </w:pPr>
+      <w:r>
+        <w:rPr>
+          <w:rFonts w:ascii="Times New Roman" w:hAnsi="Times New Roman" w:cs="Times New Roman"/>
+        </w:rPr>
+        <w:t xml:space="preserve">The psychological effect of having a single stream has been </w:t>
+      </w:r>
+      <w:proofErr w:type="gramStart"/>
+      <w:r>
+        <w:rPr>
+          <w:rFonts w:ascii="Times New Roman" w:hAnsi="Times New Roman" w:cs="Times New Roman"/>
+        </w:rPr>
+        <w:t>really helpful</w:t>
+      </w:r>
+      <w:proofErr w:type="gramEnd"/>
+      <w:r>
+        <w:rPr>
+          <w:rFonts w:ascii="Times New Roman" w:hAnsi="Times New Roman" w:cs="Times New Roman"/>
+        </w:rPr>
+        <w:t>, I think.</w:t>
+      </w:r>
+    </w:p>
+    <w:p>
+      <w:pPr>
+        <w:rPr>
+          <w:rFonts w:ascii="Times New Roman" w:hAnsi="Times New Roman" w:cs="Times New Roman"/>
+        </w:rPr>
+      </w:pPr>
+      <w:r>
+        <w:rPr>
+          <w:rFonts w:ascii="Times New Roman" w:hAnsi="Times New Roman" w:cs="Times New Roman"/>
+        </w:rPr>
+        <w:t>Too</w:t>
+      </w:r>
+      <w:proofErr w:type="gramStart"/>
+      <w:r>
+        <w:rPr>
+          <w:rFonts w:ascii="Times New Roman" w:hAnsi="Times New Roman" w:cs="Times New Roman"/>
+        </w:rPr>
+        <w:t>—  with</w:t>
+      </w:r>
+      <w:proofErr w:type="gramEnd"/>
+      <w:r>
+        <w:rPr>
+          <w:rFonts w:ascii="Times New Roman" w:hAnsi="Times New Roman" w:cs="Times New Roman"/>
+        </w:rPr>
+        <w:t xml:space="preserve"> my notes all going the same place as my writing, the two are melding together quicker.</w:t>
       </w:r>
     </w:p>
     <w:p>
@@ -3991,7 +5678,21 @@
         <w:rPr>
           <w:rFonts w:ascii="Times New Roman" w:hAnsi="Times New Roman" w:cs="Times New Roman"/>
         </w:rPr>
-        <w:t xml:space="preserve">Love ya, brother, </w:t>
+        <w:t xml:space="preserve">Love </w:t>
+      </w:r>
+      <w:proofErr w:type="spellStart"/>
+      <w:r>
+        <w:rPr>
+          <w:rFonts w:ascii="Times New Roman" w:hAnsi="Times New Roman" w:cs="Times New Roman"/>
+        </w:rPr>
+        <w:t>ya</w:t>
+      </w:r>
+      <w:proofErr w:type="spellEnd"/>
+      <w:r>
+        <w:rPr>
+          <w:rFonts w:ascii="Times New Roman" w:hAnsi="Times New Roman" w:cs="Times New Roman"/>
+        </w:rPr>
+        <w:t xml:space="preserve">, brother, </w:t>
       </w:r>
     </w:p>
     <w:p>
@@ -4098,7 +5799,21 @@
           <w:rFonts w:ascii="Times New Roman" w:hAnsi="Times New Roman" w:cs="Times New Roman"/>
         </w:rPr>
         <w:lastRenderedPageBreak/>
-        <w:t xml:space="preserve">was heading in the write direction. Finding my way into the practice of writing more directly and more indirectly than ever before. Trying and not trying. Effort and non-effort. Effortless, but essential… like breathing.  </w:t>
+        <w:t xml:space="preserve">was heading in the </w:t>
+      </w:r>
+      <w:proofErr w:type="spellStart"/>
+      <w:r>
+        <w:rPr>
+          <w:rFonts w:ascii="Times New Roman" w:hAnsi="Times New Roman" w:cs="Times New Roman"/>
+        </w:rPr>
+        <w:t>write</w:t>
+      </w:r>
+      <w:proofErr w:type="spellEnd"/>
+      <w:r>
+        <w:rPr>
+          <w:rFonts w:ascii="Times New Roman" w:hAnsi="Times New Roman" w:cs="Times New Roman"/>
+        </w:rPr>
+        <w:t xml:space="preserve"> direction. Finding my way into the practice of writing more directly and more indirectly than ever before. Trying and not trying. Effort and non-effort. Effortless, but essential… like breathing.  </w:t>
       </w:r>
     </w:p>
     <w:p>
@@ -4119,7 +5834,15 @@
         <w:contextualSpacing/>
       </w:pPr>
       <w:r>
-        <w:t>I was super fucking wounded and have spent the fall healing.</w:t>
+        <w:t xml:space="preserve">I was super </w:t>
+      </w:r>
+      <w:proofErr w:type="gramStart"/>
+      <w:r>
+        <w:t>fucking wounded</w:t>
+      </w:r>
+      <w:proofErr w:type="gramEnd"/>
+      <w:r>
+        <w:t xml:space="preserve"> and have spent the fall healing.</w:t>
       </w:r>
     </w:p>
     <w:p>
@@ -4333,13 +6056,61 @@
           <w:sz w:val="20"/>
           <w:szCs w:val="20"/>
         </w:rPr>
-        <w:t xml:space="preserve">Getting back on track with coding is how I will overcome the Apocolypse. Wait. What? All I have to do to over come the apocalypse is get back to my coding process which is waiting patiently exactly where I left it with my </w:t>
-      </w:r>
+        <w:t xml:space="preserve">Getting back on track with coding is how I will overcome the </w:t>
+      </w:r>
+      <w:proofErr w:type="spellStart"/>
       <w:r>
         <w:rPr>
           <w:sz w:val="20"/>
           <w:szCs w:val="20"/>
         </w:rPr>
+        <w:t>Apocolypse</w:t>
+      </w:r>
+      <w:proofErr w:type="spellEnd"/>
+      <w:r>
+        <w:rPr>
+          <w:sz w:val="20"/>
+          <w:szCs w:val="20"/>
+        </w:rPr>
+        <w:t xml:space="preserve">. Wait. What? All I </w:t>
+      </w:r>
+      <w:proofErr w:type="gramStart"/>
+      <w:r>
+        <w:rPr>
+          <w:sz w:val="20"/>
+          <w:szCs w:val="20"/>
+        </w:rPr>
+        <w:t>have to</w:t>
+      </w:r>
+      <w:proofErr w:type="gramEnd"/>
+      <w:r>
+        <w:rPr>
+          <w:sz w:val="20"/>
+          <w:szCs w:val="20"/>
+        </w:rPr>
+        <w:t xml:space="preserve"> do to </w:t>
+      </w:r>
+      <w:proofErr w:type="spellStart"/>
+      <w:r>
+        <w:rPr>
+          <w:sz w:val="20"/>
+          <w:szCs w:val="20"/>
+        </w:rPr>
+        <w:t>over come</w:t>
+      </w:r>
+      <w:proofErr w:type="spellEnd"/>
+      <w:r>
+        <w:rPr>
+          <w:sz w:val="20"/>
+          <w:szCs w:val="20"/>
+        </w:rPr>
+        <w:t xml:space="preserve"> the apocalypse is get back to my coding process which is waiting patiently exactly where I left it with my </w:t>
+      </w:r>
+      <w:r>
+        <w:rPr>
+          <w:sz w:val="20"/>
+          <w:szCs w:val="20"/>
+        </w:rPr>
         <w:lastRenderedPageBreak/>
         <w:t xml:space="preserve">elaborate bookmark slipped just exactly right into the spot where I last left off. And this is the path, the path that I want to take and need to take to prove my mother wrong and silly and prove myself correct and locked in and prove my mother right and successful and prove myself mistaken and free.  </w:t>
       </w:r>
@@ -4373,45 +6144,233 @@
           <w:sz w:val="20"/>
           <w:szCs w:val="20"/>
         </w:rPr>
-        <w:t xml:space="preserve">I am excited about it. And all I have to do to do it is to do it.  And beyond that, all the dithering and nervous writing that I have been doing has been getting me closer to my tech goal if for no other reason than  it is really getting my typing chops up to a very employable level. I am so much closer than a year ago to having the computer chops to get a chop in the tech industry and frankly with a little consolidation and focus I could be ready right now. I am so grateful for this and so excited to keep moving forward with my CRUDy APPS!. I need to work on feeling positive and relieved. I want to keep my eye on the prize but I need to let go of some of this tension, because many of the questions that I have posed have now been answered. I am moving passed many of the dilemmas that have hamstrung me for the last decade or even the last two decades. And I am moving passed them by bravely doing and I will continue to move past them by bravely doing and writing and thinking and recollecting and tracing and editing and calming and centering and coding and stretching and being. Old man Wittman at his eccentric lists again.   </w:t>
-      </w:r>
-    </w:p>
-    <w:p>
-      <w:pPr>
-        <w:ind w:firstLine="720"/>
+        <w:t xml:space="preserve">I am excited about it. And all I </w:t>
+      </w:r>
+      <w:proofErr w:type="gramStart"/>
+      <w:r>
         <w:rPr>
           <w:sz w:val="20"/>
           <w:szCs w:val="20"/>
         </w:rPr>
-      </w:pPr>
+        <w:t>have to</w:t>
+      </w:r>
+      <w:proofErr w:type="gramEnd"/>
       <w:r>
         <w:rPr>
           <w:sz w:val="20"/>
           <w:szCs w:val="20"/>
         </w:rPr>
-        <w:t xml:space="preserve">That said, it has been a lot, and it has been really hard to know where I am at times and if the work I am doing is the most beneficial or the most efficient and do I really need to review that syntax again!?! Well, yes, I do, I need to review it until it doesn’t catch me up at all. Until it doesn’t </w:t>
-      </w:r>
+        <w:t xml:space="preserve"> do to do it is to do it.  And beyond that, all the dithering and nervous writing that I have been doing has been getting me closer to my tech goal if for no other reason </w:t>
+      </w:r>
+      <w:proofErr w:type="gramStart"/>
       <w:r>
         <w:rPr>
           <w:sz w:val="20"/>
           <w:szCs w:val="20"/>
         </w:rPr>
+        <w:t>than  it</w:t>
+      </w:r>
+      <w:proofErr w:type="gramEnd"/>
+      <w:r>
+        <w:rPr>
+          <w:sz w:val="20"/>
+          <w:szCs w:val="20"/>
+        </w:rPr>
+        <w:t xml:space="preserve"> is really getting my typing chops up to a very employable level. I am so much closer than a year ago to having the computer chops to get a chop in the tech industry and frankly with a little consolidation and focus I could be ready right now. I am so grateful for this and so excited to keep moving forward with my </w:t>
+      </w:r>
+      <w:proofErr w:type="spellStart"/>
+      <w:r>
+        <w:rPr>
+          <w:sz w:val="20"/>
+          <w:szCs w:val="20"/>
+        </w:rPr>
+        <w:t>CRUDy</w:t>
+      </w:r>
+      <w:proofErr w:type="spellEnd"/>
+      <w:r>
+        <w:rPr>
+          <w:sz w:val="20"/>
+          <w:szCs w:val="20"/>
+        </w:rPr>
+        <w:t xml:space="preserve"> </w:t>
+      </w:r>
+      <w:proofErr w:type="gramStart"/>
+      <w:r>
+        <w:rPr>
+          <w:sz w:val="20"/>
+          <w:szCs w:val="20"/>
+        </w:rPr>
+        <w:t>APPS!.</w:t>
+      </w:r>
+      <w:proofErr w:type="gramEnd"/>
+      <w:r>
+        <w:rPr>
+          <w:sz w:val="20"/>
+          <w:szCs w:val="20"/>
+        </w:rPr>
+        <w:t xml:space="preserve"> I need to work on feeling positive and relieved. I want to keep my eye on the </w:t>
+      </w:r>
+      <w:proofErr w:type="gramStart"/>
+      <w:r>
+        <w:rPr>
+          <w:sz w:val="20"/>
+          <w:szCs w:val="20"/>
+        </w:rPr>
+        <w:t>prize</w:t>
+      </w:r>
+      <w:proofErr w:type="gramEnd"/>
+      <w:r>
+        <w:rPr>
+          <w:sz w:val="20"/>
+          <w:szCs w:val="20"/>
+        </w:rPr>
+        <w:t xml:space="preserve"> but I need to let go of some of this tension, because many of the questions that I have posed have now been answered. I am moving passed many of the dilemmas that have hamstrung me for the last decade or even the last two decades. And I am moving passed them by bravely doing and I will continue to move past them by bravely doing and writing and thinking and recollecting and tracing and editing and calming and centering and coding and stretching and being. Old man Wittman at his eccentric lists again.   </w:t>
+      </w:r>
+    </w:p>
+    <w:p>
+      <w:pPr>
+        <w:ind w:firstLine="720"/>
+        <w:rPr>
+          <w:sz w:val="20"/>
+          <w:szCs w:val="20"/>
+        </w:rPr>
+      </w:pPr>
+      <w:r>
+        <w:rPr>
+          <w:sz w:val="20"/>
+          <w:szCs w:val="20"/>
+        </w:rPr>
+        <w:t xml:space="preserve">That said, it has been a lot, and it has been really hard to know where I am at times and if the </w:t>
+      </w:r>
+      <w:proofErr w:type="gramStart"/>
+      <w:r>
+        <w:rPr>
+          <w:sz w:val="20"/>
+          <w:szCs w:val="20"/>
+        </w:rPr>
+        <w:t>work</w:t>
+      </w:r>
+      <w:proofErr w:type="gramEnd"/>
+      <w:r>
+        <w:rPr>
+          <w:sz w:val="20"/>
+          <w:szCs w:val="20"/>
+        </w:rPr>
+        <w:t xml:space="preserve"> I am doing is the most beneficial or the most efficient and do I really need to review that syntax again!?! Well, yes, I do, I need to review it until it doesn’t catch me up at all. Until it doesn’t </w:t>
+      </w:r>
+      <w:r>
+        <w:rPr>
+          <w:sz w:val="20"/>
+          <w:szCs w:val="20"/>
+        </w:rPr>
         <w:lastRenderedPageBreak/>
-        <w:t>look weird of perplexing. So much material, but at some point threaded through with patterns and industry specific logic and considerations. Much like the legal profession prepares people for its trade by teaching them to think in a certain way, expect certain content and order from documents, programs thankfully have much order and system underlying their bewildering synchronous complexity. In fact the reassuring and bewildering fact is that they are all system. And that there are systems underlying the systems and this onion is awfully robust. Thus, strategies are need for what to doing with all those things that you don’t know. Things that you might get caught up by or be expected to know professional at some point, but which ones. Its like that office call from the regional trainer to ask you about the color of the Chronographs Column Wheel. Bonus question: is that Chronograph a Chronometer? And for extra credit does it really fucking matter?</w:t>
-      </w:r>
-    </w:p>
-    <w:p>
-      <w:pPr>
-        <w:contextualSpacing/>
-        <w:rPr>
-          <w:rFonts w:ascii="Times New Roman" w:hAnsi="Times New Roman" w:cs="Times New Roman"/>
-        </w:rPr>
-      </w:pPr>
-      <w:r>
-        <w:rPr>
-          <w:rFonts w:ascii="Times New Roman" w:hAnsi="Times New Roman" w:cs="Times New Roman"/>
-        </w:rPr>
-        <w:t>And I sent you that letter about the Union Suit being worn in the day the pajamas. Like a warning, hey you are smoking too much weed, you have to give it a rest, then here I am a 40 smoking more weed than ever. Strung out, writing like a find. Caught in these ever narrower concentric loops. Attempting to find or establish the dense center of my craft. The dense base that I can work from. Get ahead on the assembly line so that I can start to just pump out complete finished pieces and letters. Long form letters and pieces. Built over time. Informing each other. Dragging the best and most relevant parts of one another from one project to another. Trying out material. Recycling lines. Adding quotations. Savoring. Thinking. Encouraging. Connecting. Casting hope ahead and enthusiasm. Celebrating. Stating. Wondering. Sharing my awe and enthusiasm.</w:t>
+        <w:t xml:space="preserve">look weird of perplexing. So much material, but at some </w:t>
+      </w:r>
+      <w:proofErr w:type="gramStart"/>
+      <w:r>
+        <w:rPr>
+          <w:sz w:val="20"/>
+          <w:szCs w:val="20"/>
+        </w:rPr>
+        <w:t>point</w:t>
+      </w:r>
+      <w:proofErr w:type="gramEnd"/>
+      <w:r>
+        <w:rPr>
+          <w:sz w:val="20"/>
+          <w:szCs w:val="20"/>
+        </w:rPr>
+        <w:t xml:space="preserve"> threaded through with patterns and industry specific logic and considerations. Much like the legal profession prepares people for its trade by teaching them to think in a certain way, expect certain content and order from documents, programs thankfully have much order and system underlying their bewildering synchronous complexity. In </w:t>
+      </w:r>
+      <w:proofErr w:type="gramStart"/>
+      <w:r>
+        <w:rPr>
+          <w:sz w:val="20"/>
+          <w:szCs w:val="20"/>
+        </w:rPr>
+        <w:t>fact</w:t>
+      </w:r>
+      <w:proofErr w:type="gramEnd"/>
+      <w:r>
+        <w:rPr>
+          <w:sz w:val="20"/>
+          <w:szCs w:val="20"/>
+        </w:rPr>
+        <w:t xml:space="preserve"> the reassuring and bewildering fact is that they are all system. And that there are systems underlying the systems and this onion is awfully robust. Thus, strategies are need for what to doing with all those things that you don’t know. Things that you might get caught up by or be expected to know professional at some point, but which ones. </w:t>
+      </w:r>
+      <w:proofErr w:type="spellStart"/>
+      <w:r>
+        <w:rPr>
+          <w:sz w:val="20"/>
+          <w:szCs w:val="20"/>
+        </w:rPr>
+        <w:t>Its</w:t>
+      </w:r>
+      <w:proofErr w:type="spellEnd"/>
+      <w:r>
+        <w:rPr>
+          <w:sz w:val="20"/>
+          <w:szCs w:val="20"/>
+        </w:rPr>
+        <w:t xml:space="preserve"> like that office call from the regional trainer to ask you about the color of the Chronographs Column Wheel. Bonus question: is that Chronograph a Chronometer? And for extra credit does it really </w:t>
+      </w:r>
+      <w:proofErr w:type="gramStart"/>
+      <w:r>
+        <w:rPr>
+          <w:sz w:val="20"/>
+          <w:szCs w:val="20"/>
+        </w:rPr>
+        <w:t>fucking matter</w:t>
+      </w:r>
+      <w:proofErr w:type="gramEnd"/>
+      <w:r>
+        <w:rPr>
+          <w:sz w:val="20"/>
+          <w:szCs w:val="20"/>
+        </w:rPr>
+        <w:t>?</w:t>
+      </w:r>
+    </w:p>
+    <w:p>
+      <w:pPr>
+        <w:contextualSpacing/>
+        <w:rPr>
+          <w:rFonts w:ascii="Times New Roman" w:hAnsi="Times New Roman" w:cs="Times New Roman"/>
+        </w:rPr>
+      </w:pPr>
+      <w:r>
+        <w:rPr>
+          <w:rFonts w:ascii="Times New Roman" w:hAnsi="Times New Roman" w:cs="Times New Roman"/>
+        </w:rPr>
+        <w:t xml:space="preserve">And I sent you that letter about the Union Suit being worn in the day the pajamas. Like a warning, hey you are smoking too much weed, you </w:t>
+      </w:r>
+      <w:proofErr w:type="gramStart"/>
+      <w:r>
+        <w:rPr>
+          <w:rFonts w:ascii="Times New Roman" w:hAnsi="Times New Roman" w:cs="Times New Roman"/>
+        </w:rPr>
+        <w:t>have to</w:t>
+      </w:r>
+      <w:proofErr w:type="gramEnd"/>
+      <w:r>
+        <w:rPr>
+          <w:rFonts w:ascii="Times New Roman" w:hAnsi="Times New Roman" w:cs="Times New Roman"/>
+        </w:rPr>
+        <w:t xml:space="preserve"> give it a rest, then here I am a 40 smoking more weed than ever. Strung out, writing like a find. Caught in these </w:t>
+      </w:r>
+      <w:proofErr w:type="gramStart"/>
+      <w:r>
+        <w:rPr>
+          <w:rFonts w:ascii="Times New Roman" w:hAnsi="Times New Roman" w:cs="Times New Roman"/>
+        </w:rPr>
+        <w:t>ever narrower</w:t>
+      </w:r>
+      <w:proofErr w:type="gramEnd"/>
+      <w:r>
+        <w:rPr>
+          <w:rFonts w:ascii="Times New Roman" w:hAnsi="Times New Roman" w:cs="Times New Roman"/>
+        </w:rPr>
+        <w:t xml:space="preserve"> concentric loops. Attempting to find or establish the dense center of my craft. The dense base that I can work from. Get ahead on the assembly line so that I can start to just pump out complete finished pieces and letters. Long form letters and pieces. Built over time. Informing each other. Dragging the best and most relevant parts of one another from one project to another. Trying out material. Recycling lines. Adding quotations. Savoring. Thinking. Encouraging. Connecting. Casting hope ahead and enthusiasm. Celebrating. Stating. Wondering. Sharing my awe and enthusiasm.</w:t>
       </w:r>
     </w:p>
     <w:p>
@@ -4426,14 +6385,154 @@
           <w:rFonts w:ascii="Times New Roman" w:hAnsi="Times New Roman" w:cs="Times New Roman"/>
         </w:rPr>
         <w:tab/>
-        <w:t xml:space="preserve">But I need to get out of my union suit. It is not good for my relationship with my wife. But I am doing it because it feels good. It makes me feel good and excited and motiveated to writea dn hopeful and positive and optimistic about my coding and it makes my body respond to stretching in an extra open and robust and expanding way. It is gives me a rush of connection snad optimitis intentions that I have spun into thousands of pages of writing and coding notes. This </w:t>
+        <w:t xml:space="preserve">But I need to get out of my union suit. It is not good for my relationship with my wife. But I am doing it because it feels good. It makes me feel good and excited and </w:t>
+      </w:r>
+      <w:proofErr w:type="spellStart"/>
+      <w:r>
+        <w:rPr>
+          <w:rFonts w:ascii="Times New Roman" w:hAnsi="Times New Roman" w:cs="Times New Roman"/>
+        </w:rPr>
+        <w:t>motiveated</w:t>
+      </w:r>
+      <w:proofErr w:type="spellEnd"/>
+      <w:r>
+        <w:rPr>
+          <w:rFonts w:ascii="Times New Roman" w:hAnsi="Times New Roman" w:cs="Times New Roman"/>
+        </w:rPr>
+        <w:t xml:space="preserve"> to </w:t>
+      </w:r>
+      <w:proofErr w:type="spellStart"/>
+      <w:r>
+        <w:rPr>
+          <w:rFonts w:ascii="Times New Roman" w:hAnsi="Times New Roman" w:cs="Times New Roman"/>
+        </w:rPr>
+        <w:t>writea</w:t>
+      </w:r>
+      <w:proofErr w:type="spellEnd"/>
+      <w:r>
+        <w:rPr>
+          <w:rFonts w:ascii="Times New Roman" w:hAnsi="Times New Roman" w:cs="Times New Roman"/>
+        </w:rPr>
+        <w:t xml:space="preserve"> </w:t>
+      </w:r>
+      <w:proofErr w:type="spellStart"/>
+      <w:r>
+        <w:rPr>
+          <w:rFonts w:ascii="Times New Roman" w:hAnsi="Times New Roman" w:cs="Times New Roman"/>
+        </w:rPr>
+        <w:t>dn</w:t>
+      </w:r>
+      <w:proofErr w:type="spellEnd"/>
+      <w:r>
+        <w:rPr>
+          <w:rFonts w:ascii="Times New Roman" w:hAnsi="Times New Roman" w:cs="Times New Roman"/>
+        </w:rPr>
+        <w:t xml:space="preserve"> hopeful and positive and optimistic about my coding and it makes my body respond to stretching in an extra open and robust and expanding way. It is gives me a rush of connection </w:t>
+      </w:r>
+      <w:proofErr w:type="spellStart"/>
+      <w:r>
+        <w:rPr>
+          <w:rFonts w:ascii="Times New Roman" w:hAnsi="Times New Roman" w:cs="Times New Roman"/>
+        </w:rPr>
+        <w:t>snad</w:t>
+      </w:r>
+      <w:proofErr w:type="spellEnd"/>
+      <w:r>
+        <w:rPr>
+          <w:rFonts w:ascii="Times New Roman" w:hAnsi="Times New Roman" w:cs="Times New Roman"/>
+        </w:rPr>
+        <w:t xml:space="preserve"> </w:t>
+      </w:r>
+      <w:proofErr w:type="spellStart"/>
+      <w:r>
+        <w:rPr>
+          <w:rFonts w:ascii="Times New Roman" w:hAnsi="Times New Roman" w:cs="Times New Roman"/>
+        </w:rPr>
+        <w:t>optimitis</w:t>
+      </w:r>
+      <w:proofErr w:type="spellEnd"/>
+      <w:r>
+        <w:rPr>
+          <w:rFonts w:ascii="Times New Roman" w:hAnsi="Times New Roman" w:cs="Times New Roman"/>
+        </w:rPr>
+        <w:t xml:space="preserve"> intentions that I have spun into thousands of pages of writing and coding notes. This </w:t>
       </w:r>
       <w:r>
         <w:rPr>
           <w:rFonts w:ascii="Times New Roman" w:hAnsi="Times New Roman" w:cs="Times New Roman"/>
         </w:rPr>
         <w:lastRenderedPageBreak/>
-        <w:t>whole process is bonkers, but it is my process and I am learning from it. I am becoming the writer tha I have always wanted to be. I am taking the time. Grabbing it and beating the keys into the pried open time and space. The results have been varied, but that is all right. That is kind of the point. Getting to that point where you write enough to allow yourself to write badly sometimes, because you know that you will be coming back to improve it or edit it. Writing a bad line and not having it sit their accusingly, a dark scar, proof of your paltry talent pool, your dry well ink run, your vapidness, but instead take compassion on it. Is it salvageable? What’s the image? What does it suggest? Is the syntax sagging. What could you add? What could you take away. The inspiration is part of it, but the so is the Rubix cube inspired mud wrestling. And the big change between now and ever before for me is that I have more material to wrangle with than ever before. Or I should actually say that I am more open and focused and wrangling the material.</w:t>
+        <w:t xml:space="preserve">whole process is bonkers, but it is my </w:t>
+      </w:r>
+      <w:proofErr w:type="gramStart"/>
+      <w:r>
+        <w:rPr>
+          <w:rFonts w:ascii="Times New Roman" w:hAnsi="Times New Roman" w:cs="Times New Roman"/>
+        </w:rPr>
+        <w:t>process</w:t>
+      </w:r>
+      <w:proofErr w:type="gramEnd"/>
+      <w:r>
+        <w:rPr>
+          <w:rFonts w:ascii="Times New Roman" w:hAnsi="Times New Roman" w:cs="Times New Roman"/>
+        </w:rPr>
+        <w:t xml:space="preserve"> and I am learning from it. I am becoming the writer </w:t>
+      </w:r>
+      <w:proofErr w:type="spellStart"/>
+      <w:r>
+        <w:rPr>
+          <w:rFonts w:ascii="Times New Roman" w:hAnsi="Times New Roman" w:cs="Times New Roman"/>
+        </w:rPr>
+        <w:t>tha</w:t>
+      </w:r>
+      <w:proofErr w:type="spellEnd"/>
+      <w:r>
+        <w:rPr>
+          <w:rFonts w:ascii="Times New Roman" w:hAnsi="Times New Roman" w:cs="Times New Roman"/>
+        </w:rPr>
+        <w:t xml:space="preserve"> I have always wanted to be. I am taking the time. Grabbing it and beating the keys into the pried open time and space. The results have been varied, but that is all right. That is kind of the point. Getting to that point where you write enough to allow yourself to write badly sometimes, because you know that you will be coming back to improve it or edit it. Writing a bad line and not having it sit their accusingly, a dark scar, proof of your paltry talent pool, your dry well ink run, your vapidness, but instead take compassion on it. Is it salvageable? What’s the image? What does it suggest? Is the syntax sagging. What could you add? What could you take </w:t>
+      </w:r>
+      <w:proofErr w:type="gramStart"/>
+      <w:r>
+        <w:rPr>
+          <w:rFonts w:ascii="Times New Roman" w:hAnsi="Times New Roman" w:cs="Times New Roman"/>
+        </w:rPr>
+        <w:t>away.</w:t>
+      </w:r>
+      <w:proofErr w:type="gramEnd"/>
+      <w:r>
+        <w:rPr>
+          <w:rFonts w:ascii="Times New Roman" w:hAnsi="Times New Roman" w:cs="Times New Roman"/>
+        </w:rPr>
+        <w:t xml:space="preserve"> The inspiration is part of it, but the so is the </w:t>
+      </w:r>
+      <w:proofErr w:type="spellStart"/>
+      <w:r>
+        <w:rPr>
+          <w:rFonts w:ascii="Times New Roman" w:hAnsi="Times New Roman" w:cs="Times New Roman"/>
+        </w:rPr>
+        <w:t>Rubix</w:t>
+      </w:r>
+      <w:proofErr w:type="spellEnd"/>
+      <w:r>
+        <w:rPr>
+          <w:rFonts w:ascii="Times New Roman" w:hAnsi="Times New Roman" w:cs="Times New Roman"/>
+        </w:rPr>
+        <w:t xml:space="preserve"> cube inspired mud wrestling. And the big change between now and ever before for me is that I have more material to wrangle with than ever before. Or I should </w:t>
+      </w:r>
+      <w:proofErr w:type="gramStart"/>
+      <w:r>
+        <w:rPr>
+          <w:rFonts w:ascii="Times New Roman" w:hAnsi="Times New Roman" w:cs="Times New Roman"/>
+        </w:rPr>
+        <w:t>actually say</w:t>
+      </w:r>
+      <w:proofErr w:type="gramEnd"/>
+      <w:r>
+        <w:rPr>
+          <w:rFonts w:ascii="Times New Roman" w:hAnsi="Times New Roman" w:cs="Times New Roman"/>
+        </w:rPr>
+        <w:t xml:space="preserve"> that I am more open and focused and wrangling the material.</w:t>
       </w:r>
     </w:p>
     <w:p>
@@ -4448,7 +6547,35 @@
           <w:rFonts w:ascii="Times New Roman" w:hAnsi="Times New Roman" w:cs="Times New Roman"/>
         </w:rPr>
         <w:tab/>
-        <w:t xml:space="preserve">I am also accepting all the self-settling and style-prunning meta-writing that I seem to be compelled to do as part of my process. I think it is ultimately a relatively health way to focus in my craft, plant a flag in where I am at in my thinking and execution of ideas both practically and ideally, habituating myself to the </w:t>
+        <w:t>I am also accepting all the self-settling and style-</w:t>
+      </w:r>
+      <w:proofErr w:type="spellStart"/>
+      <w:r>
+        <w:rPr>
+          <w:rFonts w:ascii="Times New Roman" w:hAnsi="Times New Roman" w:cs="Times New Roman"/>
+        </w:rPr>
+        <w:t>prunning</w:t>
+      </w:r>
+      <w:proofErr w:type="spellEnd"/>
+      <w:r>
+        <w:rPr>
+          <w:rFonts w:ascii="Times New Roman" w:hAnsi="Times New Roman" w:cs="Times New Roman"/>
+        </w:rPr>
+        <w:t xml:space="preserve"> meta-writing that I seem to be compelled to do as part of my process. I think it is ultimately a relatively health way to focus </w:t>
+      </w:r>
+      <w:proofErr w:type="gramStart"/>
+      <w:r>
+        <w:rPr>
+          <w:rFonts w:ascii="Times New Roman" w:hAnsi="Times New Roman" w:cs="Times New Roman"/>
+        </w:rPr>
+        <w:t>in</w:t>
+      </w:r>
+      <w:proofErr w:type="gramEnd"/>
+      <w:r>
+        <w:rPr>
+          <w:rFonts w:ascii="Times New Roman" w:hAnsi="Times New Roman" w:cs="Times New Roman"/>
+        </w:rPr>
+        <w:t xml:space="preserve"> my craft, plant a flag in where I am at in my thinking and execution of ideas both practically and ideally, habituating myself to the </w:t>
       </w:r>
       <w:r>
         <w:rPr>
@@ -4462,14 +6589,56 @@
         <w:rPr>
           <w:rFonts w:ascii="Times New Roman" w:hAnsi="Times New Roman" w:cs="Times New Roman"/>
         </w:rPr>
-        <w:t xml:space="preserve"> that writing is both my dream and my vocation. It is what I am decent at and what I chooise to do with my life, both my working life and my free time. My dedication to it will allow me to engage with the discipline and the craft of it without letting it ruin my life (or my wife). Which is just to say, yes, it I invite and expect it to dominate my life, but it does not have to ruin my life and can instead be the mortar that holds the bricks in order. Cementing my sense of self.  My loop of self. Being the spinal column of my self-development and maintenance routine. Being a major interface with my wife and daughters. Now my anti-social media outlet and anti-tweet assembly line. My best meaning map making system. Establishing for once and for all a process by which I can hone my life centering reflections into expressive shareable works of art </w:t>
+        <w:t xml:space="preserve"> that writing is both my dream and my vocation. It is what I am decent at and what I </w:t>
+      </w:r>
+      <w:proofErr w:type="spellStart"/>
+      <w:r>
+        <w:rPr>
+          <w:rFonts w:ascii="Times New Roman" w:hAnsi="Times New Roman" w:cs="Times New Roman"/>
+        </w:rPr>
+        <w:t>chooise</w:t>
+      </w:r>
+      <w:proofErr w:type="spellEnd"/>
+      <w:r>
+        <w:rPr>
+          <w:rFonts w:ascii="Times New Roman" w:hAnsi="Times New Roman" w:cs="Times New Roman"/>
+        </w:rPr>
+        <w:t xml:space="preserve"> to do with my life, both my working life and my free time. My dedication to it will allow me to engage with the discipline and the craft of it without letting it ruin my life (or my wife). Which is just to say, yes, it I invite and expect it to dominate my life, but it does not have to ruin my life and can instead be the mortar that holds the bricks in order. Cementing my sense of self.  My loop of self. Being the spinal column of my self-development and maintenance routine. Being a major interface with my wife and daughters. Now my anti-social media outlet and anti-tweet assembly line. My </w:t>
+      </w:r>
+      <w:proofErr w:type="gramStart"/>
+      <w:r>
+        <w:rPr>
+          <w:rFonts w:ascii="Times New Roman" w:hAnsi="Times New Roman" w:cs="Times New Roman"/>
+        </w:rPr>
+        <w:t>best meaning</w:t>
+      </w:r>
+      <w:proofErr w:type="gramEnd"/>
+      <w:r>
+        <w:rPr>
+          <w:rFonts w:ascii="Times New Roman" w:hAnsi="Times New Roman" w:cs="Times New Roman"/>
+        </w:rPr>
+        <w:t xml:space="preserve"> map making system. Establishing for once and for all a process by which I can hone my life centering reflections into expressive shareable works of art </w:t>
       </w:r>
       <w:r>
         <w:rPr>
           <w:rFonts w:ascii="Times New Roman" w:hAnsi="Times New Roman" w:cs="Times New Roman"/>
         </w:rPr>
         <w:lastRenderedPageBreak/>
-        <w:t xml:space="preserve">whose import and contain surprise even me. I can be surprised by them because I approach them intuitively and with patience and then I engage with the material in an associative, thematic, collage inspired process which ultimately allows the material make its symbols salient, like a constellation of stars can work together to reference a whole Greek myth cycle.  </w:t>
+        <w:t xml:space="preserve">whose import and contain surprise even me. I can be surprised by them because I approach them intuitively and with patience and then I engage with the material in an associative, thematic, collage inspired process which ultimately allows the material </w:t>
+      </w:r>
+      <w:proofErr w:type="gramStart"/>
+      <w:r>
+        <w:rPr>
+          <w:rFonts w:ascii="Times New Roman" w:hAnsi="Times New Roman" w:cs="Times New Roman"/>
+        </w:rPr>
+        <w:t>make</w:t>
+      </w:r>
+      <w:proofErr w:type="gramEnd"/>
+      <w:r>
+        <w:rPr>
+          <w:rFonts w:ascii="Times New Roman" w:hAnsi="Times New Roman" w:cs="Times New Roman"/>
+        </w:rPr>
+        <w:t xml:space="preserve"> its symbols salient, like a constellation of stars can work together to reference a whole Greek myth cycle.  </w:t>
       </w:r>
     </w:p>
     <w:p>
@@ -4511,8 +6680,16 @@
         <w:rPr>
           <w:rFonts w:ascii="Times New Roman" w:hAnsi="Times New Roman" w:cs="Times New Roman"/>
         </w:rPr>
-        <w:t>“Cinema was about revelation- aesthetic, emotional, and spiritual revelation.  It was about characters- the complexity of people and their contradictory and sometimes paradoxical natures, the way they can hurt one another and love one another and suddenly come face to face with themselves” – Martin Scorcese</w:t>
-      </w:r>
+        <w:t xml:space="preserve">“Cinema was about revelation- aesthetic, emotional, and spiritual revelation.  It was about characters- the complexity of people and their contradictory and sometimes paradoxical natures, the way they can hurt one another and love one another and suddenly come face to face with themselves” – Martin </w:t>
+      </w:r>
+      <w:proofErr w:type="spellStart"/>
+      <w:r>
+        <w:rPr>
+          <w:rFonts w:ascii="Times New Roman" w:hAnsi="Times New Roman" w:cs="Times New Roman"/>
+        </w:rPr>
+        <w:t>Scorcese</w:t>
+      </w:r>
+      <w:proofErr w:type="spellEnd"/>
     </w:p>
     <w:p>
       <w:pPr>
@@ -4591,7 +6768,21 @@
         <w:rPr>
           <w:rFonts w:ascii="Times New Roman" w:hAnsi="Times New Roman" w:cs="Times New Roman"/>
         </w:rPr>
-        <w:t>A sort of built in piety,</w:t>
+        <w:t xml:space="preserve">A sort of </w:t>
+      </w:r>
+      <w:proofErr w:type="gramStart"/>
+      <w:r>
+        <w:rPr>
+          <w:rFonts w:ascii="Times New Roman" w:hAnsi="Times New Roman" w:cs="Times New Roman"/>
+        </w:rPr>
+        <w:t>built in</w:t>
+      </w:r>
+      <w:proofErr w:type="gramEnd"/>
+      <w:r>
+        <w:rPr>
+          <w:rFonts w:ascii="Times New Roman" w:hAnsi="Times New Roman" w:cs="Times New Roman"/>
+        </w:rPr>
+        <w:t xml:space="preserve"> piety,</w:t>
       </w:r>
     </w:p>
     <w:p>
@@ -4649,33 +6840,167 @@
         <w:rPr>
           <w:rFonts w:ascii="Times New Roman" w:hAnsi="Times New Roman" w:cs="Times New Roman"/>
         </w:rPr>
-        <w:t xml:space="preserve">Where does the line in conversation and letter writing and especially in letter writing perhaps because it is both our form at hand and so seemingly more emphatic, statement black and white upon the printed page. It’s a very exposed position to be in. And yet our modern world has embraced the instantaneously publishable word. Making words to some extent worthless. That said, literacy has never been more valuable. Esme’s literacy would have probably taken off right about now anyway, pandemic, or no pandemic, but I have to think that all the extra reading time she got at home with betsy and I and betsy’s mom regularly over facetime and down in the garden </w:t>
+        <w:t xml:space="preserve">Where does the line in conversation and letter writing and especially in letter writing perhaps because it is both our form at hand and so seemingly more emphatic, statement black and white upon the printed page. It’s a very exposed position to be in. And yet our modern world has embraced the instantaneously publishable word. Making words to some extent worthless. That said, literacy has never been more valuable. Esme’s literacy would have probably taken off right about now anyway, pandemic, or no pandemic, but I </w:t>
+      </w:r>
+      <w:proofErr w:type="gramStart"/>
+      <w:r>
+        <w:rPr>
+          <w:rFonts w:ascii="Times New Roman" w:hAnsi="Times New Roman" w:cs="Times New Roman"/>
+        </w:rPr>
+        <w:t>have to</w:t>
+      </w:r>
+      <w:proofErr w:type="gramEnd"/>
+      <w:r>
+        <w:rPr>
+          <w:rFonts w:ascii="Times New Roman" w:hAnsi="Times New Roman" w:cs="Times New Roman"/>
+        </w:rPr>
+        <w:t xml:space="preserve"> think that all the extra reading time she got at home with betsy and I and </w:t>
+      </w:r>
+      <w:proofErr w:type="spellStart"/>
+      <w:r>
+        <w:rPr>
+          <w:rFonts w:ascii="Times New Roman" w:hAnsi="Times New Roman" w:cs="Times New Roman"/>
+        </w:rPr>
+        <w:t>betsy’s</w:t>
+      </w:r>
+      <w:proofErr w:type="spellEnd"/>
+      <w:r>
+        <w:rPr>
+          <w:rFonts w:ascii="Times New Roman" w:hAnsi="Times New Roman" w:cs="Times New Roman"/>
+        </w:rPr>
+        <w:t xml:space="preserve"> mom regularly over facetime and down in the garden </w:t>
       </w:r>
       <w:r>
         <w:rPr>
           <w:rFonts w:ascii="Times New Roman" w:hAnsi="Times New Roman" w:cs="Times New Roman"/>
         </w:rPr>
         <w:lastRenderedPageBreak/>
-        <w:t>with the weather warmed up with our downstairs neighbor Anna. Esme has 5 fairy lit mothers: Jinn- an artist who has relocated to Berlin but keeps in touch via letters and occasional facetime. Her last letter to Esme included some flash cards of some particularly delightful words. Esme of course has a sense of the procociousness of it all, but its just a game so she’s game to see a new word and roll it around on her tongue and add it to her word list on the fridge and make up elaborate rambling stories linking together this sometimes macabre collection of words: typical, optimist, pessimist, versatile, nonchalant, neglect, humiliate, offend, subtle, mammoth, essential, zealous, contemplate, minute, enforce, epilogye, cloying,  frigid, foliage, fragrant, evidence, miniscule, discreet, taunt, consistent, unanimous, morose, bizarre, glum, persuade, orbit, monotonous, partially, foul, despise, loathe, meticulous, irrelevant, precise, unique, livid, remote, postpone, delirious, temporary, spontaneous, vapid, solitary, vigorous, drab, artificial, prolific, smitten, oblivious, quarantine, empathy, chaos, melancholy, aggressive, simultaneous, exaggerate, specific, massive, agile, incredulous, vacant, ominous, taper, rhetorical question, numeral, noble, inevitable, fraud, swindle, reluctant, onerous, ceaseless, dismal, euphoric, dissolve, disintegrate, predict.</w:t>
-      </w:r>
-    </w:p>
-    <w:p>
-      <w:pPr>
-        <w:rPr>
-          <w:rFonts w:ascii="Times New Roman" w:hAnsi="Times New Roman" w:cs="Times New Roman"/>
-        </w:rPr>
-      </w:pPr>
-    </w:p>
-    <w:p>
-      <w:pPr>
-        <w:contextualSpacing/>
-      </w:pPr>
-      <w:r>
-        <w:t xml:space="preserve">The idea of doing a song swap with you popped into my head at some stray point over COIVD. I have a lot of these stray thoughts about people I should connect with. References that bring back memories or make connections.  Something that feels weighted right, directed by some sort of mind-emotion sub-logic drawn out in my communication specifically with you.  I am really interested in this. Because my voice, my tone, my techniques, my approaches, my tires, my judgements, my shares will be totally different if I am writing you than say if I am writing my mother, or even betsy— for whom I assume I could conjour up a pretty affect neutral voice to communicate things to. So yes, part of this letting writing process is </w:t>
+        <w:t xml:space="preserve">with the weather warmed up with our downstairs neighbor Anna. Esme has 5 fairy lit mothers: Jinn- an artist who has relocated to Berlin but keeps in touch via letters and occasional facetime. Her last letter to Esme included some flash cards of some particularly delightful words. Esme of course has a sense of the </w:t>
+      </w:r>
+      <w:proofErr w:type="spellStart"/>
+      <w:r>
+        <w:rPr>
+          <w:rFonts w:ascii="Times New Roman" w:hAnsi="Times New Roman" w:cs="Times New Roman"/>
+        </w:rPr>
+        <w:t>procociousness</w:t>
+      </w:r>
+      <w:proofErr w:type="spellEnd"/>
+      <w:r>
+        <w:rPr>
+          <w:rFonts w:ascii="Times New Roman" w:hAnsi="Times New Roman" w:cs="Times New Roman"/>
+        </w:rPr>
+        <w:t xml:space="preserve"> of it all, but </w:t>
+      </w:r>
+      <w:proofErr w:type="spellStart"/>
+      <w:r>
+        <w:rPr>
+          <w:rFonts w:ascii="Times New Roman" w:hAnsi="Times New Roman" w:cs="Times New Roman"/>
+        </w:rPr>
+        <w:t>its</w:t>
+      </w:r>
+      <w:proofErr w:type="spellEnd"/>
+      <w:r>
+        <w:rPr>
+          <w:rFonts w:ascii="Times New Roman" w:hAnsi="Times New Roman" w:cs="Times New Roman"/>
+        </w:rPr>
+        <w:t xml:space="preserve"> just a game so she’s game to see a new word and roll it around on her tongue and add it to her word list on the fridge and make up elaborate rambling stories linking together this sometimes macabre collection of words: typical, optimist, pessimist, versatile, nonchalant, neglect, humiliate, offend, subtle, mammoth, essential, zealous, contemplate, minute, enforce, </w:t>
+      </w:r>
+      <w:proofErr w:type="spellStart"/>
+      <w:r>
+        <w:rPr>
+          <w:rFonts w:ascii="Times New Roman" w:hAnsi="Times New Roman" w:cs="Times New Roman"/>
+        </w:rPr>
+        <w:t>epilogye</w:t>
+      </w:r>
+      <w:proofErr w:type="spellEnd"/>
+      <w:r>
+        <w:rPr>
+          <w:rFonts w:ascii="Times New Roman" w:hAnsi="Times New Roman" w:cs="Times New Roman"/>
+        </w:rPr>
+        <w:t>, cloying,  frigid, foliage, fragrant, evidence, miniscule, discreet, taunt, consistent, unanimous, morose, bizarre, glum, persuade, orbit, monotonous, partially, foul, despise, loathe, meticulous, irrelevant, precise, unique, livid, remote, postpone, delirious, temporary, spontaneous, vapid, solitary, vigorous, drab, artificial, prolific, smitten, oblivious, quarantine, empathy, chaos, melancholy, aggressive, simultaneous, exaggerate, specific, massive, agile, incredulous, vacant, ominous, taper, rhetorical question, numeral, noble, inevitable, fraud, swindle, reluctant, onerous, ceaseless, dismal, euphoric, dissolve, disintegrate, predict.</w:t>
+      </w:r>
+    </w:p>
+    <w:p>
+      <w:pPr>
+        <w:rPr>
+          <w:rFonts w:ascii="Times New Roman" w:hAnsi="Times New Roman" w:cs="Times New Roman"/>
+        </w:rPr>
+      </w:pPr>
+    </w:p>
+    <w:p>
+      <w:pPr>
+        <w:contextualSpacing/>
+      </w:pPr>
+      <w:r>
+        <w:t xml:space="preserve">The idea of doing a song swap with you popped into my head at some stray point over COIVD. I have a lot of these stray thoughts about people I should connect with. References that bring back memories or make connections.  Something that feels weighted right, directed by some sort of mind-emotion sub-logic drawn out in my communication specifically with you.  I am really interested in this. Because my voice, my tone, my techniques, my approaches, my tires, my judgements, my shares will be totally different if I am writing you than say if I am writing my mother, or even betsy— for whom I assume I could </w:t>
+      </w:r>
+      <w:proofErr w:type="spellStart"/>
+      <w:r>
+        <w:t>conjour</w:t>
+      </w:r>
+      <w:proofErr w:type="spellEnd"/>
+      <w:r>
+        <w:t xml:space="preserve"> up a pretty affect neutral voice to communicate things to. So yes, part of this letting writing process is </w:t>
       </w:r>
       <w:r>
         <w:lastRenderedPageBreak/>
-        <w:t>utterly selfish, but only selfish in as much as it is like asking some body to meet up for a drink or a round of golf or a bowling match. Its not like you are demanding a ton of someone’s time. It is actually quite a value rioch lending of your time. I am esstentially trying to create a virtual model of you that will add in the genaration of messages and their contexts.  My ease and comfort of communication is for better or worse incredibly affected by other people’s reactions and perceived reactions to me. I often find communicating with other people incredibly tiring. I don’t feel like other people get me at all and that if I tried to contextualize half the stuff I am about or how I spent my time I would come off a pretentious and pedantic and self-obsessed, and while all of these things carry shades of truth, there is a larger truth that these stress rigidities are byproducts of an overall extremely successful persome and professional if not transformation then certainly maturation. On so many levels, this year of crisis has returned me to shore in such better shape than when I was swept out to sea. We have had to be a bit like water. When I have felt the need to paddle, I have paddled like hell, and when we have run into squalls and setbacks and fatigue and burnout and distractions, we have experiment with new and improved maneuvers around.</w:t>
+        <w:t xml:space="preserve">utterly selfish, but only selfish in as much as it is like asking </w:t>
+      </w:r>
+      <w:proofErr w:type="gramStart"/>
+      <w:r>
+        <w:t>some body</w:t>
+      </w:r>
+      <w:proofErr w:type="gramEnd"/>
+      <w:r>
+        <w:t xml:space="preserve"> to meet up for a drink or a round of golf or a bowling match. </w:t>
+      </w:r>
+      <w:proofErr w:type="spellStart"/>
+      <w:r>
+        <w:t>Its</w:t>
+      </w:r>
+      <w:proofErr w:type="spellEnd"/>
+      <w:r>
+        <w:t xml:space="preserve"> not like you are demanding a ton of someone’s time. It is </w:t>
+      </w:r>
+      <w:proofErr w:type="gramStart"/>
+      <w:r>
+        <w:t>actually quite</w:t>
+      </w:r>
+      <w:proofErr w:type="gramEnd"/>
+      <w:r>
+        <w:t xml:space="preserve"> a value </w:t>
+      </w:r>
+      <w:proofErr w:type="spellStart"/>
+      <w:r>
+        <w:t>rioch</w:t>
+      </w:r>
+      <w:proofErr w:type="spellEnd"/>
+      <w:r>
+        <w:t xml:space="preserve"> lending of your time. I am </w:t>
+      </w:r>
+      <w:proofErr w:type="spellStart"/>
+      <w:r>
+        <w:t>esstentially</w:t>
+      </w:r>
+      <w:proofErr w:type="spellEnd"/>
+      <w:r>
+        <w:t xml:space="preserve"> trying to create a virtual model of you that will add in the </w:t>
+      </w:r>
+      <w:proofErr w:type="spellStart"/>
+      <w:r>
+        <w:t>genaration</w:t>
+      </w:r>
+      <w:proofErr w:type="spellEnd"/>
+      <w:r>
+        <w:t xml:space="preserve"> of messages and their contexts.  My ease and comfort of communication is for better or worse incredibly affected by other people’s reactions and perceived reactions to me. I often find communicating with other people incredibly tiring. I don’t feel like other people get me at all and that if I tried to contextualize half the stuff I am about or how I spent my time I would come off a pretentious and pedantic and self-obsessed, and while all of these things carry shades of truth, there is a larger truth that these stress rigidities are byproducts of an overall extremely successful </w:t>
+      </w:r>
+      <w:proofErr w:type="spellStart"/>
+      <w:r>
+        <w:t>persome</w:t>
+      </w:r>
+      <w:proofErr w:type="spellEnd"/>
+      <w:r>
+        <w:t xml:space="preserve"> and professional if not transformation then certainly maturation. On so many levels, this year of crisis has returned me to shore in such better shape than when I was swept out to sea. We have had to be a bit like water. When I have felt the need to paddle, I have paddled like hell, and when we have run into squalls and setbacks and fatigue and burnout and distractions, we have experiment with new and improved maneuvers around.</w:t>
       </w:r>
     </w:p>
     <w:p>
@@ -4706,7 +7031,49 @@
         <w:rPr>
           <w:rFonts w:ascii="Times New Roman" w:hAnsi="Times New Roman" w:cs="Times New Roman"/>
         </w:rPr>
-        <w:t xml:space="preserve">You could encapsulate this last month as my super-hero origin story.  Some good montage material in there: piles of crumpled yellow legal pad paper, furtive pot fueled writing sessions while the girls are at the park, returning to find my showered and toothbrushed and visined, hacking at my Taiwanese laptop, furtive scribbling on the aforementioned yellow legal pads, coding, note taking about code, pushups until my pecks complained, running until my Achilles heal gave out, drinking beer after 5 with betsy, sneaking beers after runs, </w:t>
+        <w:t xml:space="preserve">You could encapsulate this last month as my super-hero origin story.  Some good montage material in there: piles of crumpled yellow legal pad paper, furtive pot fueled writing sessions while the girls are at the park, returning to find my showered and </w:t>
+      </w:r>
+      <w:proofErr w:type="spellStart"/>
+      <w:r>
+        <w:rPr>
+          <w:rFonts w:ascii="Times New Roman" w:hAnsi="Times New Roman" w:cs="Times New Roman"/>
+        </w:rPr>
+        <w:t>toothbrushed</w:t>
+      </w:r>
+      <w:proofErr w:type="spellEnd"/>
+      <w:r>
+        <w:rPr>
+          <w:rFonts w:ascii="Times New Roman" w:hAnsi="Times New Roman" w:cs="Times New Roman"/>
+        </w:rPr>
+        <w:t xml:space="preserve"> and </w:t>
+      </w:r>
+      <w:proofErr w:type="spellStart"/>
+      <w:r>
+        <w:rPr>
+          <w:rFonts w:ascii="Times New Roman" w:hAnsi="Times New Roman" w:cs="Times New Roman"/>
+        </w:rPr>
+        <w:t>visined</w:t>
+      </w:r>
+      <w:proofErr w:type="spellEnd"/>
+      <w:r>
+        <w:rPr>
+          <w:rFonts w:ascii="Times New Roman" w:hAnsi="Times New Roman" w:cs="Times New Roman"/>
+        </w:rPr>
+        <w:t xml:space="preserve">, hacking at my Taiwanese laptop, furtive scribbling on the aforementioned yellow legal pads, coding, note taking about code, pushups until my pecks complained, running until my Achilles </w:t>
+      </w:r>
+      <w:proofErr w:type="spellStart"/>
+      <w:r>
+        <w:rPr>
+          <w:rFonts w:ascii="Times New Roman" w:hAnsi="Times New Roman" w:cs="Times New Roman"/>
+        </w:rPr>
+        <w:t>heal</w:t>
+      </w:r>
+      <w:proofErr w:type="spellEnd"/>
+      <w:r>
+        <w:rPr>
+          <w:rFonts w:ascii="Times New Roman" w:hAnsi="Times New Roman" w:cs="Times New Roman"/>
+        </w:rPr>
+        <w:t xml:space="preserve"> gave out, drinking beer after 5 with betsy, sneaking beers after runs, </w:t>
       </w:r>
       <w:r>
         <w:rPr>
@@ -4739,7 +7106,91 @@
         <w:rPr>
           <w:rFonts w:ascii="Times New Roman" w:hAnsi="Times New Roman" w:cs="Times New Roman"/>
         </w:rPr>
-        <w:t xml:space="preserve">I really don’t get why we are not closer. I really don’t u9nderstand why we can’t get more of a regular telephone thing going on. I am sorry to put this extra pressure on you, but I think I need you. I need you creatively and I think you need me.  I need to know we are cool and are getting each other. I want to get you and I want to really non-judgementally be a cheerleader and a appreciator of your life.  You are an inspiring figure to me. You talent, your capacity to create. You enthusiasms. You deep thinking on things. You humility. You churning ambition and insecurity that I too have felt enliven and poison the hidden arteries of my superhighway heart systems.  </w:t>
+        <w:t>I really don’t get why we are not closer. I really don’t u9nderstand why we can’t get more of a regular telephone thing going on. I am sorry to put this extra pressure on you, but I think I need you. I need you creatively and I think you need me.  I need to know we are cool and are getting each other. I want to get you and I want to really non-</w:t>
+      </w:r>
+      <w:proofErr w:type="spellStart"/>
+      <w:r>
+        <w:rPr>
+          <w:rFonts w:ascii="Times New Roman" w:hAnsi="Times New Roman" w:cs="Times New Roman"/>
+        </w:rPr>
+        <w:t>judgementally</w:t>
+      </w:r>
+      <w:proofErr w:type="spellEnd"/>
+      <w:r>
+        <w:rPr>
+          <w:rFonts w:ascii="Times New Roman" w:hAnsi="Times New Roman" w:cs="Times New Roman"/>
+        </w:rPr>
+        <w:t xml:space="preserve"> be a cheerleader and </w:t>
+      </w:r>
+      <w:proofErr w:type="gramStart"/>
+      <w:r>
+        <w:rPr>
+          <w:rFonts w:ascii="Times New Roman" w:hAnsi="Times New Roman" w:cs="Times New Roman"/>
+        </w:rPr>
+        <w:t>a</w:t>
+      </w:r>
+      <w:proofErr w:type="gramEnd"/>
+      <w:r>
+        <w:rPr>
+          <w:rFonts w:ascii="Times New Roman" w:hAnsi="Times New Roman" w:cs="Times New Roman"/>
+        </w:rPr>
+        <w:t xml:space="preserve"> appreciator of your life.  You are an inspiring figure to me. </w:t>
+      </w:r>
+      <w:proofErr w:type="gramStart"/>
+      <w:r>
+        <w:rPr>
+          <w:rFonts w:ascii="Times New Roman" w:hAnsi="Times New Roman" w:cs="Times New Roman"/>
+        </w:rPr>
+        <w:t>You</w:t>
+      </w:r>
+      <w:proofErr w:type="gramEnd"/>
+      <w:r>
+        <w:rPr>
+          <w:rFonts w:ascii="Times New Roman" w:hAnsi="Times New Roman" w:cs="Times New Roman"/>
+        </w:rPr>
+        <w:t xml:space="preserve"> talent, your capacity to create. </w:t>
+      </w:r>
+      <w:proofErr w:type="gramStart"/>
+      <w:r>
+        <w:rPr>
+          <w:rFonts w:ascii="Times New Roman" w:hAnsi="Times New Roman" w:cs="Times New Roman"/>
+        </w:rPr>
+        <w:t>You</w:t>
+      </w:r>
+      <w:proofErr w:type="gramEnd"/>
+      <w:r>
+        <w:rPr>
+          <w:rFonts w:ascii="Times New Roman" w:hAnsi="Times New Roman" w:cs="Times New Roman"/>
+        </w:rPr>
+        <w:t xml:space="preserve"> enthusiasms. You deep thinking on things. </w:t>
+      </w:r>
+      <w:proofErr w:type="gramStart"/>
+      <w:r>
+        <w:rPr>
+          <w:rFonts w:ascii="Times New Roman" w:hAnsi="Times New Roman" w:cs="Times New Roman"/>
+        </w:rPr>
+        <w:t>You</w:t>
+      </w:r>
+      <w:proofErr w:type="gramEnd"/>
+      <w:r>
+        <w:rPr>
+          <w:rFonts w:ascii="Times New Roman" w:hAnsi="Times New Roman" w:cs="Times New Roman"/>
+        </w:rPr>
+        <w:t xml:space="preserve"> humility. You </w:t>
+      </w:r>
+      <w:proofErr w:type="gramStart"/>
+      <w:r>
+        <w:rPr>
+          <w:rFonts w:ascii="Times New Roman" w:hAnsi="Times New Roman" w:cs="Times New Roman"/>
+        </w:rPr>
+        <w:t>churning</w:t>
+      </w:r>
+      <w:proofErr w:type="gramEnd"/>
+      <w:r>
+        <w:rPr>
+          <w:rFonts w:ascii="Times New Roman" w:hAnsi="Times New Roman" w:cs="Times New Roman"/>
+        </w:rPr>
+        <w:t xml:space="preserve"> ambition and insecurity that I too have felt enliven and poison the hidden arteries of my superhighway heart systems.  </w:t>
       </w:r>
     </w:p>
     <w:p>
@@ -4759,7 +7210,21 @@
         <w:rPr>
           <w:rFonts w:ascii="Times New Roman" w:hAnsi="Times New Roman" w:cs="Times New Roman"/>
         </w:rPr>
-        <w:t xml:space="preserve">How do you get control of your own head-space without having to push people so far back.  </w:t>
+        <w:t xml:space="preserve">How do you get control of your own head-space without having to push people so far </w:t>
+      </w:r>
+      <w:proofErr w:type="gramStart"/>
+      <w:r>
+        <w:rPr>
+          <w:rFonts w:ascii="Times New Roman" w:hAnsi="Times New Roman" w:cs="Times New Roman"/>
+        </w:rPr>
+        <w:t>back.</w:t>
+      </w:r>
+      <w:proofErr w:type="gramEnd"/>
+      <w:r>
+        <w:rPr>
+          <w:rFonts w:ascii="Times New Roman" w:hAnsi="Times New Roman" w:cs="Times New Roman"/>
+        </w:rPr>
+        <w:t xml:space="preserve">  </w:t>
       </w:r>
     </w:p>
     <w:p>
@@ -4773,7 +7238,49 @@
           <w:rFonts w:ascii="Times New Roman" w:hAnsi="Times New Roman" w:cs="Times New Roman"/>
         </w:rPr>
         <w:tab/>
-        <w:t xml:space="preserve">I have to let my hypothetical fears go. I have to let go of my fears or other people’s fears which is often some sort of excess politeness at best, or at worst a socially accepted form of cowardice.  Now mind you I don’t think anya of my content is particularly offense, I just feel the need to apologize for sort of opening and maintaining a new interface.  I mean, who really needs another interface these days?  </w:t>
+        <w:t xml:space="preserve">I </w:t>
+      </w:r>
+      <w:proofErr w:type="gramStart"/>
+      <w:r>
+        <w:rPr>
+          <w:rFonts w:ascii="Times New Roman" w:hAnsi="Times New Roman" w:cs="Times New Roman"/>
+        </w:rPr>
+        <w:t>have to</w:t>
+      </w:r>
+      <w:proofErr w:type="gramEnd"/>
+      <w:r>
+        <w:rPr>
+          <w:rFonts w:ascii="Times New Roman" w:hAnsi="Times New Roman" w:cs="Times New Roman"/>
+        </w:rPr>
+        <w:t xml:space="preserve"> let my hypothetical fears go. I </w:t>
+      </w:r>
+      <w:proofErr w:type="gramStart"/>
+      <w:r>
+        <w:rPr>
+          <w:rFonts w:ascii="Times New Roman" w:hAnsi="Times New Roman" w:cs="Times New Roman"/>
+        </w:rPr>
+        <w:t>have to</w:t>
+      </w:r>
+      <w:proofErr w:type="gramEnd"/>
+      <w:r>
+        <w:rPr>
+          <w:rFonts w:ascii="Times New Roman" w:hAnsi="Times New Roman" w:cs="Times New Roman"/>
+        </w:rPr>
+        <w:t xml:space="preserve"> let go of my fears or other people’s fears which is often some sort of excess politeness at best, or at worst a socially accepted form of cowardice.  Now mind you I don’t think </w:t>
+      </w:r>
+      <w:proofErr w:type="spellStart"/>
+      <w:r>
+        <w:rPr>
+          <w:rFonts w:ascii="Times New Roman" w:hAnsi="Times New Roman" w:cs="Times New Roman"/>
+        </w:rPr>
+        <w:t>anya</w:t>
+      </w:r>
+      <w:proofErr w:type="spellEnd"/>
+      <w:r>
+        <w:rPr>
+          <w:rFonts w:ascii="Times New Roman" w:hAnsi="Times New Roman" w:cs="Times New Roman"/>
+        </w:rPr>
+        <w:t xml:space="preserve"> of my content is particularly offense, I just feel the need to apologize for sort of opening and maintaining a new interface.  I mean, who really needs another interface these days?  </w:t>
       </w:r>
     </w:p>
     <w:p>
@@ -4787,7 +7294,49 @@
           <w:rFonts w:ascii="Times New Roman" w:hAnsi="Times New Roman" w:cs="Times New Roman"/>
         </w:rPr>
         <w:tab/>
-        <w:t>Suddenly my letter work and my writing work is squarely working to confront or at the very least chronicale something aboutn our times—the way we communicate.  The way we get each other or do not. The way we connect and make relationships and cultivate these relationships.  Tending to our memories (an orderly compost heap?), harvesting the day, dreaming and preparing for the seasons yet to come.)</w:t>
+        <w:t xml:space="preserve">Suddenly my letter work and my writing work is squarely working to confront or at the very least </w:t>
+      </w:r>
+      <w:proofErr w:type="spellStart"/>
+      <w:r>
+        <w:rPr>
+          <w:rFonts w:ascii="Times New Roman" w:hAnsi="Times New Roman" w:cs="Times New Roman"/>
+        </w:rPr>
+        <w:t>chronicale</w:t>
+      </w:r>
+      <w:proofErr w:type="spellEnd"/>
+      <w:r>
+        <w:rPr>
+          <w:rFonts w:ascii="Times New Roman" w:hAnsi="Times New Roman" w:cs="Times New Roman"/>
+        </w:rPr>
+        <w:t xml:space="preserve"> something </w:t>
+      </w:r>
+      <w:proofErr w:type="spellStart"/>
+      <w:r>
+        <w:rPr>
+          <w:rFonts w:ascii="Times New Roman" w:hAnsi="Times New Roman" w:cs="Times New Roman"/>
+        </w:rPr>
+        <w:t>aboutn</w:t>
+      </w:r>
+      <w:proofErr w:type="spellEnd"/>
+      <w:r>
+        <w:rPr>
+          <w:rFonts w:ascii="Times New Roman" w:hAnsi="Times New Roman" w:cs="Times New Roman"/>
+        </w:rPr>
+        <w:t xml:space="preserve"> our times—the way we communicate.  The way we get each other or do not. The way we connect and make relationships and cultivate these relationships.  Tending to our memories (an orderly compost heap?), harvesting the day, </w:t>
+      </w:r>
+      <w:proofErr w:type="gramStart"/>
+      <w:r>
+        <w:rPr>
+          <w:rFonts w:ascii="Times New Roman" w:hAnsi="Times New Roman" w:cs="Times New Roman"/>
+        </w:rPr>
+        <w:t>dreaming</w:t>
+      </w:r>
+      <w:proofErr w:type="gramEnd"/>
+      <w:r>
+        <w:rPr>
+          <w:rFonts w:ascii="Times New Roman" w:hAnsi="Times New Roman" w:cs="Times New Roman"/>
+        </w:rPr>
+        <w:t xml:space="preserve"> and preparing for the seasons yet to come.)</w:t>
       </w:r>
       <w:r>
         <w:rPr>
@@ -4814,7 +7363,35 @@
         </w:rPr>
         <w:lastRenderedPageBreak/>
         <w:tab/>
-        <w:t xml:space="preserve">I must admit that a lot of this writing blitz has been caffeine and THC fueled. This has put me in my own little world a lot of the time which has been necessary for me to jump over the fence and get into the new territory and the new working head space that I sensed I needed to be in to pull together all of these disparate thoughts. I take that back, it is not like I intentionally have pursue marijuana as a key to unlock my creative impulses… or maybe I have.  </w:t>
+        <w:t xml:space="preserve">I must admit that a lot of this writing blitz has been caffeine and THC fueled. This has put me in my own little world a lot of the time which has been necessary for me to jump over the fence and get into the new territory and the new working head space that I sensed I needed to be in to pull together </w:t>
+      </w:r>
+      <w:proofErr w:type="gramStart"/>
+      <w:r>
+        <w:rPr>
+          <w:rFonts w:ascii="Times New Roman" w:hAnsi="Times New Roman" w:cs="Times New Roman"/>
+        </w:rPr>
+        <w:t>all of</w:t>
+      </w:r>
+      <w:proofErr w:type="gramEnd"/>
+      <w:r>
+        <w:rPr>
+          <w:rFonts w:ascii="Times New Roman" w:hAnsi="Times New Roman" w:cs="Times New Roman"/>
+        </w:rPr>
+        <w:t xml:space="preserve"> these disparate thoughts. I take that </w:t>
+      </w:r>
+      <w:proofErr w:type="gramStart"/>
+      <w:r>
+        <w:rPr>
+          <w:rFonts w:ascii="Times New Roman" w:hAnsi="Times New Roman" w:cs="Times New Roman"/>
+        </w:rPr>
+        <w:t>back,</w:t>
+      </w:r>
+      <w:proofErr w:type="gramEnd"/>
+      <w:r>
+        <w:rPr>
+          <w:rFonts w:ascii="Times New Roman" w:hAnsi="Times New Roman" w:cs="Times New Roman"/>
+        </w:rPr>
+        <w:t xml:space="preserve"> it is not like I intentionally have pursue marijuana as a key to unlock my creative impulses… or maybe I have.  </w:t>
       </w:r>
     </w:p>
     <w:p>
@@ -4828,7 +7405,21 @@
           <w:rFonts w:ascii="Times New Roman" w:hAnsi="Times New Roman" w:cs="Times New Roman"/>
         </w:rPr>
         <w:tab/>
-        <w:t xml:space="preserve">Today is the IDES of July.  I am planning on smoking a joint.  Getting quite high. Doing more writing and planning and pulling together and then taking the rest of the month off from smoking.  Having a good sober month. Simple and prouctive.  I am going to take note of my weight today and my goals for the month—get through the rails book. Get something up on Git hub. Get something hosted by Heroku.  Learn Heroku!! Learn Git Learn Git hub! Learn Rails!  </w:t>
+        <w:t xml:space="preserve">Today is the IDES of July.  I am planning on smoking a joint.  Getting quite high. Doing more writing and planning and pulling together and then taking the rest of the month off from smoking.  Having a good sober month. Simple and </w:t>
+      </w:r>
+      <w:proofErr w:type="spellStart"/>
+      <w:r>
+        <w:rPr>
+          <w:rFonts w:ascii="Times New Roman" w:hAnsi="Times New Roman" w:cs="Times New Roman"/>
+        </w:rPr>
+        <w:t>prouctive</w:t>
+      </w:r>
+      <w:proofErr w:type="spellEnd"/>
+      <w:r>
+        <w:rPr>
+          <w:rFonts w:ascii="Times New Roman" w:hAnsi="Times New Roman" w:cs="Times New Roman"/>
+        </w:rPr>
+        <w:t xml:space="preserve">.  I am going to take note of my weight today and my goals for the month—get through the rails book. Get something up on Git hub. Get something hosted by Heroku.  Learn Heroku!! Learn Git Learn Git hub! Learn Rails!  </w:t>
       </w:r>
     </w:p>
     <w:p>
@@ -4842,7 +7433,21 @@
           <w:rFonts w:ascii="Times New Roman" w:hAnsi="Times New Roman" w:cs="Times New Roman"/>
         </w:rPr>
         <w:tab/>
-        <w:t>Continue to knock out Yellow river note books making the trip to Gladstone feeling calm and confident and deeply engaged in my vocations while at the same time achieving a new plateau of enhanced wherewithal for transitioning back and forth between my professional, creative, constructive sphere and my family sphere were I have possess the knack for approaching family interactions with forethought(pull things together over time, trouble shoot), focus (be present), fun (play! play!play!).</w:t>
+        <w:t xml:space="preserve">Continue to knock out Yellow river note books making the trip to Gladstone feeling calm and confident and deeply engaged in my vocations while at the same time achieving a new plateau of enhanced wherewithal for transitioning back and forth between my professional, creative, constructive sphere and my family sphere were I have possess the knack for approaching family interactions with forethought(pull things together over time, trouble shoot), focus (be present), fun (play! </w:t>
+      </w:r>
+      <w:proofErr w:type="spellStart"/>
+      <w:r>
+        <w:rPr>
+          <w:rFonts w:ascii="Times New Roman" w:hAnsi="Times New Roman" w:cs="Times New Roman"/>
+        </w:rPr>
+        <w:t>play!play</w:t>
+      </w:r>
+      <w:proofErr w:type="spellEnd"/>
+      <w:r>
+        <w:rPr>
+          <w:rFonts w:ascii="Times New Roman" w:hAnsi="Times New Roman" w:cs="Times New Roman"/>
+        </w:rPr>
+        <w:t>!).</w:t>
       </w:r>
     </w:p>
     <w:p>
@@ -5133,17 +7738,20 @@
           <w:szCs w:val="24"/>
           <w:shd w:val="clear" w:color="auto" w:fill="FFFFFF"/>
         </w:rPr>
-        <w:t>Power stations and aeroplanes,</w:t>
-      </w:r>
+        <w:t xml:space="preserve">Power stations and </w:t>
+      </w:r>
+      <w:proofErr w:type="spellStart"/>
       <w:r>
         <w:rPr>
           <w:rFonts w:ascii="Times New Roman" w:eastAsia="Times New Roman" w:hAnsi="Times New Roman" w:cs="Times New Roman"/>
           <w:color w:val="666666"/>
           <w:sz w:val="24"/>
           <w:szCs w:val="24"/>
-        </w:rPr>
-        <w:br/>
-      </w:r>
+          <w:shd w:val="clear" w:color="auto" w:fill="FFFFFF"/>
+        </w:rPr>
+        <w:t>aeroplanes</w:t>
+      </w:r>
+      <w:proofErr w:type="spellEnd"/>
       <w:r>
         <w:rPr>
           <w:rFonts w:ascii="Times New Roman" w:eastAsia="Times New Roman" w:hAnsi="Times New Roman" w:cs="Times New Roman"/>
@@ -5152,7 +7760,7 @@
           <w:szCs w:val="24"/>
           <w:shd w:val="clear" w:color="auto" w:fill="FFFFFF"/>
         </w:rPr>
-        <w:t>Start a commotion,</w:t>
+        <w:t>,</w:t>
       </w:r>
       <w:r>
         <w:rPr>
@@ -5171,7 +7779,7 @@
           <w:szCs w:val="24"/>
           <w:shd w:val="clear" w:color="auto" w:fill="FFFFFF"/>
         </w:rPr>
-        <w:t>Expect a sudden answer by return</w:t>
+        <w:t>Start a commotion,</w:t>
       </w:r>
       <w:r>
         <w:rPr>
@@ -5190,7 +7798,7 @@
           <w:szCs w:val="24"/>
           <w:shd w:val="clear" w:color="auto" w:fill="FFFFFF"/>
         </w:rPr>
-        <w:t>Aspects of terror,</w:t>
+        <w:t>Expect a sudden answer by return</w:t>
       </w:r>
       <w:r>
         <w:rPr>
@@ -5209,7 +7817,7 @@
           <w:szCs w:val="24"/>
           <w:shd w:val="clear" w:color="auto" w:fill="FFFFFF"/>
         </w:rPr>
-        <w:t>Should be kept between you and I;</w:t>
+        <w:t>Aspects of terror,</w:t>
       </w:r>
       <w:r>
         <w:rPr>
@@ -5228,7 +7836,7 @@
           <w:szCs w:val="24"/>
           <w:shd w:val="clear" w:color="auto" w:fill="FFFFFF"/>
         </w:rPr>
-        <w:t>You're one in a zillion:</w:t>
+        <w:t>Should be kept between you and I;</w:t>
       </w:r>
       <w:r>
         <w:rPr>
@@ -5247,7 +7855,7 @@
           <w:szCs w:val="24"/>
           <w:shd w:val="clear" w:color="auto" w:fill="FFFFFF"/>
         </w:rPr>
-        <w:t>Dirty bombs and clean ones,</w:t>
+        <w:t>You're one in a zillion:</w:t>
       </w:r>
       <w:r>
         <w:rPr>
@@ -5266,7 +7874,7 @@
           <w:szCs w:val="24"/>
           <w:shd w:val="clear" w:color="auto" w:fill="FFFFFF"/>
         </w:rPr>
-        <w:t>Look the same if you look closely,</w:t>
+        <w:t>Dirty bombs and clean ones,</w:t>
       </w:r>
       <w:r>
         <w:rPr>
@@ -5285,7 +7893,7 @@
           <w:szCs w:val="24"/>
           <w:shd w:val="clear" w:color="auto" w:fill="FFFFFF"/>
         </w:rPr>
-        <w:t>Cycle of Violence</w:t>
+        <w:t>Look the same if you look closely,</w:t>
       </w:r>
       <w:r>
         <w:rPr>
@@ -5302,8 +7910,9 @@
           <w:color w:val="666666"/>
           <w:sz w:val="24"/>
           <w:szCs w:val="24"/>
-        </w:rPr>
-        <w:br/>
+          <w:shd w:val="clear" w:color="auto" w:fill="FFFFFF"/>
+        </w:rPr>
+        <w:t>Cycle of Violence</w:t>
       </w:r>
       <w:r>
         <w:rPr>
@@ -5311,9 +7920,8 @@
           <w:color w:val="666666"/>
           <w:sz w:val="24"/>
           <w:szCs w:val="24"/>
-          <w:shd w:val="clear" w:color="auto" w:fill="FFFFFF"/>
-        </w:rPr>
-        <w:t>Piece together one another.</w:t>
+        </w:rPr>
+        <w:br/>
       </w:r>
       <w:r>
         <w:rPr>
@@ -5330,8 +7938,9 @@
           <w:color w:val="666666"/>
           <w:sz w:val="24"/>
           <w:szCs w:val="24"/>
-        </w:rPr>
-        <w:br/>
+          <w:shd w:val="clear" w:color="auto" w:fill="FFFFFF"/>
+        </w:rPr>
+        <w:t>Piece together one another.</w:t>
       </w:r>
       <w:r>
         <w:rPr>
@@ -5339,24 +7948,19 @@
           <w:color w:val="666666"/>
           <w:sz w:val="24"/>
           <w:szCs w:val="24"/>
-          <w:shd w:val="clear" w:color="auto" w:fill="FFFFFF"/>
-        </w:rPr>
-        <w:t>Cycle of Violence</w:t>
-      </w:r>
-    </w:p>
-    <w:p>
-      <w:pPr>
+        </w:rPr>
+        <w:br/>
+      </w:r>
+      <w:r>
         <w:rPr>
           <w:rFonts w:ascii="Times New Roman" w:eastAsia="Times New Roman" w:hAnsi="Times New Roman" w:cs="Times New Roman"/>
           <w:color w:val="666666"/>
           <w:sz w:val="24"/>
           <w:szCs w:val="24"/>
-          <w:shd w:val="clear" w:color="auto" w:fill="FFFFFF"/>
-        </w:rPr>
-      </w:pPr>
-    </w:p>
-    <w:p>
-      <w:pPr>
+        </w:rPr>
+        <w:br/>
+      </w:r>
+      <w:r>
         <w:rPr>
           <w:rFonts w:ascii="Times New Roman" w:eastAsia="Times New Roman" w:hAnsi="Times New Roman" w:cs="Times New Roman"/>
           <w:color w:val="666666"/>
@@ -5364,8 +7968,11 @@
           <w:szCs w:val="24"/>
           <w:shd w:val="clear" w:color="auto" w:fill="FFFFFF"/>
         </w:rPr>
-      </w:pPr>
-      <w:r>
+        <w:t>Cycle of Violence</w:t>
+      </w:r>
+    </w:p>
+    <w:p>
+      <w:pPr>
         <w:rPr>
           <w:rFonts w:ascii="Times New Roman" w:eastAsia="Times New Roman" w:hAnsi="Times New Roman" w:cs="Times New Roman"/>
           <w:color w:val="666666"/>
@@ -5373,18 +7980,10 @@
           <w:szCs w:val="24"/>
           <w:shd w:val="clear" w:color="auto" w:fill="FFFFFF"/>
         </w:rPr>
-        <w:t>08/27/2021</w:t>
-      </w:r>
-    </w:p>
-    <w:p>
-      <w:pPr>
-        <w:rPr>
-          <w:rFonts w:ascii="Times New Roman" w:hAnsi="Times New Roman" w:cs="Times New Roman"/>
-          <w:sz w:val="24"/>
-          <w:szCs w:val="24"/>
-        </w:rPr>
-      </w:pPr>
-      <w:r>
+      </w:pPr>
+    </w:p>
+    <w:p>
+      <w:pPr>
         <w:rPr>
           <w:rFonts w:ascii="Times New Roman" w:eastAsia="Times New Roman" w:hAnsi="Times New Roman" w:cs="Times New Roman"/>
           <w:color w:val="666666"/>
@@ -5392,6 +7991,34 @@
           <w:szCs w:val="24"/>
           <w:shd w:val="clear" w:color="auto" w:fill="FFFFFF"/>
         </w:rPr>
+      </w:pPr>
+      <w:r>
+        <w:rPr>
+          <w:rFonts w:ascii="Times New Roman" w:eastAsia="Times New Roman" w:hAnsi="Times New Roman" w:cs="Times New Roman"/>
+          <w:color w:val="666666"/>
+          <w:sz w:val="24"/>
+          <w:szCs w:val="24"/>
+          <w:shd w:val="clear" w:color="auto" w:fill="FFFFFF"/>
+        </w:rPr>
+        <w:t>08/27/2021</w:t>
+      </w:r>
+    </w:p>
+    <w:p>
+      <w:pPr>
+        <w:rPr>
+          <w:rFonts w:ascii="Times New Roman" w:hAnsi="Times New Roman" w:cs="Times New Roman"/>
+          <w:sz w:val="24"/>
+          <w:szCs w:val="24"/>
+        </w:rPr>
+      </w:pPr>
+      <w:r>
+        <w:rPr>
+          <w:rFonts w:ascii="Times New Roman" w:eastAsia="Times New Roman" w:hAnsi="Times New Roman" w:cs="Times New Roman"/>
+          <w:color w:val="666666"/>
+          <w:sz w:val="24"/>
+          <w:szCs w:val="24"/>
+          <w:shd w:val="clear" w:color="auto" w:fill="FFFFFF"/>
+        </w:rPr>
         <w:t xml:space="preserve">I’ve decided that organization is the best sort of intelligence and the only sort that we can hope to manage consistently.  </w:t>
       </w:r>
     </w:p>
@@ -5456,7 +8083,49 @@
         <w:rPr>
           <w:rFonts w:ascii="Courier New" w:hAnsi="Courier New" w:cs="Courier New"/>
         </w:rPr>
-        <w:t>In some really concrete ways I have completely fallen apart this year.  I have completely lost my mind and gone to pieces. And now I am attempting to collelct the pieces and move on to the next stage of my life. The next chapter. I know what neees to be done and now I am doing it. Rebooting my career with a tech focus. Learning the tech chops to write my vocational ticket and ground my 21</w:t>
+        <w:t xml:space="preserve">In some really concrete </w:t>
+      </w:r>
+      <w:proofErr w:type="gramStart"/>
+      <w:r>
+        <w:rPr>
+          <w:rFonts w:ascii="Courier New" w:hAnsi="Courier New" w:cs="Courier New"/>
+        </w:rPr>
+        <w:t>ways</w:t>
+      </w:r>
+      <w:proofErr w:type="gramEnd"/>
+      <w:r>
+        <w:rPr>
+          <w:rFonts w:ascii="Courier New" w:hAnsi="Courier New" w:cs="Courier New"/>
+        </w:rPr>
+        <w:t xml:space="preserve"> I have completely fallen apart this year.  I have completely lost my mind and gone to pieces. And now I am attempting to </w:t>
+      </w:r>
+      <w:proofErr w:type="spellStart"/>
+      <w:r>
+        <w:rPr>
+          <w:rFonts w:ascii="Courier New" w:hAnsi="Courier New" w:cs="Courier New"/>
+        </w:rPr>
+        <w:t>collelct</w:t>
+      </w:r>
+      <w:proofErr w:type="spellEnd"/>
+      <w:r>
+        <w:rPr>
+          <w:rFonts w:ascii="Courier New" w:hAnsi="Courier New" w:cs="Courier New"/>
+        </w:rPr>
+        <w:t xml:space="preserve"> the pieces and move on to the next stage of my life. The next chapter. I know what </w:t>
+      </w:r>
+      <w:proofErr w:type="spellStart"/>
+      <w:r>
+        <w:rPr>
+          <w:rFonts w:ascii="Courier New" w:hAnsi="Courier New" w:cs="Courier New"/>
+        </w:rPr>
+        <w:t>neees</w:t>
+      </w:r>
+      <w:proofErr w:type="spellEnd"/>
+      <w:r>
+        <w:rPr>
+          <w:rFonts w:ascii="Courier New" w:hAnsi="Courier New" w:cs="Courier New"/>
+        </w:rPr>
+        <w:t xml:space="preserve"> to be done and now I am doing it. Rebooting my career with a tech focus. Learning the tech chops to write my vocational ticket and ground my 21</w:t>
       </w:r>
       <w:r>
         <w:rPr>
@@ -5483,7 +8152,35 @@
         <w:rPr>
           <w:rFonts w:ascii="Courier New" w:hAnsi="Courier New" w:cs="Courier New"/>
         </w:rPr>
-        <w:t xml:space="preserve">Other people’s shit can’t get me off track. Other people’s shit can’t push me off the road.  </w:t>
+        <w:t xml:space="preserve">Other people’s </w:t>
+      </w:r>
+      <w:proofErr w:type="gramStart"/>
+      <w:r>
+        <w:rPr>
+          <w:rFonts w:ascii="Courier New" w:hAnsi="Courier New" w:cs="Courier New"/>
+        </w:rPr>
+        <w:t>shit</w:t>
+      </w:r>
+      <w:proofErr w:type="gramEnd"/>
+      <w:r>
+        <w:rPr>
+          <w:rFonts w:ascii="Courier New" w:hAnsi="Courier New" w:cs="Courier New"/>
+        </w:rPr>
+        <w:t xml:space="preserve"> can’t get me off track. Other people’s </w:t>
+      </w:r>
+      <w:proofErr w:type="gramStart"/>
+      <w:r>
+        <w:rPr>
+          <w:rFonts w:ascii="Courier New" w:hAnsi="Courier New" w:cs="Courier New"/>
+        </w:rPr>
+        <w:t>shit</w:t>
+      </w:r>
+      <w:proofErr w:type="gramEnd"/>
+      <w:r>
+        <w:rPr>
+          <w:rFonts w:ascii="Courier New" w:hAnsi="Courier New" w:cs="Courier New"/>
+        </w:rPr>
+        <w:t xml:space="preserve"> can’t push me off the road.  </w:t>
       </w:r>
     </w:p>
     <w:p>
@@ -5761,7 +8458,21 @@
         <w:rPr>
           <w:rFonts w:ascii="Courier New" w:hAnsi="Courier New" w:cs="Courier New"/>
         </w:rPr>
-        <w:t xml:space="preserve">. With an interest in fluency in speed and a flowing. Can stuttering pen. Attempting to fill the page front and back, this quick is reasonably incoherently possible. The key I am intuiting here may be finding a certain rhythm and then just rambling into it. Meaning into the necessary continuation of the thought, or simply an agile or disastrous or whatever transition to something new. But all long, being something about penmanship and rhythm and immediacy and legibility. I'm hoping that in the future iterations of this form I can free myself up to engage with it. Slightly less meta. I always seem to find myself writing about writing, or perhaps just. Using writing about writing as a kind of prime for the pump. At any rate dash. I hope you and Kenny are well, We remain in our tech in toddler tunnel but I am thinking of stepping out for a film soon so she'll look forward to the immediate. Social look forward to the impending change of scenery. Have been. Looking at algorithms a bit more and realizing that I am rather </w:t>
+        <w:t xml:space="preserve">. With an interest in fluency in speed and a flowing. Can stuttering pen. Attempting to fill the page front and back, this quick is reasonably incoherently possible. The key I am intuiting here may be finding a certain rhythm and then just rambling into it. Meaning into the necessary continuation of the thought, or simply an agile or disastrous or whatever transition to something new. But all long, being something about penmanship and rhythm and immediacy and legibility. I'm hoping that in the future iterations of this form I can free myself up to engage with it. Slightly less meta. I always seem to find myself writing about writing, or perhaps just. Using writing about writing as a kind of prime for the pump. At any rate dash. I hope you and Kenny are well, </w:t>
+      </w:r>
+      <w:proofErr w:type="gramStart"/>
+      <w:r>
+        <w:rPr>
+          <w:rFonts w:ascii="Courier New" w:hAnsi="Courier New" w:cs="Courier New"/>
+        </w:rPr>
+        <w:t>We</w:t>
+      </w:r>
+      <w:proofErr w:type="gramEnd"/>
+      <w:r>
+        <w:rPr>
+          <w:rFonts w:ascii="Courier New" w:hAnsi="Courier New" w:cs="Courier New"/>
+        </w:rPr>
+        <w:t xml:space="preserve"> remain in our tech in toddler tunnel but I am thinking of stepping out for a film soon so she'll look forward to the immediate. Social look forward to the impending change of scenery. Have been. Looking at algorithms a bit more and realizing that I am rather </w:t>
       </w:r>
       <w:r>
         <w:rPr>
@@ -5987,7 +8698,21 @@
         <w:rPr>
           <w:rFonts w:ascii="Courier New" w:hAnsi="Courier New" w:cs="Courier New"/>
         </w:rPr>
-        <w:t xml:space="preserve"> (real ones full of tuffs of matted animal fur and crumbing roden bones.  O</w:t>
+        <w:t xml:space="preserve"> (real ones full of tuffs of matted animal fur and crumbing </w:t>
+      </w:r>
+      <w:proofErr w:type="spellStart"/>
+      <w:r>
+        <w:rPr>
+          <w:rFonts w:ascii="Courier New" w:hAnsi="Courier New" w:cs="Courier New"/>
+        </w:rPr>
+        <w:t>roden</w:t>
+      </w:r>
+      <w:proofErr w:type="spellEnd"/>
+      <w:r>
+        <w:rPr>
+          <w:rFonts w:ascii="Courier New" w:hAnsi="Courier New" w:cs="Courier New"/>
+        </w:rPr>
+        <w:t xml:space="preserve"> bones.  O</w:t>
       </w:r>
       <w:r>
         <w:rPr>
@@ -6017,8 +8742,16 @@
         <w:rPr>
           <w:rFonts w:ascii="Courier New" w:hAnsi="Courier New" w:cs="Courier New"/>
         </w:rPr>
-        <w:t>er mache</w:t>
-      </w:r>
+        <w:t xml:space="preserve">er </w:t>
+      </w:r>
+      <w:proofErr w:type="spellStart"/>
+      <w:r>
+        <w:rPr>
+          <w:rFonts w:ascii="Courier New" w:hAnsi="Courier New" w:cs="Courier New"/>
+        </w:rPr>
+        <w:t>mache</w:t>
+      </w:r>
+      <w:proofErr w:type="spellEnd"/>
       <w:r>
         <w:rPr>
           <w:rFonts w:ascii="Courier New" w:hAnsi="Courier New" w:cs="Courier New"/>
@@ -6116,7 +8849,14 @@
         <w:rPr>
           <w:rFonts w:ascii="Courier New" w:hAnsi="Courier New" w:cs="Courier New"/>
         </w:rPr>
-        <w:t>Break grinding at the intersection out the window across the alley and the bank parking lot. The six points where Irving and Damen in Lincoln making ast</w:t>
+        <w:t xml:space="preserve">Break grinding at the intersection out the window across the alley and the bank parking lot. The six points where Irving and Damen in Lincoln making </w:t>
+      </w:r>
+      <w:proofErr w:type="spellStart"/>
+      <w:r>
+        <w:rPr>
+          <w:rFonts w:ascii="Courier New" w:hAnsi="Courier New" w:cs="Courier New"/>
+        </w:rPr>
+        <w:t>ast</w:t>
       </w:r>
       <w:r>
         <w:rPr>
@@ -6130,6 +8870,7 @@
         </w:rPr>
         <w:t>x</w:t>
       </w:r>
+      <w:proofErr w:type="spellEnd"/>
       <w:r>
         <w:rPr>
           <w:rFonts w:ascii="Courier New" w:hAnsi="Courier New" w:cs="Courier New"/>
@@ -6195,26 +8936,90 @@
         <w:rPr>
           <w:rFonts w:ascii="Courier New" w:hAnsi="Courier New" w:cs="Courier New"/>
         </w:rPr>
-        <w:t>sh. The girls are nearly down. Helena fell asleep on the porch. I had wrapped her in a blanket and cozied her up in the Pap</w:t>
-      </w:r>
-      <w:r>
-        <w:rPr>
-          <w:rFonts w:ascii="Courier New" w:hAnsi="Courier New" w:cs="Courier New"/>
-        </w:rPr>
-        <w:t xml:space="preserve">asa </w:t>
-      </w:r>
-      <w:r>
-        <w:rPr>
-          <w:rFonts w:ascii="Courier New" w:hAnsi="Courier New" w:cs="Courier New"/>
-        </w:rPr>
-        <w:t>an returned chair swing so we could be cozy on our porch while it rained outside and we were dry on the porch. Helena was quiet and then asleep. Then I stretched using the railing and I closed my eyes and try to listen to the night without hearing anything in particular. Try to hear the night without hearing. Anything in particular? Allowing it all to blur together into a textured layered. Collection of rhythms and sound oxygen flow. Of my inhaled air. Clear deep with the health strain of my stretch. I sucked into the strain and the humidity of the cool evening and the soothing kasha. The passing traffic across the  the lot.</w:t>
-      </w:r>
+        <w:t xml:space="preserve">sh. The girls are nearly down. Helena fell asleep on the porch. I had wrapped her in a blanket and cozied her up in the </w:t>
+      </w:r>
+      <w:proofErr w:type="spellStart"/>
+      <w:r>
+        <w:rPr>
+          <w:rFonts w:ascii="Courier New" w:hAnsi="Courier New" w:cs="Courier New"/>
+        </w:rPr>
+        <w:t>Pap</w:t>
+      </w:r>
+      <w:r>
+        <w:rPr>
+          <w:rFonts w:ascii="Courier New" w:hAnsi="Courier New" w:cs="Courier New"/>
+        </w:rPr>
+        <w:t>asa</w:t>
+      </w:r>
+      <w:proofErr w:type="spellEnd"/>
       <w:r>
         <w:rPr>
           <w:rFonts w:ascii="Courier New" w:hAnsi="Courier New" w:cs="Courier New"/>
         </w:rPr>
         <w:t xml:space="preserve"> </w:t>
       </w:r>
+      <w:r>
+        <w:rPr>
+          <w:rFonts w:ascii="Courier New" w:hAnsi="Courier New" w:cs="Courier New"/>
+        </w:rPr>
+        <w:t xml:space="preserve">an returned chair swing so we could be cozy on our porch while it rained </w:t>
+      </w:r>
+      <w:proofErr w:type="gramStart"/>
+      <w:r>
+        <w:rPr>
+          <w:rFonts w:ascii="Courier New" w:hAnsi="Courier New" w:cs="Courier New"/>
+        </w:rPr>
+        <w:t>outside</w:t>
+      </w:r>
+      <w:proofErr w:type="gramEnd"/>
+      <w:r>
+        <w:rPr>
+          <w:rFonts w:ascii="Courier New" w:hAnsi="Courier New" w:cs="Courier New"/>
+        </w:rPr>
+        <w:t xml:space="preserve"> and we were dry on the porch. Helena was quiet and then asleep. Then I stretched using the railing and I closed my eyes and try to listen to the night without hearing </w:t>
+      </w:r>
+      <w:proofErr w:type="gramStart"/>
+      <w:r>
+        <w:rPr>
+          <w:rFonts w:ascii="Courier New" w:hAnsi="Courier New" w:cs="Courier New"/>
+        </w:rPr>
+        <w:t>anything in particular</w:t>
+      </w:r>
+      <w:proofErr w:type="gramEnd"/>
+      <w:r>
+        <w:rPr>
+          <w:rFonts w:ascii="Courier New" w:hAnsi="Courier New" w:cs="Courier New"/>
+        </w:rPr>
+        <w:t xml:space="preserve">. Try to hear the night without hearing. Anything in particular? Allowing it all to blur together into a textured layered. Collection of rhythms and sound oxygen flow. Of my inhaled air. Clear deep with the health strain of my stretch. I sucked into the strain and the humidity of the cool evening and the soothing kasha. The passing traffic across </w:t>
+      </w:r>
+      <w:proofErr w:type="gramStart"/>
+      <w:r>
+        <w:rPr>
+          <w:rFonts w:ascii="Courier New" w:hAnsi="Courier New" w:cs="Courier New"/>
+        </w:rPr>
+        <w:t xml:space="preserve">the  </w:t>
+      </w:r>
+      <w:proofErr w:type="spellStart"/>
+      <w:r>
+        <w:rPr>
+          <w:rFonts w:ascii="Courier New" w:hAnsi="Courier New" w:cs="Courier New"/>
+        </w:rPr>
+        <w:t>the</w:t>
+      </w:r>
+      <w:proofErr w:type="spellEnd"/>
+      <w:proofErr w:type="gramEnd"/>
+      <w:r>
+        <w:rPr>
+          <w:rFonts w:ascii="Courier New" w:hAnsi="Courier New" w:cs="Courier New"/>
+        </w:rPr>
+        <w:t xml:space="preserve"> lot.</w:t>
+      </w:r>
+      <w:r>
+        <w:rPr>
+          <w:rFonts w:ascii="Courier New" w:hAnsi="Courier New" w:cs="Courier New"/>
+        </w:rPr>
+        <w:t xml:space="preserve"> </w:t>
+      </w:r>
     </w:p>
     <w:p>
       <w:pPr>
@@ -6273,7 +9078,21 @@
         <w:rPr>
           <w:rFonts w:ascii="Courier New" w:hAnsi="Courier New" w:cs="Courier New"/>
         </w:rPr>
-        <w:t xml:space="preserve">Second very grey day in a row.  A SUNday ironically. Esme is off at a classmate’s and the apartment is calm and quiet and thus I am writing on this calm afternoon.  </w:t>
+        <w:t xml:space="preserve">Second very grey day in a row.  A </w:t>
+      </w:r>
+      <w:proofErr w:type="spellStart"/>
+      <w:r>
+        <w:rPr>
+          <w:rFonts w:ascii="Courier New" w:hAnsi="Courier New" w:cs="Courier New"/>
+        </w:rPr>
+        <w:t>SUNday</w:t>
+      </w:r>
+      <w:proofErr w:type="spellEnd"/>
+      <w:r>
+        <w:rPr>
+          <w:rFonts w:ascii="Courier New" w:hAnsi="Courier New" w:cs="Courier New"/>
+        </w:rPr>
+        <w:t xml:space="preserve"> ironically. Esme is off at a classmate’s and the apartment is calm and quiet and thus I am writing on this calm afternoon.  </w:t>
       </w:r>
     </w:p>
     <w:p>
@@ -6288,7 +9107,21 @@
           <w:rFonts w:ascii="Courier New" w:hAnsi="Courier New" w:cs="Courier New"/>
         </w:rPr>
         <w:tab/>
-        <w:t xml:space="preserve">Here’s hoping your end of the semester kick sprint is feeling sustainable, timely. Things falling into place. I keep pushing towards my inchoate Christmas deadline of just being generically better and more settled and polished as a programmer. Still feel a long ways off from where I’d like to be, but I am </w:t>
+        <w:t xml:space="preserve">Here’s hoping your end of the semester kick sprint is feeling sustainable, timely. Things falling into place. I keep pushing towards my inchoate Christmas deadline of just being generically better and more settled and polished as a programmer. Still feel a </w:t>
+      </w:r>
+      <w:proofErr w:type="gramStart"/>
+      <w:r>
+        <w:rPr>
+          <w:rFonts w:ascii="Courier New" w:hAnsi="Courier New" w:cs="Courier New"/>
+        </w:rPr>
+        <w:t>long ways</w:t>
+      </w:r>
+      <w:proofErr w:type="gramEnd"/>
+      <w:r>
+        <w:rPr>
+          <w:rFonts w:ascii="Courier New" w:hAnsi="Courier New" w:cs="Courier New"/>
+        </w:rPr>
+        <w:t xml:space="preserve"> off from where I’d like to be, but I am </w:t>
       </w:r>
       <w:r>
         <w:rPr>
@@ -6310,7 +9143,105 @@
           <w:rFonts w:ascii="Courier New" w:hAnsi="Courier New" w:cs="Courier New"/>
         </w:rPr>
         <w:tab/>
-        <w:t xml:space="preserve">Here’s hoping one of these live long days we will be able to catch some more time when neither of us are being drawn and quartered bby the here and the now.  It would be good to play music and do some slow cokking and wine quaffing together. Enjoyed a very easy drinking Portuguese table red the other day. I think my palatte has finally amphibian style dragged itself out of the sea and onto the shore for good taste, leaving my affinity for cheap box wine back where I lost my enthusiasm for that which cloys.  Though I am a sucker for quantity and value, I suppose I have evolved to a slightly more enlighted bud collection where my bitters are now more often than not beating out my sweets for culiany attention.  My scalded rubber tonue has matured into its current funk savoring middle-age.  </w:t>
+        <w:t xml:space="preserve">Here’s hoping one of these live long days we will be able to catch some more time when neither of us are being drawn and quartered </w:t>
+      </w:r>
+      <w:proofErr w:type="spellStart"/>
+      <w:r>
+        <w:rPr>
+          <w:rFonts w:ascii="Courier New" w:hAnsi="Courier New" w:cs="Courier New"/>
+        </w:rPr>
+        <w:t>bby</w:t>
+      </w:r>
+      <w:proofErr w:type="spellEnd"/>
+      <w:r>
+        <w:rPr>
+          <w:rFonts w:ascii="Courier New" w:hAnsi="Courier New" w:cs="Courier New"/>
+        </w:rPr>
+        <w:t xml:space="preserve"> the here and the now.  It would be good to play music and do some slow </w:t>
+      </w:r>
+      <w:proofErr w:type="spellStart"/>
+      <w:r>
+        <w:rPr>
+          <w:rFonts w:ascii="Courier New" w:hAnsi="Courier New" w:cs="Courier New"/>
+        </w:rPr>
+        <w:t>cokking</w:t>
+      </w:r>
+      <w:proofErr w:type="spellEnd"/>
+      <w:r>
+        <w:rPr>
+          <w:rFonts w:ascii="Courier New" w:hAnsi="Courier New" w:cs="Courier New"/>
+        </w:rPr>
+        <w:t xml:space="preserve"> and wine quaffing together. Enjoyed a very easy drinking Portuguese table red the other day. I think my </w:t>
+      </w:r>
+      <w:proofErr w:type="spellStart"/>
+      <w:r>
+        <w:rPr>
+          <w:rFonts w:ascii="Courier New" w:hAnsi="Courier New" w:cs="Courier New"/>
+        </w:rPr>
+        <w:t>palatte</w:t>
+      </w:r>
+      <w:proofErr w:type="spellEnd"/>
+      <w:r>
+        <w:rPr>
+          <w:rFonts w:ascii="Courier New" w:hAnsi="Courier New" w:cs="Courier New"/>
+        </w:rPr>
+        <w:t xml:space="preserve"> has finally amphibian style dragged itself out of the sea and onto the shore for good taste, leaving my affinity for cheap box wine back where I lost my enthusiasm for that which cloys.  Though I am a sucker for quantity and value, I suppose I have evolved to a slightly more </w:t>
+      </w:r>
+      <w:proofErr w:type="spellStart"/>
+      <w:r>
+        <w:rPr>
+          <w:rFonts w:ascii="Courier New" w:hAnsi="Courier New" w:cs="Courier New"/>
+        </w:rPr>
+        <w:t>enlighted</w:t>
+      </w:r>
+      <w:proofErr w:type="spellEnd"/>
+      <w:r>
+        <w:rPr>
+          <w:rFonts w:ascii="Courier New" w:hAnsi="Courier New" w:cs="Courier New"/>
+        </w:rPr>
+        <w:t xml:space="preserve"> bud collection where my bitters are now </w:t>
+      </w:r>
+      <w:proofErr w:type="gramStart"/>
+      <w:r>
+        <w:rPr>
+          <w:rFonts w:ascii="Courier New" w:hAnsi="Courier New" w:cs="Courier New"/>
+        </w:rPr>
+        <w:t>more often than not</w:t>
+      </w:r>
+      <w:proofErr w:type="gramEnd"/>
+      <w:r>
+        <w:rPr>
+          <w:rFonts w:ascii="Courier New" w:hAnsi="Courier New" w:cs="Courier New"/>
+        </w:rPr>
+        <w:t xml:space="preserve"> beating out my sweets for </w:t>
+      </w:r>
+      <w:proofErr w:type="spellStart"/>
+      <w:r>
+        <w:rPr>
+          <w:rFonts w:ascii="Courier New" w:hAnsi="Courier New" w:cs="Courier New"/>
+        </w:rPr>
+        <w:t>culiany</w:t>
+      </w:r>
+      <w:proofErr w:type="spellEnd"/>
+      <w:r>
+        <w:rPr>
+          <w:rFonts w:ascii="Courier New" w:hAnsi="Courier New" w:cs="Courier New"/>
+        </w:rPr>
+        <w:t xml:space="preserve"> attention.  My scalded rubber </w:t>
+      </w:r>
+      <w:proofErr w:type="spellStart"/>
+      <w:r>
+        <w:rPr>
+          <w:rFonts w:ascii="Courier New" w:hAnsi="Courier New" w:cs="Courier New"/>
+        </w:rPr>
+        <w:t>tonue</w:t>
+      </w:r>
+      <w:proofErr w:type="spellEnd"/>
+      <w:r>
+        <w:rPr>
+          <w:rFonts w:ascii="Courier New" w:hAnsi="Courier New" w:cs="Courier New"/>
+        </w:rPr>
+        <w:t xml:space="preserve"> has matured into its current funk savoring middle-age.  </w:t>
       </w:r>
     </w:p>
     <w:p>
@@ -6325,7 +9256,21 @@
           <w:rFonts w:ascii="Courier New" w:hAnsi="Courier New" w:cs="Courier New"/>
         </w:rPr>
         <w:tab/>
-        <w:t xml:space="preserve">Best, best brother, to you and Kinny too.  Keep thinking about that pre-Christmas trip. Could be a good time to swing through. </w:t>
+        <w:t xml:space="preserve">Best, best brother, to you and </w:t>
+      </w:r>
+      <w:proofErr w:type="spellStart"/>
+      <w:r>
+        <w:rPr>
+          <w:rFonts w:ascii="Courier New" w:hAnsi="Courier New" w:cs="Courier New"/>
+        </w:rPr>
+        <w:t>Kinny</w:t>
+      </w:r>
+      <w:proofErr w:type="spellEnd"/>
+      <w:r>
+        <w:rPr>
+          <w:rFonts w:ascii="Courier New" w:hAnsi="Courier New" w:cs="Courier New"/>
+        </w:rPr>
+        <w:t xml:space="preserve"> too.  Keep thinking about that pre-Christmas trip. Could be a good time to swing through. </w:t>
       </w:r>
     </w:p>
     <w:p>
@@ -6367,26 +9312,224 @@
         <w:t>Current</w:t>
       </w:r>
     </w:p>
-    <w:p/>
+    <w:p>
+      <w:r>
+        <w:t>08/01/2022</w:t>
+      </w:r>
+    </w:p>
+    <w:p>
+      <w:r>
+        <w:t>Dunning Krueger Effect</w:t>
+      </w:r>
+    </w:p>
+    <w:p>
+      <w:r>
+        <w:tab/>
+        <w:t>Peak of stupidity</w:t>
+      </w:r>
+    </w:p>
+    <w:p>
+      <w:r>
+        <w:tab/>
+        <w:t xml:space="preserve">Valley of Despair </w:t>
+      </w:r>
+    </w:p>
+    <w:p>
+      <w:r>
+        <w:tab/>
+        <w:t xml:space="preserve">Slope of Enlightenment </w:t>
+      </w:r>
+    </w:p>
+    <w:p>
+      <w:r>
+        <w:tab/>
+        <w:t>Plateau of sustainability</w:t>
+      </w:r>
+    </w:p>
+    <w:p>
+      <w:r>
+        <w:t>Nominate you as my witness. This chronicle will come to you</w:t>
+      </w:r>
+    </w:p>
+    <w:p>
+      <w:r>
+        <w:t xml:space="preserve">Whether I make it across the time span or not. </w:t>
+      </w:r>
+    </w:p>
+    <w:p>
+      <w:r>
+        <w:t xml:space="preserve">The </w:t>
+      </w:r>
+      <w:proofErr w:type="spellStart"/>
+      <w:r>
+        <w:t>Ish</w:t>
+      </w:r>
+      <w:proofErr w:type="spellEnd"/>
+      <w:r>
+        <w:t xml:space="preserve"> of August  </w:t>
+      </w:r>
+    </w:p>
+    <w:p>
+      <w:r>
+        <w:tab/>
+        <w:t>Spiritually, materially important</w:t>
+      </w:r>
+    </w:p>
+    <w:p>
+      <w:r>
+        <w:tab/>
+      </w:r>
+      <w:r>
+        <w:tab/>
+        <w:t>A practice of limiting</w:t>
+      </w:r>
+    </w:p>
+    <w:p>
+      <w:r>
+        <w:tab/>
+      </w:r>
+      <w:r>
+        <w:tab/>
+        <w:t>And keeping close to mind</w:t>
+      </w:r>
+    </w:p>
+    <w:p>
+      <w:r>
+        <w:lastRenderedPageBreak/>
+        <w:t xml:space="preserve">The Ides of August </w:t>
+      </w:r>
+    </w:p>
+    <w:p>
+      <w:r>
+        <w:tab/>
+      </w:r>
+      <w:r>
+        <w:tab/>
+        <w:t>A celebration</w:t>
+      </w:r>
+    </w:p>
+    <w:p>
+      <w:r>
+        <w:tab/>
+      </w:r>
+      <w:r>
+        <w:tab/>
+        <w:t xml:space="preserve">A decision </w:t>
+      </w:r>
+    </w:p>
+    <w:p>
+      <w:r>
+        <w:tab/>
+      </w:r>
+      <w:r>
+        <w:tab/>
+        <w:t xml:space="preserve">A reward </w:t>
+      </w:r>
+    </w:p>
+    <w:p>
+      <w:r>
+        <w:tab/>
+      </w:r>
+      <w:r>
+        <w:tab/>
+        <w:t>A revealing (“The gifts of the Ides”)</w:t>
+      </w:r>
+    </w:p>
     <w:p>
       <w:r>
         <w:t>07/15/2022</w:t>
       </w:r>
     </w:p>
     <w:p>
-      <w:r>
-        <w:t xml:space="preserve">Its raining. Pretty hard. And very grey outside. Hushing car sounds. Breeze in through the window. Bandied around by the ceiling fan above. Cuisinart is percolating.Huavanapata Peru, La Palmera Colombia. Guatemala Antingua. Starbucks. The hanging gardens of the three story back porch of the 6 flat across the alley. Anchored by the exploding pink and peachy Whatever flowers, thirsty ferns splayed to catch the rain in full. It’s a good coffee drinking and thinking kind of day. </w:t>
-      </w:r>
-      <w:r>
-        <w:t>I mix swet and condensed milk in with my ANtinuq blend. It tastes pretty, pretty good. The hydraulic sighs of the bus breaks send my mind to Bus de[pots in China and I almost feel like I am traveling with the wind blowing through the window and the fan humming above me and the traffic conversing at stree t level and the hiss of the machines and the horns announcing or protesting or carousing, I take out my tarot deck and deal three cards.</w:t>
-      </w:r>
-      <w:r>
-        <w:t xml:space="preserve"> The Chariot inverted, the Ace of Wands inverted and the </w:t>
-      </w:r>
-      <w:r>
-        <w:lastRenderedPageBreak/>
-        <w:t xml:space="preserve">Queen of swrods. There is an upside down spinning top on the Chariot and I can’t help but think about </w:t>
-      </w:r>
+      <w:proofErr w:type="spellStart"/>
+      <w:r>
+        <w:t>Its</w:t>
+      </w:r>
+      <w:proofErr w:type="spellEnd"/>
+      <w:r>
+        <w:t xml:space="preserve"> raining. Pretty hard. And very grey outside. Hushing car sounds. Breeze in through the window. Bandied around by the ceiling fan above. Cuisinart is </w:t>
+      </w:r>
+      <w:proofErr w:type="spellStart"/>
+      <w:proofErr w:type="gramStart"/>
+      <w:r>
+        <w:t>percolating.Huavanapata</w:t>
+      </w:r>
+      <w:proofErr w:type="spellEnd"/>
+      <w:proofErr w:type="gramEnd"/>
+      <w:r>
+        <w:t xml:space="preserve"> Peru, La </w:t>
+      </w:r>
+      <w:proofErr w:type="spellStart"/>
+      <w:r>
+        <w:t>Palmera</w:t>
+      </w:r>
+      <w:proofErr w:type="spellEnd"/>
+      <w:r>
+        <w:t xml:space="preserve"> Colombia. Guatemala </w:t>
+      </w:r>
+      <w:proofErr w:type="spellStart"/>
+      <w:r>
+        <w:t>Antingua</w:t>
+      </w:r>
+      <w:proofErr w:type="spellEnd"/>
+      <w:r>
+        <w:t xml:space="preserve">. Starbucks. The hanging gardens of the </w:t>
+      </w:r>
+      <w:proofErr w:type="gramStart"/>
+      <w:r>
+        <w:t>three story</w:t>
+      </w:r>
+      <w:proofErr w:type="gramEnd"/>
+      <w:r>
+        <w:t xml:space="preserve"> back porch of the 6 flat across the alley. Anchored by the exploding pink and peachy Whatever flowers, thirsty ferns splayed to catch the rain in full. It’s a good coffee drinking and thinking kind of day. </w:t>
+      </w:r>
+      <w:r>
+        <w:t xml:space="preserve">I mix </w:t>
+      </w:r>
+      <w:proofErr w:type="spellStart"/>
+      <w:r>
+        <w:t>swet</w:t>
+      </w:r>
+      <w:proofErr w:type="spellEnd"/>
+      <w:r>
+        <w:t xml:space="preserve"> and condensed milk in with my </w:t>
+      </w:r>
+      <w:proofErr w:type="spellStart"/>
+      <w:r>
+        <w:t>ANtinuq</w:t>
+      </w:r>
+      <w:proofErr w:type="spellEnd"/>
+      <w:r>
+        <w:t xml:space="preserve"> blend. It tastes pretty, pretty good. The hydraulic sighs of the bus breaks send my mind to Bus </w:t>
+      </w:r>
+      <w:proofErr w:type="gramStart"/>
+      <w:r>
+        <w:t>de[</w:t>
+      </w:r>
+      <w:proofErr w:type="gramEnd"/>
+      <w:r>
+        <w:t xml:space="preserve">pots in China and I almost feel like I am traveling with the wind blowing through the window and the fan humming above me and the traffic conversing at </w:t>
+      </w:r>
+      <w:proofErr w:type="spellStart"/>
+      <w:r>
+        <w:t>stree</w:t>
+      </w:r>
+      <w:proofErr w:type="spellEnd"/>
+      <w:r>
+        <w:t xml:space="preserve"> t level and the hiss of the machines and the horns announcing or protesting or carousing, I take out my tarot deck and deal three cards.</w:t>
+      </w:r>
+      <w:r>
+        <w:t xml:space="preserve"> The Chariot inverted, the Ace of Wands inverted and the Queen of </w:t>
+      </w:r>
+      <w:proofErr w:type="spellStart"/>
+      <w:r>
+        <w:t>swrods</w:t>
+      </w:r>
+      <w:proofErr w:type="spellEnd"/>
+      <w:r>
+        <w:t xml:space="preserve">. There is an upside down spinning top on the Chariot and I can’t help but think about </w:t>
+      </w:r>
+      <w:proofErr w:type="gramStart"/>
       <w:r>
         <w:rPr>
           <w:i/>
@@ -6395,10 +9538,50 @@
         <w:t xml:space="preserve">Inception </w:t>
       </w:r>
       <w:r>
-        <w:t xml:space="preserve"> and the layers of dreams and realities, contingencies, lives layered on top of lives, things feel in the balance, I feel strained in dispute, conflicted.  Then the Ace of Wands conjours up the image of clouded joy, perdition. The Rain gives me this locked in feeling all of a sudden. Besty has the car. It would be a journey to head out anywhere. I am sheltering in place. </w:t>
-      </w:r>
-      <w:r>
-        <w:t>But how to resolve this entangled state… female sadness and embarrassment, privation, sterility. I have to conform to the system and conform to norms, which is pretty easy, I just have to smoke less pot and stop writing so much nonsense.</w:t>
+        <w:t xml:space="preserve"> and</w:t>
+      </w:r>
+      <w:proofErr w:type="gramEnd"/>
+      <w:r>
+        <w:t xml:space="preserve"> the layers of dreams and realities, contingencies, lives layered on top of lives, things feel in the balance, I feel strained in dispute, conflicted.  Then the Ace of Wands </w:t>
+      </w:r>
+      <w:proofErr w:type="spellStart"/>
+      <w:r>
+        <w:t>conjours</w:t>
+      </w:r>
+      <w:proofErr w:type="spellEnd"/>
+      <w:r>
+        <w:t xml:space="preserve"> up the image of clouded joy, perdition. The Rain gives me this locked in feeling </w:t>
+      </w:r>
+      <w:proofErr w:type="gramStart"/>
+      <w:r>
+        <w:t>all of a sudden</w:t>
+      </w:r>
+      <w:proofErr w:type="gramEnd"/>
+      <w:r>
+        <w:t xml:space="preserve">. </w:t>
+      </w:r>
+      <w:proofErr w:type="spellStart"/>
+      <w:r>
+        <w:t>Besty</w:t>
+      </w:r>
+      <w:proofErr w:type="spellEnd"/>
+      <w:r>
+        <w:t xml:space="preserve"> has the car. It would be a journey to head out anywhere. I am sheltering in place. </w:t>
+      </w:r>
+      <w:r>
+        <w:t xml:space="preserve">But how to resolve this entangled state… female sadness </w:t>
+      </w:r>
+      <w:r>
+        <w:lastRenderedPageBreak/>
+        <w:t xml:space="preserve">and embarrassment, privation, sterility. I </w:t>
+      </w:r>
+      <w:proofErr w:type="gramStart"/>
+      <w:r>
+        <w:t>have to</w:t>
+      </w:r>
+      <w:proofErr w:type="gramEnd"/>
+      <w:r>
+        <w:t xml:space="preserve"> conform to the system and conform to norms, which is pretty easy, I just have to smoke less pot and stop writing so much nonsense.</w:t>
       </w:r>
       <w:r>
         <w:t xml:space="preserve"> </w:t>
@@ -6407,7 +9590,23 @@
     <w:p>
       <w:r>
         <w:tab/>
-        <w:t>King of Staten Island. Judd Apatow. Sick in the head. Sam Ramis. Ground Hog Day Bill Murray, Zen Buddhism. Stretching. Rooting. Sam Ramis a big proponent of sobriety. Replacing marijuana with meditation. Be. Here. Now. Zero sum. Nothing. Reduce. Root. Connect. Extend. Release. Breath.</w:t>
+        <w:t xml:space="preserve">King of Staten Island. Judd Apatow. Sick in the head. Sam </w:t>
+      </w:r>
+      <w:proofErr w:type="spellStart"/>
+      <w:r>
+        <w:t>Ramis</w:t>
+      </w:r>
+      <w:proofErr w:type="spellEnd"/>
+      <w:r>
+        <w:t xml:space="preserve">. Ground Hog Day Bill Murray, Zen Buddhism. Stretching. Rooting. Sam </w:t>
+      </w:r>
+      <w:proofErr w:type="spellStart"/>
+      <w:r>
+        <w:t>Ramis</w:t>
+      </w:r>
+      <w:proofErr w:type="spellEnd"/>
+      <w:r>
+        <w:t xml:space="preserve"> a big proponent of sobriety. Replacing marijuana with meditation. Be. Here. Now. Zero sum. Nothing. Reduce. Root. Connect. Extend. Release. Breath.</w:t>
       </w:r>
     </w:p>
     <w:bookmarkEnd w:id="3"/>
@@ -6448,7 +9647,15 @@
     </w:p>
     <w:p>
       <w:r>
-        <w:t>You feel complelled to confess.</w:t>
+        <w:t xml:space="preserve">You feel </w:t>
+      </w:r>
+      <w:proofErr w:type="spellStart"/>
+      <w:r>
+        <w:t>complelled</w:t>
+      </w:r>
+      <w:proofErr w:type="spellEnd"/>
+      <w:r>
+        <w:t xml:space="preserve"> to confess.</w:t>
       </w:r>
     </w:p>
     <w:p>
@@ -6463,41 +9670,153 @@
     </w:p>
     <w:p>
       <w:r>
+        <w:t>04/01/2022</w:t>
+      </w:r>
+    </w:p>
+    <w:p>
+      <w:r>
+        <w:t>Dear Marcus,</w:t>
+      </w:r>
+    </w:p>
+    <w:p>
+      <w:pPr>
+        <w:contextualSpacing/>
+        <w:rPr>
+          <w:rFonts w:ascii="Times New Roman" w:hAnsi="Times New Roman" w:cs="Times New Roman"/>
+        </w:rPr>
+      </w:pPr>
+      <w:r>
+        <w:rPr>
+          <w:rFonts w:ascii="Times New Roman" w:hAnsi="Times New Roman" w:cs="Times New Roman"/>
+        </w:rPr>
+        <w:t xml:space="preserve">I had meant to bring the flavor of evanescent raspberries </w:t>
+      </w:r>
+    </w:p>
+    <w:p>
+      <w:pPr>
+        <w:contextualSpacing/>
+        <w:rPr>
+          <w:rFonts w:ascii="Times New Roman" w:hAnsi="Times New Roman" w:cs="Times New Roman"/>
+        </w:rPr>
+      </w:pPr>
+      <w:r>
+        <w:rPr>
+          <w:rFonts w:ascii="Times New Roman" w:hAnsi="Times New Roman" w:cs="Times New Roman"/>
+        </w:rPr>
+        <w:t xml:space="preserve">Brenda </w:t>
+      </w:r>
+      <w:proofErr w:type="spellStart"/>
+      <w:proofErr w:type="gramStart"/>
+      <w:r>
+        <w:rPr>
+          <w:rFonts w:ascii="Times New Roman" w:hAnsi="Times New Roman" w:cs="Times New Roman"/>
+        </w:rPr>
+        <w:t>Nutkins</w:t>
+      </w:r>
+      <w:proofErr w:type="spellEnd"/>
+      <w:r>
+        <w:rPr>
+          <w:rFonts w:ascii="Times New Roman" w:hAnsi="Times New Roman" w:cs="Times New Roman"/>
+        </w:rPr>
+        <w:t>..</w:t>
+      </w:r>
+      <w:proofErr w:type="gramEnd"/>
+      <w:r>
+        <w:rPr>
+          <w:rFonts w:ascii="Times New Roman" w:hAnsi="Times New Roman" w:cs="Times New Roman"/>
+        </w:rPr>
+        <w:t xml:space="preserve"> the </w:t>
+      </w:r>
+      <w:proofErr w:type="spellStart"/>
+      <w:r>
+        <w:rPr>
+          <w:rFonts w:ascii="Times New Roman" w:hAnsi="Times New Roman" w:cs="Times New Roman"/>
+        </w:rPr>
+        <w:t>Nutkins</w:t>
+      </w:r>
+      <w:proofErr w:type="spellEnd"/>
+      <w:r>
+        <w:rPr>
+          <w:rFonts w:ascii="Times New Roman" w:hAnsi="Times New Roman" w:cs="Times New Roman"/>
+        </w:rPr>
+        <w:t xml:space="preserve"> on Leap </w:t>
+      </w:r>
+      <w:proofErr w:type="gramStart"/>
+      <w:r>
+        <w:rPr>
+          <w:rFonts w:ascii="Times New Roman" w:hAnsi="Times New Roman" w:cs="Times New Roman"/>
+        </w:rPr>
+        <w:t>Year day</w:t>
+      </w:r>
+      <w:proofErr w:type="gramEnd"/>
+      <w:r>
+        <w:rPr>
+          <w:rFonts w:ascii="Times New Roman" w:hAnsi="Times New Roman" w:cs="Times New Roman"/>
+        </w:rPr>
+        <w:t xml:space="preserve">, I’d come from the big sale, running up and down the stairs, showing watches, </w:t>
+      </w:r>
+      <w:proofErr w:type="spellStart"/>
+      <w:r>
+        <w:rPr>
+          <w:rFonts w:ascii="Times New Roman" w:hAnsi="Times New Roman" w:cs="Times New Roman"/>
+        </w:rPr>
+        <w:t>seeling</w:t>
+      </w:r>
+      <w:proofErr w:type="spellEnd"/>
+      <w:r>
+        <w:rPr>
+          <w:rFonts w:ascii="Times New Roman" w:hAnsi="Times New Roman" w:cs="Times New Roman"/>
+        </w:rPr>
+        <w:t xml:space="preserve"> diamond studs. Up and down the </w:t>
+      </w:r>
+      <w:proofErr w:type="spellStart"/>
+      <w:r>
+        <w:rPr>
+          <w:rFonts w:ascii="Times New Roman" w:hAnsi="Times New Roman" w:cs="Times New Roman"/>
+        </w:rPr>
+        <w:t>stwaris</w:t>
+      </w:r>
+      <w:proofErr w:type="spellEnd"/>
+      <w:r>
+        <w:rPr>
+          <w:rFonts w:ascii="Times New Roman" w:hAnsi="Times New Roman" w:cs="Times New Roman"/>
+        </w:rPr>
+        <w:t xml:space="preserve"> to steam them and box them </w:t>
+      </w:r>
+      <w:r>
+        <w:rPr>
+          <w:rFonts w:ascii="Times New Roman" w:hAnsi="Times New Roman" w:cs="Times New Roman"/>
+        </w:rPr>
         <w:lastRenderedPageBreak/>
-        <w:t>04/01/2022</w:t>
-      </w:r>
-    </w:p>
-    <w:p>
-      <w:r>
-        <w:t>Dear Marcus,</w:t>
-      </w:r>
-    </w:p>
-    <w:p>
-      <w:pPr>
-        <w:contextualSpacing/>
-        <w:rPr>
-          <w:rFonts w:ascii="Times New Roman" w:hAnsi="Times New Roman" w:cs="Times New Roman"/>
-        </w:rPr>
-      </w:pPr>
-      <w:r>
-        <w:rPr>
-          <w:rFonts w:ascii="Times New Roman" w:hAnsi="Times New Roman" w:cs="Times New Roman"/>
-        </w:rPr>
-        <w:t xml:space="preserve">I had meant to bring the flavor of evanescent raspberries </w:t>
-      </w:r>
-    </w:p>
-    <w:p>
-      <w:pPr>
-        <w:contextualSpacing/>
-        <w:rPr>
-          <w:rFonts w:ascii="Times New Roman" w:hAnsi="Times New Roman" w:cs="Times New Roman"/>
-        </w:rPr>
-      </w:pPr>
-      <w:r>
-        <w:rPr>
-          <w:rFonts w:ascii="Times New Roman" w:hAnsi="Times New Roman" w:cs="Times New Roman"/>
-        </w:rPr>
-        <w:t xml:space="preserve">Brenda Nutkins.. the Nutkins on Leap Year day, I’d come from the big sale, running up and down the stairs, showing watches, seeling diamond studs. Up and down the stwaris to steam them and box them up and ring them up and watch the door and be ready for the clients and be excited about another day to sell, sell, sell. Brenda’s birthday, youth leaders, rock and roll is from the devil, tried to buy a lambi, stopped at two places no one had it. </w:t>
+        <w:t xml:space="preserve">up and ring them up and watch the door and be ready for the clients and be excited about another day to sell, sell, sell. Brenda’s birthday, youth leaders, rock and roll </w:t>
+      </w:r>
+      <w:proofErr w:type="gramStart"/>
+      <w:r>
+        <w:rPr>
+          <w:rFonts w:ascii="Times New Roman" w:hAnsi="Times New Roman" w:cs="Times New Roman"/>
+        </w:rPr>
+        <w:t>is</w:t>
+      </w:r>
+      <w:proofErr w:type="gramEnd"/>
+      <w:r>
+        <w:rPr>
+          <w:rFonts w:ascii="Times New Roman" w:hAnsi="Times New Roman" w:cs="Times New Roman"/>
+        </w:rPr>
+        <w:t xml:space="preserve"> from the devil, tried to buy a </w:t>
+      </w:r>
+      <w:proofErr w:type="spellStart"/>
+      <w:r>
+        <w:rPr>
+          <w:rFonts w:ascii="Times New Roman" w:hAnsi="Times New Roman" w:cs="Times New Roman"/>
+        </w:rPr>
+        <w:t>lambi</w:t>
+      </w:r>
+      <w:proofErr w:type="spellEnd"/>
+      <w:r>
+        <w:rPr>
+          <w:rFonts w:ascii="Times New Roman" w:hAnsi="Times New Roman" w:cs="Times New Roman"/>
+        </w:rPr>
+        <w:t xml:space="preserve">, stopped at two places no one had it. </w:t>
       </w:r>
     </w:p>
     <w:p>
@@ -6520,7 +9839,21 @@
         <w:rPr>
           <w:rFonts w:ascii="Times New Roman" w:hAnsi="Times New Roman" w:cs="Times New Roman"/>
         </w:rPr>
-        <w:t>A few days later attend a concert in Pilsen. Thalia Hall emptying out into the sulphor street light on 18</w:t>
+        <w:t xml:space="preserve">A few days later attend a concert in Pilsen. Thalia Hall emptying out into the </w:t>
+      </w:r>
+      <w:proofErr w:type="spellStart"/>
+      <w:r>
+        <w:rPr>
+          <w:rFonts w:ascii="Times New Roman" w:hAnsi="Times New Roman" w:cs="Times New Roman"/>
+        </w:rPr>
+        <w:t>sulphor</w:t>
+      </w:r>
+      <w:proofErr w:type="spellEnd"/>
+      <w:r>
+        <w:rPr>
+          <w:rFonts w:ascii="Times New Roman" w:hAnsi="Times New Roman" w:cs="Times New Roman"/>
+        </w:rPr>
+        <w:t xml:space="preserve"> street light on 18</w:t>
       </w:r>
       <w:r>
         <w:rPr>
@@ -6533,7 +9866,49 @@
         <w:rPr>
           <w:rFonts w:ascii="Times New Roman" w:hAnsi="Times New Roman" w:cs="Times New Roman"/>
         </w:rPr>
-        <w:t>, the tour van parked out front, people spilling on to the corner to linger, to spread out, to call Ubers, say good-bye, make next plans, smoke a cigarette, take a picture, feel the mildness of the early March evening the Crimson tide rising from just off stage where we’d seen Eleanor Friedburger do her best Mick Jagger sing and strut, jazzing up some of Destroyers more sanquine numbers, you know the ones that sounds like they should be sung by an aging diva in a ballroom somewhere high up with city lights a glow below. Some sort of sentimental jazzy stab at journalism. A wide eyed assessment of my own blindness.</w:t>
+        <w:t xml:space="preserve">, the tour van parked out front, people spilling on to the corner to linger, to spread out, to call Ubers, say good-bye, make next plans, smoke a cigarette, take a picture, feel the mildness of the early March evening the Crimson tide rising from just off stage where we’d seen Eleanor </w:t>
+      </w:r>
+      <w:proofErr w:type="spellStart"/>
+      <w:r>
+        <w:rPr>
+          <w:rFonts w:ascii="Times New Roman" w:hAnsi="Times New Roman" w:cs="Times New Roman"/>
+        </w:rPr>
+        <w:t>Friedburger</w:t>
+      </w:r>
+      <w:proofErr w:type="spellEnd"/>
+      <w:r>
+        <w:rPr>
+          <w:rFonts w:ascii="Times New Roman" w:hAnsi="Times New Roman" w:cs="Times New Roman"/>
+        </w:rPr>
+        <w:t xml:space="preserve"> do her best Mick Jagger sing and strut, jazzing up some of Destroyers more </w:t>
+      </w:r>
+      <w:proofErr w:type="spellStart"/>
+      <w:r>
+        <w:rPr>
+          <w:rFonts w:ascii="Times New Roman" w:hAnsi="Times New Roman" w:cs="Times New Roman"/>
+        </w:rPr>
+        <w:t>sanquine</w:t>
+      </w:r>
+      <w:proofErr w:type="spellEnd"/>
+      <w:r>
+        <w:rPr>
+          <w:rFonts w:ascii="Times New Roman" w:hAnsi="Times New Roman" w:cs="Times New Roman"/>
+        </w:rPr>
+        <w:t xml:space="preserve"> numbers, you know the ones that sounds like they should be sung by an aging diva in a ballroom somewhere high up with city lights a glow below. Some sort of sentimental jazzy stab at journalism. A </w:t>
+      </w:r>
+      <w:proofErr w:type="gramStart"/>
+      <w:r>
+        <w:rPr>
+          <w:rFonts w:ascii="Times New Roman" w:hAnsi="Times New Roman" w:cs="Times New Roman"/>
+        </w:rPr>
+        <w:t>wide eyed</w:t>
+      </w:r>
+      <w:proofErr w:type="gramEnd"/>
+      <w:r>
+        <w:rPr>
+          <w:rFonts w:ascii="Times New Roman" w:hAnsi="Times New Roman" w:cs="Times New Roman"/>
+        </w:rPr>
+        <w:t xml:space="preserve"> assessment of my own blindness.</w:t>
       </w:r>
     </w:p>
     <w:p>
@@ -6548,14 +9923,127 @@
           <w:rFonts w:ascii="Times New Roman" w:hAnsi="Times New Roman" w:cs="Times New Roman"/>
         </w:rPr>
         <w:tab/>
-        <w:t xml:space="preserve">And the  I had a returning client. One of the Chicago Bears. He called me on the phone and got a quote on a couple of watches. I emailed him the invoce. He showed up a couple of hours later with a cashiers check. That evening I attended his shopping event at the Hugo Boss flag ship store and spent way too much on a sport coat, but justified it because I was using house money-- including a two hundred dollar Cartier gift card that I have gotten for selling my lovely South Dakota couple a pair of Cartier watches out of the Oak Street boutique which was totally not cool by brand standards because our door was not technically an official Cartier point of sale and for good reason since there were two Cartier points of sale </w:t>
+        <w:t xml:space="preserve">And </w:t>
+      </w:r>
+      <w:proofErr w:type="gramStart"/>
+      <w:r>
+        <w:rPr>
+          <w:rFonts w:ascii="Times New Roman" w:hAnsi="Times New Roman" w:cs="Times New Roman"/>
+        </w:rPr>
+        <w:t>the  I</w:t>
+      </w:r>
+      <w:proofErr w:type="gramEnd"/>
+      <w:r>
+        <w:rPr>
+          <w:rFonts w:ascii="Times New Roman" w:hAnsi="Times New Roman" w:cs="Times New Roman"/>
+        </w:rPr>
+        <w:t xml:space="preserve"> had a returning client. One of the Chicago Bears. He called me on the phone and got a quote on a couple of watches. I emailed him the </w:t>
+      </w:r>
+      <w:proofErr w:type="spellStart"/>
+      <w:r>
+        <w:rPr>
+          <w:rFonts w:ascii="Times New Roman" w:hAnsi="Times New Roman" w:cs="Times New Roman"/>
+        </w:rPr>
+        <w:t>invoce</w:t>
+      </w:r>
+      <w:proofErr w:type="spellEnd"/>
+      <w:r>
+        <w:rPr>
+          <w:rFonts w:ascii="Times New Roman" w:hAnsi="Times New Roman" w:cs="Times New Roman"/>
+        </w:rPr>
+        <w:t xml:space="preserve">. He showed up a couple of hours later with a </w:t>
+      </w:r>
+      <w:proofErr w:type="spellStart"/>
+      <w:r>
+        <w:rPr>
+          <w:rFonts w:ascii="Times New Roman" w:hAnsi="Times New Roman" w:cs="Times New Roman"/>
+        </w:rPr>
+        <w:t>cashiers</w:t>
+      </w:r>
+      <w:proofErr w:type="spellEnd"/>
+      <w:r>
+        <w:rPr>
+          <w:rFonts w:ascii="Times New Roman" w:hAnsi="Times New Roman" w:cs="Times New Roman"/>
+        </w:rPr>
+        <w:t xml:space="preserve"> check. That evening I attended his shopping event at the Hugo Boss flag ship store and spent way too much on a sport coat, but justified it because I was using house money-- including a two hundred dollar Cartier gift card that I have gotten for selling my lovely South Dakota couple a pair of Cartier watches out of the Oak Street boutique which was totally not cool by brand standards because our door was not technically an official Cartier point of sale and for good reason since there were two Cartier points of sale including the Chicago flagship store just around the corner, and then all of the commission cash I would get from the two watches I had just delivered to the Chicago Bear. </w:t>
+      </w:r>
+    </w:p>
+    <w:p>
+      <w:pPr>
+        <w:contextualSpacing/>
+        <w:rPr>
+          <w:rFonts w:ascii="Times New Roman" w:hAnsi="Times New Roman" w:cs="Times New Roman"/>
+        </w:rPr>
+      </w:pPr>
+      <w:r>
+        <w:rPr>
+          <w:rFonts w:ascii="Times New Roman" w:hAnsi="Times New Roman" w:cs="Times New Roman"/>
+        </w:rPr>
+        <w:tab/>
+        <w:t xml:space="preserve">We met for dinner a Cooper’s </w:t>
+      </w:r>
+      <w:proofErr w:type="gramStart"/>
+      <w:r>
+        <w:rPr>
+          <w:rFonts w:ascii="Times New Roman" w:hAnsi="Times New Roman" w:cs="Times New Roman"/>
+        </w:rPr>
+        <w:t>Hawk,</w:t>
+      </w:r>
+      <w:proofErr w:type="gramEnd"/>
+      <w:r>
+        <w:rPr>
+          <w:rFonts w:ascii="Times New Roman" w:hAnsi="Times New Roman" w:cs="Times New Roman"/>
+        </w:rPr>
+        <w:t xml:space="preserve"> little did we know this was the end of an era. We drank wine and talked books and writing and had </w:t>
+      </w:r>
+      <w:proofErr w:type="gramStart"/>
+      <w:r>
+        <w:rPr>
+          <w:rFonts w:ascii="Times New Roman" w:hAnsi="Times New Roman" w:cs="Times New Roman"/>
+        </w:rPr>
+        <w:t>drink’s</w:t>
+      </w:r>
+      <w:proofErr w:type="gramEnd"/>
+      <w:r>
+        <w:rPr>
+          <w:rFonts w:ascii="Times New Roman" w:hAnsi="Times New Roman" w:cs="Times New Roman"/>
+        </w:rPr>
+        <w:t xml:space="preserve"> at the Sparrow (the one that’s decked out like a Havana Hotel lobby in the 1950s). Then a train ride and another </w:t>
       </w:r>
       <w:r>
         <w:rPr>
           <w:rFonts w:ascii="Times New Roman" w:hAnsi="Times New Roman" w:cs="Times New Roman"/>
         </w:rPr>
         <w:lastRenderedPageBreak/>
-        <w:t xml:space="preserve">including the Chicago flagship store just around the corner, and then all of the commission cash I would get from the two watches I had just delivered to the Chicago Bear. </w:t>
+        <w:t xml:space="preserve">couple at the Victor Bar. Lagers and salty skins on chips. Then up to my porch for a </w:t>
+      </w:r>
+      <w:proofErr w:type="spellStart"/>
+      <w:r>
+        <w:rPr>
+          <w:rFonts w:ascii="Times New Roman" w:hAnsi="Times New Roman" w:cs="Times New Roman"/>
+        </w:rPr>
+        <w:t>Heinekein</w:t>
+      </w:r>
+      <w:proofErr w:type="spellEnd"/>
+      <w:r>
+        <w:rPr>
+          <w:rFonts w:ascii="Times New Roman" w:hAnsi="Times New Roman" w:cs="Times New Roman"/>
+        </w:rPr>
+        <w:t xml:space="preserve"> 0.0. I’d been trying to drink </w:t>
+      </w:r>
+      <w:proofErr w:type="gramStart"/>
+      <w:r>
+        <w:rPr>
+          <w:rFonts w:ascii="Times New Roman" w:hAnsi="Times New Roman" w:cs="Times New Roman"/>
+        </w:rPr>
+        <w:t>less, but</w:t>
+      </w:r>
+      <w:proofErr w:type="gramEnd"/>
+      <w:r>
+        <w:rPr>
+          <w:rFonts w:ascii="Times New Roman" w:hAnsi="Times New Roman" w:cs="Times New Roman"/>
+        </w:rPr>
+        <w:t xml:space="preserve"> looking back wasn’t drinking so much less. Though a 0.0 nightcap is probably never a bad idea. </w:t>
       </w:r>
     </w:p>
     <w:p>
@@ -6570,49 +10058,128 @@
           <w:rFonts w:ascii="Times New Roman" w:hAnsi="Times New Roman" w:cs="Times New Roman"/>
         </w:rPr>
         <w:tab/>
-        <w:t xml:space="preserve">We met for dinner a Cooper’s Hawk, little did we know this was the end of an era. We drank wine and talked books and writing and had drink’s at the Sparrow (the one that’s decked out like a Havana Hotel lobby in the 1950s). Then a train ride and another couple at the Victor Bar. Lagers and salty skins on chips. Then up to my porch for a Heinekein 0.0. I’d been trying to drink less, but looking back wasn’t drinking so much less. Though a 0.0 nightcap is probably never a bad idea. </w:t>
-      </w:r>
-    </w:p>
-    <w:p>
-      <w:pPr>
-        <w:contextualSpacing/>
-        <w:rPr>
-          <w:rFonts w:ascii="Times New Roman" w:hAnsi="Times New Roman" w:cs="Times New Roman"/>
-        </w:rPr>
-      </w:pPr>
-      <w:r>
-        <w:rPr>
-          <w:rFonts w:ascii="Times New Roman" w:hAnsi="Times New Roman" w:cs="Times New Roman"/>
-        </w:rPr>
+        <w:t xml:space="preserve">I walked away from Hugo Boss that night into a misting rain and </w:t>
+      </w:r>
+      <w:proofErr w:type="gramStart"/>
+      <w:r>
+        <w:rPr>
+          <w:rFonts w:ascii="Times New Roman" w:hAnsi="Times New Roman" w:cs="Times New Roman"/>
+        </w:rPr>
+        <w:t>shitty</w:t>
+      </w:r>
+      <w:proofErr w:type="gramEnd"/>
+      <w:r>
+        <w:rPr>
+          <w:rFonts w:ascii="Times New Roman" w:hAnsi="Times New Roman" w:cs="Times New Roman"/>
+        </w:rPr>
+        <w:t xml:space="preserve"> cellphone reception. Decided to trudge up Michigan Avenue, which looking back seems significant since that routine trudge was over two years ago now and I haven’t been in the habit of being back that way yet. Walking past Burberry and Cartier and Rolex and Crate and Barrel and The Disney Store and Tiffany’s, Water Tower, Omega, the 900 North building, Oak Street, Graff, </w:t>
+      </w:r>
+      <w:proofErr w:type="spellStart"/>
+      <w:r>
+        <w:rPr>
+          <w:rFonts w:ascii="Times New Roman" w:hAnsi="Times New Roman" w:cs="Times New Roman"/>
+        </w:rPr>
+        <w:t>Razny’s</w:t>
+      </w:r>
+      <w:proofErr w:type="spellEnd"/>
+      <w:r>
+        <w:rPr>
+          <w:rFonts w:ascii="Times New Roman" w:hAnsi="Times New Roman" w:cs="Times New Roman"/>
+        </w:rPr>
+        <w:t xml:space="preserve">, Harry Winston, Gucci, Christian </w:t>
+      </w:r>
+      <w:proofErr w:type="spellStart"/>
+      <w:r>
+        <w:rPr>
+          <w:rFonts w:ascii="Times New Roman" w:hAnsi="Times New Roman" w:cs="Times New Roman"/>
+        </w:rPr>
+        <w:t>Luboton</w:t>
+      </w:r>
+      <w:proofErr w:type="spellEnd"/>
+      <w:r>
+        <w:rPr>
+          <w:rFonts w:ascii="Times New Roman" w:hAnsi="Times New Roman" w:cs="Times New Roman"/>
+        </w:rPr>
+        <w:t xml:space="preserve">, Hermes. Snatch and grabs at Burberry, a belt slipped away just behind me, attempted watch flip, credit card fraud, fake checks, phony stories, fishy </w:t>
+      </w:r>
+      <w:proofErr w:type="spellStart"/>
+      <w:r>
+        <w:rPr>
+          <w:rFonts w:ascii="Times New Roman" w:hAnsi="Times New Roman" w:cs="Times New Roman"/>
+        </w:rPr>
+        <w:t>wive</w:t>
+      </w:r>
+      <w:proofErr w:type="spellEnd"/>
+      <w:r>
+        <w:rPr>
+          <w:rFonts w:ascii="Times New Roman" w:hAnsi="Times New Roman" w:cs="Times New Roman"/>
+        </w:rPr>
+        <w:t xml:space="preserve">, fake ids, duffle bags full of cash, smashed glass cabinets, smashed glass doors, a </w:t>
+      </w:r>
+      <w:proofErr w:type="spellStart"/>
+      <w:r>
+        <w:rPr>
+          <w:rFonts w:ascii="Times New Roman" w:hAnsi="Times New Roman" w:cs="Times New Roman"/>
+        </w:rPr>
+        <w:t>u-haul</w:t>
+      </w:r>
+      <w:proofErr w:type="spellEnd"/>
+      <w:r>
+        <w:rPr>
+          <w:rFonts w:ascii="Times New Roman" w:hAnsi="Times New Roman" w:cs="Times New Roman"/>
+        </w:rPr>
+        <w:t xml:space="preserve"> truck smashing straight through the fucking façade, working trying to, studying up on diamonds because I was being paid to, had to complete this online training course, wrote out notes, typed up notes, review the notes ahead of the test, this all took some time, but they were all billable hours and I sprinkled in some tarot card / attribute- archetype Mandarin-English work-- doing “Readings” using the draw cards to intuitively suggest poets and specific poems from skimmed indexes; 3 cards; 3 poems-- feel out overlapping or complimentary imagery, language. We are pattern creators and dissonance appreciators of contrasts if something is thrown in severe enough relief.</w:t>
+      </w:r>
+    </w:p>
+    <w:bookmarkEnd w:id="4"/>
+    <w:p>
+      <w:pPr>
+        <w:contextualSpacing/>
+        <w:rPr>
+          <w:rFonts w:ascii="Times New Roman" w:hAnsi="Times New Roman" w:cs="Times New Roman"/>
+        </w:rPr>
+      </w:pPr>
+    </w:p>
+    <w:p>
+      <w:r>
         <w:tab/>
-        <w:t>I walked away from Hugo Boss that night into a misting rain and shitty cellphone reception. Decided to trudge up Michigan Avenue, which looking back seems significant since that routine trudge was over two years ago now and I haven’t been in the habit of being back that way yet. Walking past Burberry and Cartier and Rolex and Crate and Barrel and The Disney Store and Tiffany’s, Water Tower, Omega, the 900 North building, Oak Street, Graff, Razny’s, Harry Winston, Gucci, Christian Luboton, Hermes. Snatch and grabs at Burberry, a belt slipped away just behind me, attempted watch flip, credit card fraud, fake checks, phony stories, fishy wive, fake ids, duffle bags full of cash, smashed glass cabinets, smashed glass doors, a u-haul truck smashing straight through the fucking façade, working trying to, studying up on diamonds because I was being paid to, had to complete this online training course, wrote out notes, typed up notes, review the notes ahead of the test, this all took some time, but they were all billable hours and I sprinkled in some tarot card / attribute- archetype Mandarin-English work-- doing “Readings” using the draw cards to intuitively suggest poets and specific poems from skimmed indexes; 3 cards; 3 poems-- feel out overlapping or complimentary imagery, language. We are pattern creators and dissonance appreciators of contrasts if something is thrown in severe enough relief.</w:t>
-      </w:r>
-    </w:p>
-    <w:bookmarkEnd w:id="4"/>
-    <w:p>
-      <w:pPr>
-        <w:contextualSpacing/>
-        <w:rPr>
-          <w:rFonts w:ascii="Times New Roman" w:hAnsi="Times New Roman" w:cs="Times New Roman"/>
-        </w:rPr>
-      </w:pPr>
+        <w:t xml:space="preserve">Notebooks, infinity notebook, the yellow river, </w:t>
+      </w:r>
+      <w:proofErr w:type="spellStart"/>
+      <w:r>
+        <w:t>hq</w:t>
+      </w:r>
+      <w:proofErr w:type="spellEnd"/>
+      <w:r>
+        <w:t xml:space="preserve">-- modular writing. Building up to </w:t>
+      </w:r>
+      <w:proofErr w:type="gramStart"/>
+      <w:r>
+        <w:t>something, but</w:t>
+      </w:r>
+      <w:proofErr w:type="gramEnd"/>
+      <w:r>
+        <w:t xml:space="preserve"> have felt unstable along the way. Unclear on what the last hundred yards look like. </w:t>
+      </w:r>
+    </w:p>
+    <w:p>
+      <w:r>
+        <w:tab/>
+        <w:t xml:space="preserve">What was that French writer you were telling about when we dined on wine and pork medallions just as the pandemic was on the cusp of blowing up the </w:t>
+      </w:r>
+      <w:proofErr w:type="gramStart"/>
+      <w:r>
+        <w:t>world.</w:t>
+      </w:r>
+      <w:proofErr w:type="gramEnd"/>
+      <w:r>
+        <w:t xml:space="preserve"> </w:t>
+      </w:r>
     </w:p>
     <w:p>
       <w:r>
         <w:lastRenderedPageBreak/>
         <w:tab/>
-        <w:t xml:space="preserve">Notebooks, infinity notebook, the yellow river, hq-- modular writing. Building up to something, but have felt unstable along the way. Unclear on what the last hundred yards look like. </w:t>
-      </w:r>
-    </w:p>
-    <w:p>
-      <w:r>
-        <w:tab/>
-        <w:t xml:space="preserve">What was that French writer you were telling about when we dined on wine and pork medallions just as the pandemic was on the cusp of blowing up the world. </w:t>
-      </w:r>
-    </w:p>
-    <w:p>
-      <w:r>
-        <w:tab/>
         <w:t>3/11/2022</w:t>
       </w:r>
     </w:p>
@@ -6623,7 +10190,31 @@
     </w:p>
     <w:p>
       <w:r>
-        <w:t xml:space="preserve">I suppose I have been trying to find something to supplant my notebooks. Grease the process of taking something from an inchoate dashed of fragment -- a part -- and having a repositiory where whti material can just hang out and be ready to be useful at a later date. </w:t>
+        <w:t xml:space="preserve">I suppose I have been trying to find something to supplant my notebooks. Grease the process of taking something from an inchoate dashed of fragment -- a part -- and having a </w:t>
+      </w:r>
+      <w:proofErr w:type="spellStart"/>
+      <w:r>
+        <w:t>repositiory</w:t>
+      </w:r>
+      <w:proofErr w:type="spellEnd"/>
+      <w:r>
+        <w:t xml:space="preserve"> where </w:t>
+      </w:r>
+      <w:proofErr w:type="spellStart"/>
+      <w:r>
+        <w:t>whti</w:t>
+      </w:r>
+      <w:proofErr w:type="spellEnd"/>
+      <w:r>
+        <w:t xml:space="preserve"> material can just hang out and be ready to be useful </w:t>
+      </w:r>
+      <w:proofErr w:type="gramStart"/>
+      <w:r>
+        <w:t>at a later date</w:t>
+      </w:r>
+      <w:proofErr w:type="gramEnd"/>
+      <w:r>
+        <w:t xml:space="preserve">. </w:t>
       </w:r>
     </w:p>
     <w:p>
@@ -6661,22 +10252,38 @@
     </w:p>
     <w:p>
       <w:r>
+        <w:t xml:space="preserve">The Camille Bordeaux Blend -- $16 a glass. Fancy pants wine for a mid-size city wine room. </w:t>
+      </w:r>
+    </w:p>
+    <w:p>
+      <w:r>
+        <w:t xml:space="preserve">Who was that French author you were into when the pandemic first kicked </w:t>
+      </w:r>
+      <w:proofErr w:type="gramStart"/>
+      <w:r>
+        <w:t>off.</w:t>
+      </w:r>
+      <w:proofErr w:type="gramEnd"/>
+      <w:r>
+        <w:t xml:space="preserve"> </w:t>
+      </w:r>
+    </w:p>
+    <w:p>
+      <w:r>
+        <w:t xml:space="preserve">Will you really move to </w:t>
+      </w:r>
+      <w:proofErr w:type="spellStart"/>
+      <w:r>
+        <w:t>Downer’s</w:t>
+      </w:r>
+      <w:proofErr w:type="spellEnd"/>
+      <w:r>
+        <w:t xml:space="preserve"> Grove someday? </w:t>
+      </w:r>
+    </w:p>
+    <w:p>
+      <w:r>
         <w:lastRenderedPageBreak/>
-        <w:t xml:space="preserve">The Camille Bordeaux Blend -- $16 a glass. Fancy pants wine for a mid-size city wine room. </w:t>
-      </w:r>
-    </w:p>
-    <w:p>
-      <w:r>
-        <w:t xml:space="preserve">Who was that French author you were into when the pandemic first kicked off. </w:t>
-      </w:r>
-    </w:p>
-    <w:p>
-      <w:r>
-        <w:t xml:space="preserve">Will you really move to Downer’s Grove someday? </w:t>
-      </w:r>
-    </w:p>
-    <w:p>
-      <w:r>
         <w:t>04/06/2022</w:t>
       </w:r>
     </w:p>
